--- a/report/report_1/report_1_bcd_to_7seg_nguyenthanhdat.docx
+++ b/report/report_1/report_1_bcd_to_7seg_nguyenthanhdat.docx
@@ -465,7 +465,7 @@
           <w:szCs w:val="32"/>
         </w:rPr>
       </w:pPr>
-      <w:bookmarkStart w:id="0" w:name="_Toc206495088"/>
+      <w:bookmarkStart w:id="0" w:name="_Toc206662264"/>
       <w:r>
         <w:rPr>
           <w:b/>
@@ -702,7 +702,7 @@
           <w:szCs w:val="32"/>
         </w:rPr>
       </w:pPr>
-      <w:bookmarkStart w:id="1" w:name="_Toc206495089"/>
+      <w:bookmarkStart w:id="1" w:name="_Toc206662265"/>
       <w:r>
         <w:rPr>
           <w:rFonts w:asciiTheme="minorHAnsi" w:hAnsiTheme="minorHAnsi"/>
@@ -780,7 +780,7 @@
           <w:r>
             <w:fldChar w:fldCharType="separate"/>
           </w:r>
-          <w:hyperlink w:anchor="_Toc206495088" w:history="1">
+          <w:hyperlink w:anchor="_Toc206662264" w:history="1">
             <w:r>
               <w:rPr>
                 <w:rStyle w:val="Hyperlink"/>
@@ -805,7 +805,7 @@
               <w:rPr>
                 <w:webHidden/>
               </w:rPr>
-              <w:instrText xml:space="preserve"> PAGEREF _Toc206495088 \h </w:instrText>
+              <w:instrText xml:space="preserve"> PAGEREF _Toc206662264 \h </w:instrText>
             </w:r>
             <w:r>
               <w:rPr>
@@ -842,7 +842,7 @@
               <w:rFonts w:eastAsiaTheme="minorEastAsia"/>
             </w:rPr>
           </w:pPr>
-          <w:hyperlink w:anchor="_Toc206495089" w:history="1">
+          <w:hyperlink w:anchor="_Toc206662265" w:history="1">
             <w:r>
               <w:rPr>
                 <w:rStyle w:val="Hyperlink"/>
@@ -867,7 +867,7 @@
               <w:rPr>
                 <w:webHidden/>
               </w:rPr>
-              <w:instrText xml:space="preserve"> PAGEREF _Toc206495089 \h </w:instrText>
+              <w:instrText xml:space="preserve"> PAGEREF _Toc206662265 \h </w:instrText>
             </w:r>
             <w:r>
               <w:rPr>
@@ -905,7 +905,7 @@
               <w:rFonts w:eastAsiaTheme="minorEastAsia"/>
             </w:rPr>
           </w:pPr>
-          <w:hyperlink w:anchor="_Toc206495090" w:history="1">
+          <w:hyperlink w:anchor="_Toc206662266" w:history="1">
             <w:r>
               <w:rPr>
                 <w:rStyle w:val="Hyperlink"/>
@@ -944,7 +944,7 @@
               <w:rPr>
                 <w:webHidden/>
               </w:rPr>
-              <w:instrText xml:space="preserve"> PAGEREF _Toc206495090 \h </w:instrText>
+              <w:instrText xml:space="preserve"> PAGEREF _Toc206662266 \h </w:instrText>
             </w:r>
             <w:r>
               <w:rPr>
@@ -961,7 +961,7 @@
               <w:rPr>
                 <w:webHidden/>
               </w:rPr>
-              <w:t>4</w:t>
+              <w:t>5</w:t>
             </w:r>
             <w:r>
               <w:rPr>
@@ -982,7 +982,7 @@
               <w:rFonts w:eastAsiaTheme="minorEastAsia"/>
             </w:rPr>
           </w:pPr>
-          <w:hyperlink w:anchor="_Toc206495091" w:history="1">
+          <w:hyperlink w:anchor="_Toc206662267" w:history="1">
             <w:r>
               <w:rPr>
                 <w:rStyle w:val="Hyperlink"/>
@@ -1021,7 +1021,7 @@
               <w:rPr>
                 <w:webHidden/>
               </w:rPr>
-              <w:instrText xml:space="preserve"> PAGEREF _Toc206495091 \h </w:instrText>
+              <w:instrText xml:space="preserve"> PAGEREF _Toc206662267 \h </w:instrText>
             </w:r>
             <w:r>
               <w:rPr>
@@ -1038,7 +1038,7 @@
               <w:rPr>
                 <w:webHidden/>
               </w:rPr>
-              <w:t>4</w:t>
+              <w:t>5</w:t>
             </w:r>
             <w:r>
               <w:rPr>
@@ -1059,7 +1059,7 @@
               <w:rFonts w:eastAsiaTheme="minorEastAsia"/>
             </w:rPr>
           </w:pPr>
-          <w:hyperlink w:anchor="_Toc206495092" w:history="1">
+          <w:hyperlink w:anchor="_Toc206662268" w:history="1">
             <w:r>
               <w:rPr>
                 <w:rStyle w:val="Hyperlink"/>
@@ -1098,7 +1098,7 @@
               <w:rPr>
                 <w:webHidden/>
               </w:rPr>
-              <w:instrText xml:space="preserve"> PAGEREF _Toc206495092 \h </w:instrText>
+              <w:instrText xml:space="preserve"> PAGEREF _Toc206662268 \h </w:instrText>
             </w:r>
             <w:r>
               <w:rPr>
@@ -1115,7 +1115,7 @@
               <w:rPr>
                 <w:webHidden/>
               </w:rPr>
-              <w:t>4</w:t>
+              <w:t>5</w:t>
             </w:r>
             <w:r>
               <w:rPr>
@@ -1135,7 +1135,7 @@
               <w:rFonts w:eastAsiaTheme="minorEastAsia"/>
             </w:rPr>
           </w:pPr>
-          <w:hyperlink w:anchor="_Toc206495093" w:history="1">
+          <w:hyperlink w:anchor="_Toc206662269" w:history="1">
             <w:r>
               <w:rPr>
                 <w:rStyle w:val="Hyperlink"/>
@@ -1160,7 +1160,7 @@
               <w:rPr>
                 <w:webHidden/>
               </w:rPr>
-              <w:instrText xml:space="preserve"> PAGEREF _Toc206495093 \h </w:instrText>
+              <w:instrText xml:space="preserve"> PAGEREF _Toc206662269 \h </w:instrText>
             </w:r>
             <w:r>
               <w:rPr>
@@ -1177,7 +1177,7 @@
               <w:rPr>
                 <w:webHidden/>
               </w:rPr>
-              <w:t>5</w:t>
+              <w:t>6</w:t>
             </w:r>
             <w:r>
               <w:rPr>
@@ -1197,7 +1197,7 @@
               <w:rFonts w:eastAsiaTheme="minorEastAsia"/>
             </w:rPr>
           </w:pPr>
-          <w:hyperlink w:anchor="_Toc206495094" w:history="1">
+          <w:hyperlink w:anchor="_Toc206662270" w:history="1">
             <w:r>
               <w:rPr>
                 <w:rStyle w:val="Hyperlink"/>
@@ -1222,7 +1222,7 @@
               <w:rPr>
                 <w:webHidden/>
               </w:rPr>
-              <w:instrText xml:space="preserve"> PAGEREF _Toc206495094 \h </w:instrText>
+              <w:instrText xml:space="preserve"> PAGEREF _Toc206662270 \h </w:instrText>
             </w:r>
             <w:r>
               <w:rPr>
@@ -1239,7 +1239,1557 @@
               <w:rPr>
                 <w:webHidden/>
               </w:rPr>
-              <w:t>5</w:t>
+              <w:t>6</w:t>
+            </w:r>
+            <w:r>
+              <w:rPr>
+                <w:webHidden/>
+              </w:rPr>
+              <w:fldChar w:fldCharType="end"/>
+            </w:r>
+          </w:hyperlink>
+        </w:p>
+        <w:p>
+          <w:pPr>
+            <w:pStyle w:val="TOC2"/>
+            <w:tabs>
+              <w:tab w:val="right" w:leader="dot" w:pos="9350"/>
+            </w:tabs>
+            <w:rPr>
+              <w:rFonts w:eastAsiaTheme="minorEastAsia"/>
+            </w:rPr>
+          </w:pPr>
+          <w:hyperlink w:anchor="_Toc206662271" w:history="1">
+            <w:r>
+              <w:rPr>
+                <w:rStyle w:val="Hyperlink"/>
+                <w:b/>
+                <w:bCs/>
+              </w:rPr>
+              <w:t>2.2 Tóm tắt chức năng</w:t>
+            </w:r>
+            <w:r>
+              <w:rPr>
+                <w:webHidden/>
+              </w:rPr>
+              <w:tab/>
+            </w:r>
+            <w:r>
+              <w:rPr>
+                <w:webHidden/>
+              </w:rPr>
+              <w:fldChar w:fldCharType="begin"/>
+            </w:r>
+            <w:r>
+              <w:rPr>
+                <w:webHidden/>
+              </w:rPr>
+              <w:instrText xml:space="preserve"> PAGEREF _Toc206662271 \h </w:instrText>
+            </w:r>
+            <w:r>
+              <w:rPr>
+                <w:webHidden/>
+              </w:rPr>
+            </w:r>
+            <w:r>
+              <w:rPr>
+                <w:webHidden/>
+              </w:rPr>
+              <w:fldChar w:fldCharType="separate"/>
+            </w:r>
+            <w:r>
+              <w:rPr>
+                <w:webHidden/>
+              </w:rPr>
+              <w:t>7</w:t>
+            </w:r>
+            <w:r>
+              <w:rPr>
+                <w:webHidden/>
+              </w:rPr>
+              <w:fldChar w:fldCharType="end"/>
+            </w:r>
+          </w:hyperlink>
+        </w:p>
+        <w:p>
+          <w:pPr>
+            <w:pStyle w:val="TOC2"/>
+            <w:tabs>
+              <w:tab w:val="right" w:leader="dot" w:pos="9350"/>
+            </w:tabs>
+            <w:rPr>
+              <w:rFonts w:eastAsiaTheme="minorEastAsia"/>
+            </w:rPr>
+          </w:pPr>
+          <w:hyperlink w:anchor="_Toc206662272" w:history="1">
+            <w:r>
+              <w:rPr>
+                <w:rStyle w:val="Hyperlink"/>
+                <w:b/>
+                <w:bCs/>
+              </w:rPr>
+              <w:t>2.3 Danh sách cổng bên ngoài</w:t>
+            </w:r>
+            <w:r>
+              <w:rPr>
+                <w:webHidden/>
+              </w:rPr>
+              <w:tab/>
+            </w:r>
+            <w:r>
+              <w:rPr>
+                <w:webHidden/>
+              </w:rPr>
+              <w:fldChar w:fldCharType="begin"/>
+            </w:r>
+            <w:r>
+              <w:rPr>
+                <w:webHidden/>
+              </w:rPr>
+              <w:instrText xml:space="preserve"> PAGEREF _Toc206662272 \h </w:instrText>
+            </w:r>
+            <w:r>
+              <w:rPr>
+                <w:webHidden/>
+              </w:rPr>
+            </w:r>
+            <w:r>
+              <w:rPr>
+                <w:webHidden/>
+              </w:rPr>
+              <w:fldChar w:fldCharType="separate"/>
+            </w:r>
+            <w:r>
+              <w:rPr>
+                <w:webHidden/>
+              </w:rPr>
+              <w:t>8</w:t>
+            </w:r>
+            <w:r>
+              <w:rPr>
+                <w:webHidden/>
+              </w:rPr>
+              <w:fldChar w:fldCharType="end"/>
+            </w:r>
+          </w:hyperlink>
+        </w:p>
+        <w:p>
+          <w:pPr>
+            <w:pStyle w:val="TOC2"/>
+            <w:tabs>
+              <w:tab w:val="right" w:leader="dot" w:pos="9350"/>
+            </w:tabs>
+            <w:rPr>
+              <w:rFonts w:eastAsiaTheme="minorEastAsia"/>
+            </w:rPr>
+          </w:pPr>
+          <w:hyperlink w:anchor="_Toc206662273" w:history="1">
+            <w:r>
+              <w:rPr>
+                <w:rStyle w:val="Hyperlink"/>
+                <w:b/>
+                <w:bCs/>
+              </w:rPr>
+              <w:t>2.4 Cấu trúc Module</w:t>
+            </w:r>
+            <w:r>
+              <w:rPr>
+                <w:webHidden/>
+              </w:rPr>
+              <w:tab/>
+            </w:r>
+            <w:r>
+              <w:rPr>
+                <w:webHidden/>
+              </w:rPr>
+              <w:fldChar w:fldCharType="begin"/>
+            </w:r>
+            <w:r>
+              <w:rPr>
+                <w:webHidden/>
+              </w:rPr>
+              <w:instrText xml:space="preserve"> PAGEREF _Toc206662273 \h </w:instrText>
+            </w:r>
+            <w:r>
+              <w:rPr>
+                <w:webHidden/>
+              </w:rPr>
+            </w:r>
+            <w:r>
+              <w:rPr>
+                <w:webHidden/>
+              </w:rPr>
+              <w:fldChar w:fldCharType="separate"/>
+            </w:r>
+            <w:r>
+              <w:rPr>
+                <w:webHidden/>
+              </w:rPr>
+              <w:t>9</w:t>
+            </w:r>
+            <w:r>
+              <w:rPr>
+                <w:webHidden/>
+              </w:rPr>
+              <w:fldChar w:fldCharType="end"/>
+            </w:r>
+          </w:hyperlink>
+        </w:p>
+        <w:p>
+          <w:pPr>
+            <w:pStyle w:val="TOC2"/>
+            <w:tabs>
+              <w:tab w:val="right" w:leader="dot" w:pos="9350"/>
+            </w:tabs>
+            <w:rPr>
+              <w:rFonts w:eastAsiaTheme="minorEastAsia"/>
+            </w:rPr>
+          </w:pPr>
+          <w:hyperlink w:anchor="_Toc206662274" w:history="1">
+            <w:r>
+              <w:rPr>
+                <w:rStyle w:val="Hyperlink"/>
+                <w:b/>
+                <w:bCs/>
+              </w:rPr>
+              <w:t>2.5 Reset và sơ đồ hệ thống đồng bộ</w:t>
+            </w:r>
+            <w:r>
+              <w:rPr>
+                <w:webHidden/>
+              </w:rPr>
+              <w:tab/>
+            </w:r>
+            <w:r>
+              <w:rPr>
+                <w:webHidden/>
+              </w:rPr>
+              <w:fldChar w:fldCharType="begin"/>
+            </w:r>
+            <w:r>
+              <w:rPr>
+                <w:webHidden/>
+              </w:rPr>
+              <w:instrText xml:space="preserve"> PAGEREF _Toc206662274 \h </w:instrText>
+            </w:r>
+            <w:r>
+              <w:rPr>
+                <w:webHidden/>
+              </w:rPr>
+            </w:r>
+            <w:r>
+              <w:rPr>
+                <w:webHidden/>
+              </w:rPr>
+              <w:fldChar w:fldCharType="separate"/>
+            </w:r>
+            <w:r>
+              <w:rPr>
+                <w:webHidden/>
+              </w:rPr>
+              <w:t>10</w:t>
+            </w:r>
+            <w:r>
+              <w:rPr>
+                <w:webHidden/>
+              </w:rPr>
+              <w:fldChar w:fldCharType="end"/>
+            </w:r>
+          </w:hyperlink>
+        </w:p>
+        <w:p>
+          <w:pPr>
+            <w:pStyle w:val="TOC2"/>
+            <w:tabs>
+              <w:tab w:val="right" w:leader="dot" w:pos="9350"/>
+            </w:tabs>
+            <w:rPr>
+              <w:rFonts w:eastAsiaTheme="minorEastAsia"/>
+            </w:rPr>
+          </w:pPr>
+          <w:hyperlink w:anchor="_Toc206662275" w:history="1">
+            <w:r>
+              <w:rPr>
+                <w:rStyle w:val="Hyperlink"/>
+                <w:b/>
+                <w:bCs/>
+              </w:rPr>
+              <w:t>2.6 Quy mô thiết kế</w:t>
+            </w:r>
+            <w:r>
+              <w:rPr>
+                <w:webHidden/>
+              </w:rPr>
+              <w:tab/>
+            </w:r>
+            <w:r>
+              <w:rPr>
+                <w:webHidden/>
+              </w:rPr>
+              <w:fldChar w:fldCharType="begin"/>
+            </w:r>
+            <w:r>
+              <w:rPr>
+                <w:webHidden/>
+              </w:rPr>
+              <w:instrText xml:space="preserve"> PAGEREF _Toc206662275 \h </w:instrText>
+            </w:r>
+            <w:r>
+              <w:rPr>
+                <w:webHidden/>
+              </w:rPr>
+            </w:r>
+            <w:r>
+              <w:rPr>
+                <w:webHidden/>
+              </w:rPr>
+              <w:fldChar w:fldCharType="separate"/>
+            </w:r>
+            <w:r>
+              <w:rPr>
+                <w:webHidden/>
+              </w:rPr>
+              <w:t>10</w:t>
+            </w:r>
+            <w:r>
+              <w:rPr>
+                <w:webHidden/>
+              </w:rPr>
+              <w:fldChar w:fldCharType="end"/>
+            </w:r>
+          </w:hyperlink>
+        </w:p>
+        <w:p>
+          <w:pPr>
+            <w:pStyle w:val="TOC2"/>
+            <w:tabs>
+              <w:tab w:val="right" w:leader="dot" w:pos="9350"/>
+            </w:tabs>
+            <w:rPr>
+              <w:rFonts w:eastAsiaTheme="minorEastAsia"/>
+            </w:rPr>
+          </w:pPr>
+          <w:hyperlink w:anchor="_Toc206662276" w:history="1">
+            <w:r>
+              <w:rPr>
+                <w:rStyle w:val="Hyperlink"/>
+                <w:b/>
+                <w:bCs/>
+              </w:rPr>
+              <w:t>2.7 Năng lượng tiêu thụ</w:t>
+            </w:r>
+            <w:r>
+              <w:rPr>
+                <w:webHidden/>
+              </w:rPr>
+              <w:tab/>
+            </w:r>
+            <w:r>
+              <w:rPr>
+                <w:webHidden/>
+              </w:rPr>
+              <w:fldChar w:fldCharType="begin"/>
+            </w:r>
+            <w:r>
+              <w:rPr>
+                <w:webHidden/>
+              </w:rPr>
+              <w:instrText xml:space="preserve"> PAGEREF _Toc206662276 \h </w:instrText>
+            </w:r>
+            <w:r>
+              <w:rPr>
+                <w:webHidden/>
+              </w:rPr>
+            </w:r>
+            <w:r>
+              <w:rPr>
+                <w:webHidden/>
+              </w:rPr>
+              <w:fldChar w:fldCharType="separate"/>
+            </w:r>
+            <w:r>
+              <w:rPr>
+                <w:webHidden/>
+              </w:rPr>
+              <w:t>11</w:t>
+            </w:r>
+            <w:r>
+              <w:rPr>
+                <w:webHidden/>
+              </w:rPr>
+              <w:fldChar w:fldCharType="end"/>
+            </w:r>
+          </w:hyperlink>
+        </w:p>
+        <w:p>
+          <w:pPr>
+            <w:pStyle w:val="TOC1"/>
+            <w:tabs>
+              <w:tab w:val="right" w:leader="dot" w:pos="9350"/>
+            </w:tabs>
+            <w:rPr>
+              <w:rFonts w:eastAsiaTheme="minorEastAsia"/>
+            </w:rPr>
+          </w:pPr>
+          <w:hyperlink w:anchor="_Toc206662277" w:history="1">
+            <w:r>
+              <w:rPr>
+                <w:rStyle w:val="Hyperlink"/>
+                <w:b/>
+                <w:bCs/>
+              </w:rPr>
+              <w:t>3.  Debounce_Module</w:t>
+            </w:r>
+            <w:r>
+              <w:rPr>
+                <w:webHidden/>
+              </w:rPr>
+              <w:tab/>
+            </w:r>
+            <w:r>
+              <w:rPr>
+                <w:webHidden/>
+              </w:rPr>
+              <w:fldChar w:fldCharType="begin"/>
+            </w:r>
+            <w:r>
+              <w:rPr>
+                <w:webHidden/>
+              </w:rPr>
+              <w:instrText xml:space="preserve"> PAGEREF _Toc206662277 \h </w:instrText>
+            </w:r>
+            <w:r>
+              <w:rPr>
+                <w:webHidden/>
+              </w:rPr>
+            </w:r>
+            <w:r>
+              <w:rPr>
+                <w:webHidden/>
+              </w:rPr>
+              <w:fldChar w:fldCharType="separate"/>
+            </w:r>
+            <w:r>
+              <w:rPr>
+                <w:webHidden/>
+              </w:rPr>
+              <w:t>12</w:t>
+            </w:r>
+            <w:r>
+              <w:rPr>
+                <w:webHidden/>
+              </w:rPr>
+              <w:fldChar w:fldCharType="end"/>
+            </w:r>
+          </w:hyperlink>
+        </w:p>
+        <w:p>
+          <w:pPr>
+            <w:pStyle w:val="TOC2"/>
+            <w:tabs>
+              <w:tab w:val="right" w:leader="dot" w:pos="9350"/>
+            </w:tabs>
+            <w:rPr>
+              <w:rFonts w:eastAsiaTheme="minorEastAsia"/>
+            </w:rPr>
+          </w:pPr>
+          <w:hyperlink w:anchor="_Toc206662278" w:history="1">
+            <w:r>
+              <w:rPr>
+                <w:rStyle w:val="Hyperlink"/>
+                <w:b/>
+                <w:bCs/>
+              </w:rPr>
+              <w:t>3.1 Mô tả chi tiết chức năng</w:t>
+            </w:r>
+            <w:r>
+              <w:rPr>
+                <w:webHidden/>
+              </w:rPr>
+              <w:tab/>
+            </w:r>
+            <w:r>
+              <w:rPr>
+                <w:webHidden/>
+              </w:rPr>
+              <w:fldChar w:fldCharType="begin"/>
+            </w:r>
+            <w:r>
+              <w:rPr>
+                <w:webHidden/>
+              </w:rPr>
+              <w:instrText xml:space="preserve"> PAGEREF _Toc206662278 \h </w:instrText>
+            </w:r>
+            <w:r>
+              <w:rPr>
+                <w:webHidden/>
+              </w:rPr>
+            </w:r>
+            <w:r>
+              <w:rPr>
+                <w:webHidden/>
+              </w:rPr>
+              <w:fldChar w:fldCharType="separate"/>
+            </w:r>
+            <w:r>
+              <w:rPr>
+                <w:webHidden/>
+              </w:rPr>
+              <w:t>12</w:t>
+            </w:r>
+            <w:r>
+              <w:rPr>
+                <w:webHidden/>
+              </w:rPr>
+              <w:fldChar w:fldCharType="end"/>
+            </w:r>
+          </w:hyperlink>
+        </w:p>
+        <w:p>
+          <w:pPr>
+            <w:pStyle w:val="TOC2"/>
+            <w:tabs>
+              <w:tab w:val="right" w:leader="dot" w:pos="9350"/>
+            </w:tabs>
+            <w:rPr>
+              <w:rFonts w:eastAsiaTheme="minorEastAsia"/>
+            </w:rPr>
+          </w:pPr>
+          <w:hyperlink w:anchor="_Toc206662279" w:history="1">
+            <w:r>
+              <w:rPr>
+                <w:rStyle w:val="Hyperlink"/>
+                <w:b/>
+                <w:bCs/>
+              </w:rPr>
+              <w:t>3.2 Danh sách cổng vào / ra</w:t>
+            </w:r>
+            <w:r>
+              <w:rPr>
+                <w:webHidden/>
+              </w:rPr>
+              <w:tab/>
+            </w:r>
+            <w:r>
+              <w:rPr>
+                <w:webHidden/>
+              </w:rPr>
+              <w:fldChar w:fldCharType="begin"/>
+            </w:r>
+            <w:r>
+              <w:rPr>
+                <w:webHidden/>
+              </w:rPr>
+              <w:instrText xml:space="preserve"> PAGEREF _Toc206662279 \h </w:instrText>
+            </w:r>
+            <w:r>
+              <w:rPr>
+                <w:webHidden/>
+              </w:rPr>
+            </w:r>
+            <w:r>
+              <w:rPr>
+                <w:webHidden/>
+              </w:rPr>
+              <w:fldChar w:fldCharType="separate"/>
+            </w:r>
+            <w:r>
+              <w:rPr>
+                <w:webHidden/>
+              </w:rPr>
+              <w:t>12</w:t>
+            </w:r>
+            <w:r>
+              <w:rPr>
+                <w:webHidden/>
+              </w:rPr>
+              <w:fldChar w:fldCharType="end"/>
+            </w:r>
+          </w:hyperlink>
+        </w:p>
+        <w:p>
+          <w:pPr>
+            <w:pStyle w:val="TOC2"/>
+            <w:tabs>
+              <w:tab w:val="right" w:leader="dot" w:pos="9350"/>
+            </w:tabs>
+            <w:rPr>
+              <w:rFonts w:eastAsiaTheme="minorEastAsia"/>
+            </w:rPr>
+          </w:pPr>
+          <w:hyperlink w:anchor="_Toc206662280" w:history="1">
+            <w:r>
+              <w:rPr>
+                <w:rStyle w:val="Hyperlink"/>
+                <w:b/>
+                <w:bCs/>
+              </w:rPr>
+              <w:t>3.3 Biểu đồ thời gian</w:t>
+            </w:r>
+            <w:r>
+              <w:rPr>
+                <w:webHidden/>
+              </w:rPr>
+              <w:tab/>
+            </w:r>
+            <w:r>
+              <w:rPr>
+                <w:webHidden/>
+              </w:rPr>
+              <w:fldChar w:fldCharType="begin"/>
+            </w:r>
+            <w:r>
+              <w:rPr>
+                <w:webHidden/>
+              </w:rPr>
+              <w:instrText xml:space="preserve"> PAGEREF _Toc206662280 \h </w:instrText>
+            </w:r>
+            <w:r>
+              <w:rPr>
+                <w:webHidden/>
+              </w:rPr>
+            </w:r>
+            <w:r>
+              <w:rPr>
+                <w:webHidden/>
+              </w:rPr>
+              <w:fldChar w:fldCharType="separate"/>
+            </w:r>
+            <w:r>
+              <w:rPr>
+                <w:webHidden/>
+              </w:rPr>
+              <w:t>12</w:t>
+            </w:r>
+            <w:r>
+              <w:rPr>
+                <w:webHidden/>
+              </w:rPr>
+              <w:fldChar w:fldCharType="end"/>
+            </w:r>
+          </w:hyperlink>
+        </w:p>
+        <w:p>
+          <w:pPr>
+            <w:pStyle w:val="TOC2"/>
+            <w:tabs>
+              <w:tab w:val="right" w:leader="dot" w:pos="9350"/>
+            </w:tabs>
+            <w:rPr>
+              <w:rFonts w:eastAsiaTheme="minorEastAsia"/>
+            </w:rPr>
+          </w:pPr>
+          <w:hyperlink w:anchor="_Toc206662281" w:history="1">
+            <w:r>
+              <w:rPr>
+                <w:rStyle w:val="Hyperlink"/>
+                <w:b/>
+                <w:bCs/>
+              </w:rPr>
+              <w:t>4. BINARY_TO_BCD Module</w:t>
+            </w:r>
+            <w:r>
+              <w:rPr>
+                <w:webHidden/>
+              </w:rPr>
+              <w:tab/>
+            </w:r>
+            <w:r>
+              <w:rPr>
+                <w:webHidden/>
+              </w:rPr>
+              <w:fldChar w:fldCharType="begin"/>
+            </w:r>
+            <w:r>
+              <w:rPr>
+                <w:webHidden/>
+              </w:rPr>
+              <w:instrText xml:space="preserve"> PAGEREF _Toc206662281 \h </w:instrText>
+            </w:r>
+            <w:r>
+              <w:rPr>
+                <w:webHidden/>
+              </w:rPr>
+            </w:r>
+            <w:r>
+              <w:rPr>
+                <w:webHidden/>
+              </w:rPr>
+              <w:fldChar w:fldCharType="separate"/>
+            </w:r>
+            <w:r>
+              <w:rPr>
+                <w:webHidden/>
+              </w:rPr>
+              <w:t>12</w:t>
+            </w:r>
+            <w:r>
+              <w:rPr>
+                <w:webHidden/>
+              </w:rPr>
+              <w:fldChar w:fldCharType="end"/>
+            </w:r>
+          </w:hyperlink>
+        </w:p>
+        <w:p>
+          <w:pPr>
+            <w:pStyle w:val="TOC2"/>
+            <w:tabs>
+              <w:tab w:val="right" w:leader="dot" w:pos="9350"/>
+            </w:tabs>
+            <w:rPr>
+              <w:rFonts w:eastAsiaTheme="minorEastAsia"/>
+            </w:rPr>
+          </w:pPr>
+          <w:hyperlink w:anchor="_Toc206662282" w:history="1">
+            <w:r>
+              <w:rPr>
+                <w:rStyle w:val="Hyperlink"/>
+                <w:b/>
+                <w:bCs/>
+              </w:rPr>
+              <w:t>4.1 Mô tả chi tiết chức năng</w:t>
+            </w:r>
+            <w:r>
+              <w:rPr>
+                <w:webHidden/>
+              </w:rPr>
+              <w:tab/>
+            </w:r>
+            <w:r>
+              <w:rPr>
+                <w:webHidden/>
+              </w:rPr>
+              <w:fldChar w:fldCharType="begin"/>
+            </w:r>
+            <w:r>
+              <w:rPr>
+                <w:webHidden/>
+              </w:rPr>
+              <w:instrText xml:space="preserve"> PAGEREF _Toc206662282 \h </w:instrText>
+            </w:r>
+            <w:r>
+              <w:rPr>
+                <w:webHidden/>
+              </w:rPr>
+            </w:r>
+            <w:r>
+              <w:rPr>
+                <w:webHidden/>
+              </w:rPr>
+              <w:fldChar w:fldCharType="separate"/>
+            </w:r>
+            <w:r>
+              <w:rPr>
+                <w:webHidden/>
+              </w:rPr>
+              <w:t>12</w:t>
+            </w:r>
+            <w:r>
+              <w:rPr>
+                <w:webHidden/>
+              </w:rPr>
+              <w:fldChar w:fldCharType="end"/>
+            </w:r>
+          </w:hyperlink>
+        </w:p>
+        <w:p>
+          <w:pPr>
+            <w:pStyle w:val="TOC2"/>
+            <w:tabs>
+              <w:tab w:val="right" w:leader="dot" w:pos="9350"/>
+            </w:tabs>
+            <w:rPr>
+              <w:rFonts w:eastAsiaTheme="minorEastAsia"/>
+            </w:rPr>
+          </w:pPr>
+          <w:hyperlink w:anchor="_Toc206662283" w:history="1">
+            <w:r>
+              <w:rPr>
+                <w:rStyle w:val="Hyperlink"/>
+                <w:b/>
+                <w:bCs/>
+              </w:rPr>
+              <w:t>4.2 Danh sách cổng vào / ra</w:t>
+            </w:r>
+            <w:r>
+              <w:rPr>
+                <w:webHidden/>
+              </w:rPr>
+              <w:tab/>
+            </w:r>
+            <w:r>
+              <w:rPr>
+                <w:webHidden/>
+              </w:rPr>
+              <w:fldChar w:fldCharType="begin"/>
+            </w:r>
+            <w:r>
+              <w:rPr>
+                <w:webHidden/>
+              </w:rPr>
+              <w:instrText xml:space="preserve"> PAGEREF _Toc206662283 \h </w:instrText>
+            </w:r>
+            <w:r>
+              <w:rPr>
+                <w:webHidden/>
+              </w:rPr>
+            </w:r>
+            <w:r>
+              <w:rPr>
+                <w:webHidden/>
+              </w:rPr>
+              <w:fldChar w:fldCharType="separate"/>
+            </w:r>
+            <w:r>
+              <w:rPr>
+                <w:webHidden/>
+              </w:rPr>
+              <w:t>12</w:t>
+            </w:r>
+            <w:r>
+              <w:rPr>
+                <w:webHidden/>
+              </w:rPr>
+              <w:fldChar w:fldCharType="end"/>
+            </w:r>
+          </w:hyperlink>
+        </w:p>
+        <w:p>
+          <w:pPr>
+            <w:pStyle w:val="TOC2"/>
+            <w:tabs>
+              <w:tab w:val="right" w:leader="dot" w:pos="9350"/>
+            </w:tabs>
+            <w:rPr>
+              <w:rFonts w:eastAsiaTheme="minorEastAsia"/>
+            </w:rPr>
+          </w:pPr>
+          <w:hyperlink w:anchor="_Toc206662284" w:history="1">
+            <w:r>
+              <w:rPr>
+                <w:rStyle w:val="Hyperlink"/>
+                <w:b/>
+                <w:bCs/>
+              </w:rPr>
+              <w:t>4.3 Biểu đồ thời gian</w:t>
+            </w:r>
+            <w:r>
+              <w:rPr>
+                <w:webHidden/>
+              </w:rPr>
+              <w:tab/>
+            </w:r>
+            <w:r>
+              <w:rPr>
+                <w:webHidden/>
+              </w:rPr>
+              <w:fldChar w:fldCharType="begin"/>
+            </w:r>
+            <w:r>
+              <w:rPr>
+                <w:webHidden/>
+              </w:rPr>
+              <w:instrText xml:space="preserve"> PAGEREF _Toc206662284 \h </w:instrText>
+            </w:r>
+            <w:r>
+              <w:rPr>
+                <w:webHidden/>
+              </w:rPr>
+            </w:r>
+            <w:r>
+              <w:rPr>
+                <w:webHidden/>
+              </w:rPr>
+              <w:fldChar w:fldCharType="separate"/>
+            </w:r>
+            <w:r>
+              <w:rPr>
+                <w:webHidden/>
+              </w:rPr>
+              <w:t>13</w:t>
+            </w:r>
+            <w:r>
+              <w:rPr>
+                <w:webHidden/>
+              </w:rPr>
+              <w:fldChar w:fldCharType="end"/>
+            </w:r>
+          </w:hyperlink>
+        </w:p>
+        <w:p>
+          <w:pPr>
+            <w:pStyle w:val="TOC1"/>
+            <w:tabs>
+              <w:tab w:val="right" w:leader="dot" w:pos="9350"/>
+            </w:tabs>
+            <w:rPr>
+              <w:rFonts w:eastAsiaTheme="minorEastAsia"/>
+            </w:rPr>
+          </w:pPr>
+          <w:hyperlink w:anchor="_Toc206662285" w:history="1">
+            <w:r>
+              <w:rPr>
+                <w:rStyle w:val="Hyperlink"/>
+                <w:b/>
+                <w:bCs/>
+              </w:rPr>
+              <w:t>5. SEVEN_SEG_CONVERTER MODULE</w:t>
+            </w:r>
+            <w:r>
+              <w:rPr>
+                <w:webHidden/>
+              </w:rPr>
+              <w:tab/>
+            </w:r>
+            <w:r>
+              <w:rPr>
+                <w:webHidden/>
+              </w:rPr>
+              <w:fldChar w:fldCharType="begin"/>
+            </w:r>
+            <w:r>
+              <w:rPr>
+                <w:webHidden/>
+              </w:rPr>
+              <w:instrText xml:space="preserve"> PAGEREF _Toc206662285 \h </w:instrText>
+            </w:r>
+            <w:r>
+              <w:rPr>
+                <w:webHidden/>
+              </w:rPr>
+            </w:r>
+            <w:r>
+              <w:rPr>
+                <w:webHidden/>
+              </w:rPr>
+              <w:fldChar w:fldCharType="separate"/>
+            </w:r>
+            <w:r>
+              <w:rPr>
+                <w:webHidden/>
+              </w:rPr>
+              <w:t>14</w:t>
+            </w:r>
+            <w:r>
+              <w:rPr>
+                <w:webHidden/>
+              </w:rPr>
+              <w:fldChar w:fldCharType="end"/>
+            </w:r>
+          </w:hyperlink>
+        </w:p>
+        <w:p>
+          <w:pPr>
+            <w:pStyle w:val="TOC2"/>
+            <w:tabs>
+              <w:tab w:val="right" w:leader="dot" w:pos="9350"/>
+            </w:tabs>
+            <w:rPr>
+              <w:rFonts w:eastAsiaTheme="minorEastAsia"/>
+            </w:rPr>
+          </w:pPr>
+          <w:hyperlink w:anchor="_Toc206662286" w:history="1">
+            <w:r>
+              <w:rPr>
+                <w:rStyle w:val="Hyperlink"/>
+                <w:b/>
+                <w:bCs/>
+              </w:rPr>
+              <w:t>5.1 Mô tả chi tiết chức năng</w:t>
+            </w:r>
+            <w:r>
+              <w:rPr>
+                <w:webHidden/>
+              </w:rPr>
+              <w:tab/>
+            </w:r>
+            <w:r>
+              <w:rPr>
+                <w:webHidden/>
+              </w:rPr>
+              <w:fldChar w:fldCharType="begin"/>
+            </w:r>
+            <w:r>
+              <w:rPr>
+                <w:webHidden/>
+              </w:rPr>
+              <w:instrText xml:space="preserve"> PAGEREF _Toc206662286 \h </w:instrText>
+            </w:r>
+            <w:r>
+              <w:rPr>
+                <w:webHidden/>
+              </w:rPr>
+            </w:r>
+            <w:r>
+              <w:rPr>
+                <w:webHidden/>
+              </w:rPr>
+              <w:fldChar w:fldCharType="separate"/>
+            </w:r>
+            <w:r>
+              <w:rPr>
+                <w:webHidden/>
+              </w:rPr>
+              <w:t>14</w:t>
+            </w:r>
+            <w:r>
+              <w:rPr>
+                <w:webHidden/>
+              </w:rPr>
+              <w:fldChar w:fldCharType="end"/>
+            </w:r>
+          </w:hyperlink>
+        </w:p>
+        <w:p>
+          <w:pPr>
+            <w:pStyle w:val="TOC2"/>
+            <w:tabs>
+              <w:tab w:val="right" w:leader="dot" w:pos="9350"/>
+            </w:tabs>
+            <w:rPr>
+              <w:rFonts w:eastAsiaTheme="minorEastAsia"/>
+            </w:rPr>
+          </w:pPr>
+          <w:hyperlink w:anchor="_Toc206662287" w:history="1">
+            <w:r>
+              <w:rPr>
+                <w:rStyle w:val="Hyperlink"/>
+                <w:b/>
+                <w:bCs/>
+              </w:rPr>
+              <w:t>5.2 Danh sách cổng vào / ra</w:t>
+            </w:r>
+            <w:r>
+              <w:rPr>
+                <w:webHidden/>
+              </w:rPr>
+              <w:tab/>
+            </w:r>
+            <w:r>
+              <w:rPr>
+                <w:webHidden/>
+              </w:rPr>
+              <w:fldChar w:fldCharType="begin"/>
+            </w:r>
+            <w:r>
+              <w:rPr>
+                <w:webHidden/>
+              </w:rPr>
+              <w:instrText xml:space="preserve"> PAGEREF _Toc206662287 \h </w:instrText>
+            </w:r>
+            <w:r>
+              <w:rPr>
+                <w:webHidden/>
+              </w:rPr>
+            </w:r>
+            <w:r>
+              <w:rPr>
+                <w:webHidden/>
+              </w:rPr>
+              <w:fldChar w:fldCharType="separate"/>
+            </w:r>
+            <w:r>
+              <w:rPr>
+                <w:webHidden/>
+              </w:rPr>
+              <w:t>14</w:t>
+            </w:r>
+            <w:r>
+              <w:rPr>
+                <w:webHidden/>
+              </w:rPr>
+              <w:fldChar w:fldCharType="end"/>
+            </w:r>
+          </w:hyperlink>
+        </w:p>
+        <w:p>
+          <w:pPr>
+            <w:pStyle w:val="TOC2"/>
+            <w:tabs>
+              <w:tab w:val="right" w:leader="dot" w:pos="9350"/>
+            </w:tabs>
+            <w:rPr>
+              <w:rFonts w:eastAsiaTheme="minorEastAsia"/>
+            </w:rPr>
+          </w:pPr>
+          <w:hyperlink w:anchor="_Toc206662288" w:history="1">
+            <w:r>
+              <w:rPr>
+                <w:rStyle w:val="Hyperlink"/>
+                <w:b/>
+                <w:bCs/>
+              </w:rPr>
+              <w:t>5.3 Biểu đồ thời gian</w:t>
+            </w:r>
+            <w:r>
+              <w:rPr>
+                <w:webHidden/>
+              </w:rPr>
+              <w:tab/>
+            </w:r>
+            <w:r>
+              <w:rPr>
+                <w:webHidden/>
+              </w:rPr>
+              <w:fldChar w:fldCharType="begin"/>
+            </w:r>
+            <w:r>
+              <w:rPr>
+                <w:webHidden/>
+              </w:rPr>
+              <w:instrText xml:space="preserve"> PAGEREF _Toc206662288 \h </w:instrText>
+            </w:r>
+            <w:r>
+              <w:rPr>
+                <w:webHidden/>
+              </w:rPr>
+            </w:r>
+            <w:r>
+              <w:rPr>
+                <w:webHidden/>
+              </w:rPr>
+              <w:fldChar w:fldCharType="separate"/>
+            </w:r>
+            <w:r>
+              <w:rPr>
+                <w:webHidden/>
+              </w:rPr>
+              <w:t>14</w:t>
+            </w:r>
+            <w:r>
+              <w:rPr>
+                <w:webHidden/>
+              </w:rPr>
+              <w:fldChar w:fldCharType="end"/>
+            </w:r>
+          </w:hyperlink>
+        </w:p>
+        <w:p>
+          <w:pPr>
+            <w:pStyle w:val="TOC1"/>
+            <w:tabs>
+              <w:tab w:val="right" w:leader="dot" w:pos="9350"/>
+            </w:tabs>
+            <w:rPr>
+              <w:rFonts w:eastAsiaTheme="minorEastAsia"/>
+            </w:rPr>
+          </w:pPr>
+          <w:hyperlink w:anchor="_Toc206662289" w:history="1">
+            <w:r>
+              <w:rPr>
+                <w:rStyle w:val="Hyperlink"/>
+                <w:b/>
+                <w:bCs/>
+              </w:rPr>
+              <w:t>6. SEVEN_SEG_CONTROLLER MODULE</w:t>
+            </w:r>
+            <w:r>
+              <w:rPr>
+                <w:webHidden/>
+              </w:rPr>
+              <w:tab/>
+            </w:r>
+            <w:r>
+              <w:rPr>
+                <w:webHidden/>
+              </w:rPr>
+              <w:fldChar w:fldCharType="begin"/>
+            </w:r>
+            <w:r>
+              <w:rPr>
+                <w:webHidden/>
+              </w:rPr>
+              <w:instrText xml:space="preserve"> PAGEREF _Toc206662289 \h </w:instrText>
+            </w:r>
+            <w:r>
+              <w:rPr>
+                <w:webHidden/>
+              </w:rPr>
+            </w:r>
+            <w:r>
+              <w:rPr>
+                <w:webHidden/>
+              </w:rPr>
+              <w:fldChar w:fldCharType="separate"/>
+            </w:r>
+            <w:r>
+              <w:rPr>
+                <w:webHidden/>
+              </w:rPr>
+              <w:t>15</w:t>
+            </w:r>
+            <w:r>
+              <w:rPr>
+                <w:webHidden/>
+              </w:rPr>
+              <w:fldChar w:fldCharType="end"/>
+            </w:r>
+          </w:hyperlink>
+        </w:p>
+        <w:p>
+          <w:pPr>
+            <w:pStyle w:val="TOC2"/>
+            <w:tabs>
+              <w:tab w:val="right" w:leader="dot" w:pos="9350"/>
+            </w:tabs>
+            <w:rPr>
+              <w:rFonts w:eastAsiaTheme="minorEastAsia"/>
+            </w:rPr>
+          </w:pPr>
+          <w:hyperlink w:anchor="_Toc206662290" w:history="1">
+            <w:r>
+              <w:rPr>
+                <w:rStyle w:val="Hyperlink"/>
+                <w:b/>
+                <w:bCs/>
+              </w:rPr>
+              <w:t>6.1 Mô tả chi tiết chức năng</w:t>
+            </w:r>
+            <w:r>
+              <w:rPr>
+                <w:webHidden/>
+              </w:rPr>
+              <w:tab/>
+            </w:r>
+            <w:r>
+              <w:rPr>
+                <w:webHidden/>
+              </w:rPr>
+              <w:fldChar w:fldCharType="begin"/>
+            </w:r>
+            <w:r>
+              <w:rPr>
+                <w:webHidden/>
+              </w:rPr>
+              <w:instrText xml:space="preserve"> PAGEREF _Toc206662290 \h </w:instrText>
+            </w:r>
+            <w:r>
+              <w:rPr>
+                <w:webHidden/>
+              </w:rPr>
+            </w:r>
+            <w:r>
+              <w:rPr>
+                <w:webHidden/>
+              </w:rPr>
+              <w:fldChar w:fldCharType="separate"/>
+            </w:r>
+            <w:r>
+              <w:rPr>
+                <w:webHidden/>
+              </w:rPr>
+              <w:t>15</w:t>
+            </w:r>
+            <w:r>
+              <w:rPr>
+                <w:webHidden/>
+              </w:rPr>
+              <w:fldChar w:fldCharType="end"/>
+            </w:r>
+          </w:hyperlink>
+        </w:p>
+        <w:p>
+          <w:pPr>
+            <w:pStyle w:val="TOC2"/>
+            <w:tabs>
+              <w:tab w:val="right" w:leader="dot" w:pos="9350"/>
+            </w:tabs>
+            <w:rPr>
+              <w:rFonts w:eastAsiaTheme="minorEastAsia"/>
+            </w:rPr>
+          </w:pPr>
+          <w:hyperlink w:anchor="_Toc206662291" w:history="1">
+            <w:r>
+              <w:rPr>
+                <w:rStyle w:val="Hyperlink"/>
+                <w:b/>
+                <w:bCs/>
+              </w:rPr>
+              <w:t>6.2 Danh sách cổng vào / ra</w:t>
+            </w:r>
+            <w:r>
+              <w:rPr>
+                <w:webHidden/>
+              </w:rPr>
+              <w:tab/>
+            </w:r>
+            <w:r>
+              <w:rPr>
+                <w:webHidden/>
+              </w:rPr>
+              <w:fldChar w:fldCharType="begin"/>
+            </w:r>
+            <w:r>
+              <w:rPr>
+                <w:webHidden/>
+              </w:rPr>
+              <w:instrText xml:space="preserve"> PAGEREF _Toc206662291 \h </w:instrText>
+            </w:r>
+            <w:r>
+              <w:rPr>
+                <w:webHidden/>
+              </w:rPr>
+            </w:r>
+            <w:r>
+              <w:rPr>
+                <w:webHidden/>
+              </w:rPr>
+              <w:fldChar w:fldCharType="separate"/>
+            </w:r>
+            <w:r>
+              <w:rPr>
+                <w:webHidden/>
+              </w:rPr>
+              <w:t>15</w:t>
+            </w:r>
+            <w:r>
+              <w:rPr>
+                <w:webHidden/>
+              </w:rPr>
+              <w:fldChar w:fldCharType="end"/>
+            </w:r>
+          </w:hyperlink>
+        </w:p>
+        <w:p>
+          <w:pPr>
+            <w:pStyle w:val="TOC2"/>
+            <w:tabs>
+              <w:tab w:val="right" w:leader="dot" w:pos="9350"/>
+            </w:tabs>
+            <w:rPr>
+              <w:rFonts w:eastAsiaTheme="minorEastAsia"/>
+            </w:rPr>
+          </w:pPr>
+          <w:hyperlink w:anchor="_Toc206662292" w:history="1">
+            <w:r>
+              <w:rPr>
+                <w:rStyle w:val="Hyperlink"/>
+                <w:b/>
+                <w:bCs/>
+              </w:rPr>
+              <w:t>6.3 Biểu đồ thời gian</w:t>
+            </w:r>
+            <w:r>
+              <w:rPr>
+                <w:webHidden/>
+              </w:rPr>
+              <w:tab/>
+            </w:r>
+            <w:r>
+              <w:rPr>
+                <w:webHidden/>
+              </w:rPr>
+              <w:fldChar w:fldCharType="begin"/>
+            </w:r>
+            <w:r>
+              <w:rPr>
+                <w:webHidden/>
+              </w:rPr>
+              <w:instrText xml:space="preserve"> PAGEREF _Toc206662292 \h </w:instrText>
+            </w:r>
+            <w:r>
+              <w:rPr>
+                <w:webHidden/>
+              </w:rPr>
+            </w:r>
+            <w:r>
+              <w:rPr>
+                <w:webHidden/>
+              </w:rPr>
+              <w:fldChar w:fldCharType="separate"/>
+            </w:r>
+            <w:r>
+              <w:rPr>
+                <w:webHidden/>
+              </w:rPr>
+              <w:t>16</w:t>
+            </w:r>
+            <w:r>
+              <w:rPr>
+                <w:webHidden/>
+              </w:rPr>
+              <w:fldChar w:fldCharType="end"/>
+            </w:r>
+          </w:hyperlink>
+        </w:p>
+        <w:p>
+          <w:pPr>
+            <w:pStyle w:val="TOC1"/>
+            <w:tabs>
+              <w:tab w:val="right" w:leader="dot" w:pos="9350"/>
+            </w:tabs>
+            <w:rPr>
+              <w:rFonts w:eastAsiaTheme="minorEastAsia"/>
+            </w:rPr>
+          </w:pPr>
+          <w:hyperlink w:anchor="_Toc206662293" w:history="1">
+            <w:r>
+              <w:rPr>
+                <w:rStyle w:val="Hyperlink"/>
+                <w:b/>
+                <w:bCs/>
+              </w:rPr>
+              <w:t>7. BCD_TO_LED_7_SEG_TOP MODULE</w:t>
+            </w:r>
+            <w:r>
+              <w:rPr>
+                <w:webHidden/>
+              </w:rPr>
+              <w:tab/>
+            </w:r>
+            <w:r>
+              <w:rPr>
+                <w:webHidden/>
+              </w:rPr>
+              <w:fldChar w:fldCharType="begin"/>
+            </w:r>
+            <w:r>
+              <w:rPr>
+                <w:webHidden/>
+              </w:rPr>
+              <w:instrText xml:space="preserve"> PAGEREF _Toc206662293 \h </w:instrText>
+            </w:r>
+            <w:r>
+              <w:rPr>
+                <w:webHidden/>
+              </w:rPr>
+            </w:r>
+            <w:r>
+              <w:rPr>
+                <w:webHidden/>
+              </w:rPr>
+              <w:fldChar w:fldCharType="separate"/>
+            </w:r>
+            <w:r>
+              <w:rPr>
+                <w:webHidden/>
+              </w:rPr>
+              <w:t>16</w:t>
+            </w:r>
+            <w:r>
+              <w:rPr>
+                <w:webHidden/>
+              </w:rPr>
+              <w:fldChar w:fldCharType="end"/>
+            </w:r>
+          </w:hyperlink>
+        </w:p>
+        <w:p>
+          <w:pPr>
+            <w:pStyle w:val="TOC2"/>
+            <w:tabs>
+              <w:tab w:val="right" w:leader="dot" w:pos="9350"/>
+            </w:tabs>
+            <w:rPr>
+              <w:rFonts w:eastAsiaTheme="minorEastAsia"/>
+            </w:rPr>
+          </w:pPr>
+          <w:hyperlink w:anchor="_Toc206662294" w:history="1">
+            <w:r>
+              <w:rPr>
+                <w:rStyle w:val="Hyperlink"/>
+                <w:b/>
+                <w:bCs/>
+              </w:rPr>
+              <w:t>7.1 Mô tả chi tiết chức năng</w:t>
+            </w:r>
+            <w:r>
+              <w:rPr>
+                <w:webHidden/>
+              </w:rPr>
+              <w:tab/>
+            </w:r>
+            <w:r>
+              <w:rPr>
+                <w:webHidden/>
+              </w:rPr>
+              <w:fldChar w:fldCharType="begin"/>
+            </w:r>
+            <w:r>
+              <w:rPr>
+                <w:webHidden/>
+              </w:rPr>
+              <w:instrText xml:space="preserve"> PAGEREF _Toc206662294 \h </w:instrText>
+            </w:r>
+            <w:r>
+              <w:rPr>
+                <w:webHidden/>
+              </w:rPr>
+            </w:r>
+            <w:r>
+              <w:rPr>
+                <w:webHidden/>
+              </w:rPr>
+              <w:fldChar w:fldCharType="separate"/>
+            </w:r>
+            <w:r>
+              <w:rPr>
+                <w:webHidden/>
+              </w:rPr>
+              <w:t>16</w:t>
+            </w:r>
+            <w:r>
+              <w:rPr>
+                <w:webHidden/>
+              </w:rPr>
+              <w:fldChar w:fldCharType="end"/>
+            </w:r>
+          </w:hyperlink>
+        </w:p>
+        <w:p>
+          <w:pPr>
+            <w:pStyle w:val="TOC2"/>
+            <w:tabs>
+              <w:tab w:val="right" w:leader="dot" w:pos="9350"/>
+            </w:tabs>
+            <w:rPr>
+              <w:rFonts w:eastAsiaTheme="minorEastAsia"/>
+            </w:rPr>
+          </w:pPr>
+          <w:hyperlink w:anchor="_Toc206662295" w:history="1">
+            <w:r>
+              <w:rPr>
+                <w:rStyle w:val="Hyperlink"/>
+                <w:b/>
+                <w:bCs/>
+              </w:rPr>
+              <w:t>7.2 Danh sách cổng vào ra</w:t>
+            </w:r>
+            <w:r>
+              <w:rPr>
+                <w:webHidden/>
+              </w:rPr>
+              <w:tab/>
+            </w:r>
+            <w:r>
+              <w:rPr>
+                <w:webHidden/>
+              </w:rPr>
+              <w:fldChar w:fldCharType="begin"/>
+            </w:r>
+            <w:r>
+              <w:rPr>
+                <w:webHidden/>
+              </w:rPr>
+              <w:instrText xml:space="preserve"> PAGEREF _Toc206662295 \h </w:instrText>
+            </w:r>
+            <w:r>
+              <w:rPr>
+                <w:webHidden/>
+              </w:rPr>
+            </w:r>
+            <w:r>
+              <w:rPr>
+                <w:webHidden/>
+              </w:rPr>
+              <w:fldChar w:fldCharType="separate"/>
+            </w:r>
+            <w:r>
+              <w:rPr>
+                <w:webHidden/>
+              </w:rPr>
+              <w:t>17</w:t>
             </w:r>
             <w:r>
               <w:rPr>
@@ -1280,7 +2830,7 @@
           <w:szCs w:val="32"/>
         </w:rPr>
       </w:pPr>
-      <w:bookmarkStart w:id="2" w:name="_Toc206495090"/>
+      <w:bookmarkStart w:id="2" w:name="_Toc206662266"/>
       <w:r>
         <w:rPr>
           <w:b/>
@@ -1353,7 +2903,7 @@
           <w:szCs w:val="32"/>
         </w:rPr>
       </w:pPr>
-      <w:bookmarkStart w:id="3" w:name="_Toc206495091"/>
+      <w:bookmarkStart w:id="3" w:name="_Toc206662267"/>
       <w:r>
         <w:rPr>
           <w:b/>
@@ -1500,7 +3050,7 @@
           <w:szCs w:val="32"/>
         </w:rPr>
       </w:pPr>
-      <w:bookmarkStart w:id="4" w:name="_Toc206495092"/>
+      <w:bookmarkStart w:id="4" w:name="_Toc206662268"/>
       <w:r>
         <w:rPr>
           <w:b/>
@@ -1886,7 +3436,7 @@
           <w:szCs w:val="32"/>
         </w:rPr>
       </w:pPr>
-      <w:bookmarkStart w:id="5" w:name="_Toc206495093"/>
+      <w:bookmarkStart w:id="5" w:name="_Toc206662269"/>
       <w:r>
         <w:rPr>
           <w:b/>
@@ -1925,7 +3475,7 @@
           <w:color w:val="000000" w:themeColor="text1"/>
         </w:rPr>
       </w:pPr>
-      <w:bookmarkStart w:id="6" w:name="_Toc206495094"/>
+      <w:bookmarkStart w:id="6" w:name="_Toc206662270"/>
       <w:r>
         <w:rPr>
           <w:b/>
@@ -2049,6 +3599,7 @@
           <w:color w:val="auto"/>
         </w:rPr>
       </w:pPr>
+      <w:bookmarkStart w:id="7" w:name="_Toc206662271"/>
       <w:r>
         <w:rPr>
           <w:b/>
@@ -2058,6 +3609,7 @@
         <w:lastRenderedPageBreak/>
         <w:t>2.2 Tóm tắt chức năng</w:t>
       </w:r>
+      <w:bookmarkEnd w:id="7"/>
     </w:p>
     <w:p>
       <w:pPr>
@@ -2334,6 +3886,7 @@
           <w:color w:val="auto"/>
         </w:rPr>
       </w:pPr>
+      <w:bookmarkStart w:id="8" w:name="_Toc206662272"/>
       <w:r>
         <w:rPr>
           <w:b/>
@@ -2343,6 +3896,7 @@
         <w:lastRenderedPageBreak/>
         <w:t>2.3 Danh sách cổng bên ngoài</w:t>
       </w:r>
+      <w:bookmarkEnd w:id="8"/>
     </w:p>
     <w:p>
       <w:pPr>
@@ -9920,6 +11474,7 @@
           <w:color w:val="auto"/>
         </w:rPr>
       </w:pPr>
+      <w:bookmarkStart w:id="9" w:name="_Toc206662273"/>
       <w:r>
         <w:rPr>
           <w:b/>
@@ -9928,6 +11483,7 @@
         </w:rPr>
         <w:t>2.4 Cấu trúc Module</w:t>
       </w:r>
+      <w:bookmarkEnd w:id="9"/>
       <w:r>
         <w:rPr>
           <w:b/>
@@ -10281,6 +11837,7 @@
           <w:color w:val="auto"/>
         </w:rPr>
       </w:pPr>
+      <w:bookmarkStart w:id="10" w:name="_Toc206662274"/>
       <w:r>
         <w:rPr>
           <w:b/>
@@ -10290,6 +11847,7 @@
         <w:lastRenderedPageBreak/>
         <w:t>2.5 Reset và sơ đồ hệ thống đồng bộ</w:t>
       </w:r>
+      <w:bookmarkEnd w:id="10"/>
     </w:p>
     <w:p>
       <w:r>
@@ -10353,6 +11911,7 @@
           <w:color w:val="auto"/>
         </w:rPr>
       </w:pPr>
+      <w:bookmarkStart w:id="11" w:name="_Toc206662275"/>
       <w:r>
         <w:rPr>
           <w:b/>
@@ -10361,6 +11920,7 @@
         </w:rPr>
         <w:t>2.6 Quy mô thiết kế</w:t>
       </w:r>
+      <w:bookmarkEnd w:id="11"/>
     </w:p>
     <w:p>
       <w:r>
@@ -10427,6 +11987,7 @@
           <w:color w:val="auto"/>
         </w:rPr>
       </w:pPr>
+      <w:bookmarkStart w:id="12" w:name="_Toc206662276"/>
       <w:r>
         <w:rPr>
           <w:b/>
@@ -10436,6 +11997,7 @@
         <w:lastRenderedPageBreak/>
         <w:t>2.7 Năng lượng tiêu thụ</w:t>
       </w:r>
+      <w:bookmarkEnd w:id="12"/>
     </w:p>
     <w:p>
       <w:r>
@@ -10562,6 +12124,7 @@
           <w:szCs w:val="32"/>
         </w:rPr>
       </w:pPr>
+      <w:bookmarkStart w:id="13" w:name="_Toc206662277"/>
       <w:r>
         <w:rPr>
           <w:b/>
@@ -10583,6 +12146,7 @@
         </w:rPr>
         <w:t>_Module</w:t>
       </w:r>
+      <w:bookmarkEnd w:id="13"/>
     </w:p>
     <w:p>
       <w:pPr>
@@ -10593,6 +12157,7 @@
           <w:color w:val="auto"/>
         </w:rPr>
       </w:pPr>
+      <w:bookmarkStart w:id="14" w:name="_Toc206662278"/>
       <w:r>
         <w:rPr>
           <w:b/>
@@ -10601,6 +12166,7 @@
         </w:rPr>
         <w:t>3.1 Mô tả chi tiết chức năng</w:t>
       </w:r>
+      <w:bookmarkEnd w:id="14"/>
     </w:p>
     <w:p>
       <w:r>
@@ -10617,6 +12183,7 @@
           <w:color w:val="auto"/>
         </w:rPr>
       </w:pPr>
+      <w:bookmarkStart w:id="15" w:name="_Toc206662279"/>
       <w:r>
         <w:rPr>
           <w:b/>
@@ -10625,6 +12192,7 @@
         </w:rPr>
         <w:t>3.2 Danh sách cổng vào / ra</w:t>
       </w:r>
+      <w:bookmarkEnd w:id="15"/>
     </w:p>
     <w:p>
       <w:r>
@@ -10980,6 +12548,7 @@
           <w:color w:val="auto"/>
         </w:rPr>
       </w:pPr>
+      <w:bookmarkStart w:id="16" w:name="_Toc206662280"/>
       <w:r>
         <w:rPr>
           <w:b/>
@@ -10988,6 +12557,7 @@
         </w:rPr>
         <w:t>3.3 Biểu đồ thời gian</w:t>
       </w:r>
+      <w:bookmarkEnd w:id="16"/>
     </w:p>
     <w:p>
       <w:r>
@@ -11056,6 +12626,7 @@
           <w:color w:val="auto"/>
         </w:rPr>
       </w:pPr>
+      <w:bookmarkStart w:id="17" w:name="_Toc206662281"/>
       <w:r>
         <w:rPr>
           <w:b/>
@@ -11072,6 +12643,7 @@
         </w:rPr>
         <w:t>BINARY_TO_BCD Module</w:t>
       </w:r>
+      <w:bookmarkEnd w:id="17"/>
     </w:p>
     <w:p>
       <w:pPr>
@@ -11082,6 +12654,7 @@
           <w:color w:val="auto"/>
         </w:rPr>
       </w:pPr>
+      <w:bookmarkStart w:id="18" w:name="_Toc206662282"/>
       <w:r>
         <w:rPr>
           <w:b/>
@@ -11090,6 +12663,7 @@
         </w:rPr>
         <w:t>4.1 Mô tả chi tiết chức năng</w:t>
       </w:r>
+      <w:bookmarkEnd w:id="18"/>
     </w:p>
     <w:p>
       <w:r>
@@ -11106,6 +12680,7 @@
           <w:color w:val="auto"/>
         </w:rPr>
       </w:pPr>
+      <w:bookmarkStart w:id="19" w:name="_Toc206662283"/>
       <w:r>
         <w:rPr>
           <w:b/>
@@ -11114,6 +12689,7 @@
         </w:rPr>
         <w:t>4.2 Danh sách cổng vào / ra</w:t>
       </w:r>
+      <w:bookmarkEnd w:id="19"/>
     </w:p>
     <w:p>
       <w:r>
@@ -11753,6 +13329,7 @@
           <w:color w:val="auto"/>
         </w:rPr>
       </w:pPr>
+      <w:bookmarkStart w:id="20" w:name="_Toc206662284"/>
       <w:r>
         <w:rPr>
           <w:b/>
@@ -11761,6 +13338,7 @@
         </w:rPr>
         <w:t>4.3 Biểu đồ thời gian</w:t>
       </w:r>
+      <w:bookmarkEnd w:id="20"/>
     </w:p>
     <w:p>
       <w:r>
@@ -11845,6 +13423,7 @@
         <w:lastRenderedPageBreak/>
         <w:t xml:space="preserve"> </w:t>
       </w:r>
+      <w:bookmarkStart w:id="21" w:name="_Toc206662285"/>
       <w:r>
         <w:rPr>
           <w:b/>
@@ -11855,6 +13434,7 @@
         </w:rPr>
         <w:t>5. SEVEN_SEG_CONVERTER MODULE</w:t>
       </w:r>
+      <w:bookmarkEnd w:id="21"/>
     </w:p>
     <w:p>
       <w:pPr>
@@ -11865,6 +13445,7 @@
           <w:color w:val="auto"/>
         </w:rPr>
       </w:pPr>
+      <w:bookmarkStart w:id="22" w:name="_Toc206662286"/>
       <w:r>
         <w:rPr>
           <w:b/>
@@ -11873,6 +13454,7 @@
         </w:rPr>
         <w:t>5.1 Mô tả chi tiết chức năng</w:t>
       </w:r>
+      <w:bookmarkEnd w:id="22"/>
     </w:p>
     <w:p>
       <w:r>
@@ -11889,6 +13471,7 @@
           <w:color w:val="auto"/>
         </w:rPr>
       </w:pPr>
+      <w:bookmarkStart w:id="23" w:name="_Toc206662287"/>
       <w:r>
         <w:rPr>
           <w:b/>
@@ -11897,6 +13480,7 @@
         </w:rPr>
         <w:t>5.2 Danh sách cổng vào / ra</w:t>
       </w:r>
+      <w:bookmarkEnd w:id="23"/>
     </w:p>
     <w:p>
       <w:r>
@@ -12130,10 +13714,7 @@
           </w:tcPr>
           <w:p>
             <w:r>
-              <w:t>I_</w:t>
-            </w:r>
-            <w:r>
-              <w:t>VALUE</w:t>
+              <w:t>I_VALUE</w:t>
             </w:r>
           </w:p>
         </w:tc>
@@ -12191,10 +13772,7 @@
           </w:tcPr>
           <w:p>
             <w:r>
-              <w:t>O_</w:t>
-            </w:r>
-            <w:r>
-              <w:t>SEG_OUT</w:t>
+              <w:t>O_SEG_OUT</w:t>
             </w:r>
           </w:p>
         </w:tc>
@@ -12246,6 +13824,7 @@
           <w:color w:val="auto"/>
         </w:rPr>
       </w:pPr>
+      <w:bookmarkStart w:id="24" w:name="_Toc206662288"/>
       <w:r>
         <w:rPr>
           <w:b/>
@@ -12254,6 +13833,7 @@
         </w:rPr>
         <w:t>5.3 Biểu đồ thời gian</w:t>
       </w:r>
+      <w:bookmarkEnd w:id="24"/>
     </w:p>
     <w:p>
       <w:r>
@@ -12322,6 +13902,7 @@
           <w:szCs w:val="32"/>
         </w:rPr>
       </w:pPr>
+      <w:bookmarkStart w:id="25" w:name="_Toc206662289"/>
       <w:r>
         <w:rPr>
           <w:b/>
@@ -12333,6 +13914,7 @@
         <w:lastRenderedPageBreak/>
         <w:t>6. SEVEN_SEG_CONTROLLER MODULE</w:t>
       </w:r>
+      <w:bookmarkEnd w:id="25"/>
     </w:p>
     <w:p>
       <w:pPr>
@@ -12343,6 +13925,7 @@
           <w:color w:val="auto"/>
         </w:rPr>
       </w:pPr>
+      <w:bookmarkStart w:id="26" w:name="_Toc206662290"/>
       <w:r>
         <w:rPr>
           <w:b/>
@@ -12351,6 +13934,7 @@
         </w:rPr>
         <w:t>6.1 Mô tả chi tiết chức năng</w:t>
       </w:r>
+      <w:bookmarkEnd w:id="26"/>
     </w:p>
     <w:p>
       <w:r>
@@ -12370,6 +13954,7 @@
           <w:color w:val="auto"/>
         </w:rPr>
       </w:pPr>
+      <w:bookmarkStart w:id="27" w:name="_Toc206662291"/>
       <w:r>
         <w:rPr>
           <w:b/>
@@ -12378,6 +13963,7 @@
         </w:rPr>
         <w:t>6.2 Danh sách cổng vào / ra</w:t>
       </w:r>
+      <w:bookmarkEnd w:id="27"/>
     </w:p>
     <w:p>
       <w:pPr>
@@ -12614,10 +14200,7 @@
           </w:tcPr>
           <w:p>
             <w:r>
-              <w:t>I_</w:t>
-            </w:r>
-            <w:r>
-              <w:t>rate_sel_2hz</w:t>
+              <w:t>I_rate_sel_2hz</w:t>
             </w:r>
           </w:p>
         </w:tc>
@@ -12861,10 +14444,7 @@
           </w:tcPr>
           <w:p>
             <w:r>
-              <w:t>I_bcd</w:t>
-            </w:r>
-            <w:r>
-              <w:t>1</w:t>
+              <w:t>I_bcd1</w:t>
             </w:r>
           </w:p>
         </w:tc>
@@ -12925,10 +14505,7 @@
           </w:tcPr>
           <w:p>
             <w:r>
-              <w:t>I_bcd</w:t>
-            </w:r>
-            <w:r>
-              <w:t>2</w:t>
+              <w:t>I_bcd2</w:t>
             </w:r>
           </w:p>
         </w:tc>
@@ -12989,10 +14566,7 @@
           </w:tcPr>
           <w:p>
             <w:r>
-              <w:t>I_bcd</w:t>
-            </w:r>
-            <w:r>
-              <w:t>3</w:t>
+              <w:t>I_bcd3</w:t>
             </w:r>
           </w:p>
         </w:tc>
@@ -13053,10 +14627,7 @@
           </w:tcPr>
           <w:p>
             <w:r>
-              <w:t>I_bcd</w:t>
-            </w:r>
-            <w:r>
-              <w:t>4</w:t>
+              <w:t>I_bcd4</w:t>
             </w:r>
           </w:p>
         </w:tc>
@@ -13309,6 +14880,7 @@
           <w:color w:val="auto"/>
         </w:rPr>
       </w:pPr>
+      <w:bookmarkStart w:id="28" w:name="_Toc206662292"/>
       <w:r>
         <w:rPr>
           <w:b/>
@@ -13318,6 +14890,7 @@
         <w:lastRenderedPageBreak/>
         <w:t>6.3 Biểu đồ thời gian</w:t>
       </w:r>
+      <w:bookmarkEnd w:id="28"/>
     </w:p>
     <w:p>
       <w:pPr>
@@ -13416,6 +14989,7 @@
           <w:szCs w:val="32"/>
         </w:rPr>
       </w:pPr>
+      <w:bookmarkStart w:id="29" w:name="_Toc206662293"/>
       <w:r>
         <w:rPr>
           <w:b/>
@@ -13426,6 +15000,7 @@
         </w:rPr>
         <w:t>7. BCD_TO_LED_7_SEG_TOP MODULE</w:t>
       </w:r>
+      <w:bookmarkEnd w:id="29"/>
     </w:p>
     <w:p>
       <w:pPr>
@@ -13436,6 +15011,7 @@
           <w:color w:val="auto"/>
         </w:rPr>
       </w:pPr>
+      <w:bookmarkStart w:id="30" w:name="_Toc206662294"/>
       <w:r>
         <w:rPr>
           <w:b/>
@@ -13444,6 +15020,7 @@
         </w:rPr>
         <w:t>7.1 Mô tả chi tiết chức năng</w:t>
       </w:r>
+      <w:bookmarkEnd w:id="30"/>
     </w:p>
     <w:p>
       <w:r>
@@ -13463,6 +15040,7 @@
           <w:color w:val="auto"/>
         </w:rPr>
       </w:pPr>
+      <w:bookmarkStart w:id="31" w:name="_Toc206662295"/>
       <w:r>
         <w:rPr>
           <w:b/>
@@ -13472,6 +15050,7 @@
         <w:lastRenderedPageBreak/>
         <w:t>7.2 Danh sách cổng vào ra</w:t>
       </w:r>
+      <w:bookmarkEnd w:id="31"/>
     </w:p>
     <w:tbl>
       <w:tblPr>
@@ -13712,10 +15291,7 @@
           </w:tcPr>
           <w:p>
             <w:r>
-              <w:t>I_</w:t>
-            </w:r>
-            <w:r>
-              <w:t>sw</w:t>
+              <w:t>I_sw</w:t>
             </w:r>
           </w:p>
         </w:tc>
@@ -13728,10 +15304,7 @@
               <w:jc w:val="center"/>
             </w:pPr>
             <w:r>
-              <w:t>1</w:t>
-            </w:r>
-            <w:r>
-              <w:t>6</w:t>
+              <w:t>16</w:t>
             </w:r>
           </w:p>
         </w:tc>
@@ -13974,10 +15547,7 @@
           </w:tcPr>
           <w:p>
             <w:r>
-              <w:t>O_</w:t>
-            </w:r>
-            <w:r>
-              <w:t>seg_out</w:t>
+              <w:t>O_seg_out</w:t>
             </w:r>
           </w:p>
         </w:tc>
@@ -14041,10 +15611,7 @@
           </w:tcPr>
           <w:p>
             <w:r>
-              <w:t>O_</w:t>
-            </w:r>
-            <w:r>
-              <w:t>anode_off</w:t>
+              <w:t>O_anode_off</w:t>
             </w:r>
           </w:p>
         </w:tc>

--- a/report/report_1/report_1_bcd_to_7seg_nguyenthanhdat.docx
+++ b/report/report_1/report_1_bcd_to_7seg_nguyenthanhdat.docx
@@ -465,7 +465,7 @@
           <w:szCs w:val="32"/>
         </w:rPr>
       </w:pPr>
-      <w:bookmarkStart w:id="0" w:name="_Toc206662264"/>
+      <w:bookmarkStart w:id="0" w:name="_Toc206662780"/>
       <w:r>
         <w:rPr>
           <w:b/>
@@ -702,7 +702,7 @@
           <w:szCs w:val="32"/>
         </w:rPr>
       </w:pPr>
-      <w:bookmarkStart w:id="1" w:name="_Toc206662265"/>
+      <w:bookmarkStart w:id="1" w:name="_Toc206662781"/>
       <w:r>
         <w:rPr>
           <w:rFonts w:asciiTheme="minorHAnsi" w:hAnsiTheme="minorHAnsi"/>
@@ -780,7 +780,7 @@
           <w:r>
             <w:fldChar w:fldCharType="separate"/>
           </w:r>
-          <w:hyperlink w:anchor="_Toc206662264" w:history="1">
+          <w:hyperlink w:anchor="_Toc206662780" w:history="1">
             <w:r>
               <w:rPr>
                 <w:rStyle w:val="Hyperlink"/>
@@ -805,7 +805,7 @@
               <w:rPr>
                 <w:webHidden/>
               </w:rPr>
-              <w:instrText xml:space="preserve"> PAGEREF _Toc206662264 \h </w:instrText>
+              <w:instrText xml:space="preserve"> PAGEREF _Toc206662780 \h </w:instrText>
             </w:r>
             <w:r>
               <w:rPr>
@@ -842,7 +842,7 @@
               <w:rFonts w:eastAsiaTheme="minorEastAsia"/>
             </w:rPr>
           </w:pPr>
-          <w:hyperlink w:anchor="_Toc206662265" w:history="1">
+          <w:hyperlink w:anchor="_Toc206662781" w:history="1">
             <w:r>
               <w:rPr>
                 <w:rStyle w:val="Hyperlink"/>
@@ -867,7 +867,7 @@
               <w:rPr>
                 <w:webHidden/>
               </w:rPr>
-              <w:instrText xml:space="preserve"> PAGEREF _Toc206662265 \h </w:instrText>
+              <w:instrText xml:space="preserve"> PAGEREF _Toc206662781 \h </w:instrText>
             </w:r>
             <w:r>
               <w:rPr>
@@ -905,7 +905,7 @@
               <w:rFonts w:eastAsiaTheme="minorEastAsia"/>
             </w:rPr>
           </w:pPr>
-          <w:hyperlink w:anchor="_Toc206662266" w:history="1">
+          <w:hyperlink w:anchor="_Toc206662782" w:history="1">
             <w:r>
               <w:rPr>
                 <w:rStyle w:val="Hyperlink"/>
@@ -944,7 +944,7 @@
               <w:rPr>
                 <w:webHidden/>
               </w:rPr>
-              <w:instrText xml:space="preserve"> PAGEREF _Toc206662266 \h </w:instrText>
+              <w:instrText xml:space="preserve"> PAGEREF _Toc206662782 \h </w:instrText>
             </w:r>
             <w:r>
               <w:rPr>
@@ -982,7 +982,7 @@
               <w:rFonts w:eastAsiaTheme="minorEastAsia"/>
             </w:rPr>
           </w:pPr>
-          <w:hyperlink w:anchor="_Toc206662267" w:history="1">
+          <w:hyperlink w:anchor="_Toc206662783" w:history="1">
             <w:r>
               <w:rPr>
                 <w:rStyle w:val="Hyperlink"/>
@@ -1021,7 +1021,7 @@
               <w:rPr>
                 <w:webHidden/>
               </w:rPr>
-              <w:instrText xml:space="preserve"> PAGEREF _Toc206662267 \h </w:instrText>
+              <w:instrText xml:space="preserve"> PAGEREF _Toc206662783 \h </w:instrText>
             </w:r>
             <w:r>
               <w:rPr>
@@ -1059,7 +1059,7 @@
               <w:rFonts w:eastAsiaTheme="minorEastAsia"/>
             </w:rPr>
           </w:pPr>
-          <w:hyperlink w:anchor="_Toc206662268" w:history="1">
+          <w:hyperlink w:anchor="_Toc206662784" w:history="1">
             <w:r>
               <w:rPr>
                 <w:rStyle w:val="Hyperlink"/>
@@ -1098,7 +1098,7 @@
               <w:rPr>
                 <w:webHidden/>
               </w:rPr>
-              <w:instrText xml:space="preserve"> PAGEREF _Toc206662268 \h </w:instrText>
+              <w:instrText xml:space="preserve"> PAGEREF _Toc206662784 \h </w:instrText>
             </w:r>
             <w:r>
               <w:rPr>
@@ -1135,7 +1135,7 @@
               <w:rFonts w:eastAsiaTheme="minorEastAsia"/>
             </w:rPr>
           </w:pPr>
-          <w:hyperlink w:anchor="_Toc206662269" w:history="1">
+          <w:hyperlink w:anchor="_Toc206662785" w:history="1">
             <w:r>
               <w:rPr>
                 <w:rStyle w:val="Hyperlink"/>
@@ -1160,7 +1160,7 @@
               <w:rPr>
                 <w:webHidden/>
               </w:rPr>
-              <w:instrText xml:space="preserve"> PAGEREF _Toc206662269 \h </w:instrText>
+              <w:instrText xml:space="preserve"> PAGEREF _Toc206662785 \h </w:instrText>
             </w:r>
             <w:r>
               <w:rPr>
@@ -1197,7 +1197,7 @@
               <w:rFonts w:eastAsiaTheme="minorEastAsia"/>
             </w:rPr>
           </w:pPr>
-          <w:hyperlink w:anchor="_Toc206662270" w:history="1">
+          <w:hyperlink w:anchor="_Toc206662786" w:history="1">
             <w:r>
               <w:rPr>
                 <w:rStyle w:val="Hyperlink"/>
@@ -1222,7 +1222,7 @@
               <w:rPr>
                 <w:webHidden/>
               </w:rPr>
-              <w:instrText xml:space="preserve"> PAGEREF _Toc206662270 \h </w:instrText>
+              <w:instrText xml:space="preserve"> PAGEREF _Toc206662786 \h </w:instrText>
             </w:r>
             <w:r>
               <w:rPr>
@@ -1259,7 +1259,7 @@
               <w:rFonts w:eastAsiaTheme="minorEastAsia"/>
             </w:rPr>
           </w:pPr>
-          <w:hyperlink w:anchor="_Toc206662271" w:history="1">
+          <w:hyperlink w:anchor="_Toc206662787" w:history="1">
             <w:r>
               <w:rPr>
                 <w:rStyle w:val="Hyperlink"/>
@@ -1284,7 +1284,7 @@
               <w:rPr>
                 <w:webHidden/>
               </w:rPr>
-              <w:instrText xml:space="preserve"> PAGEREF _Toc206662271 \h </w:instrText>
+              <w:instrText xml:space="preserve"> PAGEREF _Toc206662787 \h </w:instrText>
             </w:r>
             <w:r>
               <w:rPr>
@@ -1321,7 +1321,7 @@
               <w:rFonts w:eastAsiaTheme="minorEastAsia"/>
             </w:rPr>
           </w:pPr>
-          <w:hyperlink w:anchor="_Toc206662272" w:history="1">
+          <w:hyperlink w:anchor="_Toc206662788" w:history="1">
             <w:r>
               <w:rPr>
                 <w:rStyle w:val="Hyperlink"/>
@@ -1346,7 +1346,7 @@
               <w:rPr>
                 <w:webHidden/>
               </w:rPr>
-              <w:instrText xml:space="preserve"> PAGEREF _Toc206662272 \h </w:instrText>
+              <w:instrText xml:space="preserve"> PAGEREF _Toc206662788 \h </w:instrText>
             </w:r>
             <w:r>
               <w:rPr>
@@ -1383,7 +1383,7 @@
               <w:rFonts w:eastAsiaTheme="minorEastAsia"/>
             </w:rPr>
           </w:pPr>
-          <w:hyperlink w:anchor="_Toc206662273" w:history="1">
+          <w:hyperlink w:anchor="_Toc206662789" w:history="1">
             <w:r>
               <w:rPr>
                 <w:rStyle w:val="Hyperlink"/>
@@ -1408,7 +1408,7 @@
               <w:rPr>
                 <w:webHidden/>
               </w:rPr>
-              <w:instrText xml:space="preserve"> PAGEREF _Toc206662273 \h </w:instrText>
+              <w:instrText xml:space="preserve"> PAGEREF _Toc206662789 \h </w:instrText>
             </w:r>
             <w:r>
               <w:rPr>
@@ -1445,7 +1445,7 @@
               <w:rFonts w:eastAsiaTheme="minorEastAsia"/>
             </w:rPr>
           </w:pPr>
-          <w:hyperlink w:anchor="_Toc206662274" w:history="1">
+          <w:hyperlink w:anchor="_Toc206662790" w:history="1">
             <w:r>
               <w:rPr>
                 <w:rStyle w:val="Hyperlink"/>
@@ -1470,7 +1470,7 @@
               <w:rPr>
                 <w:webHidden/>
               </w:rPr>
-              <w:instrText xml:space="preserve"> PAGEREF _Toc206662274 \h </w:instrText>
+              <w:instrText xml:space="preserve"> PAGEREF _Toc206662790 \h </w:instrText>
             </w:r>
             <w:r>
               <w:rPr>
@@ -1507,7 +1507,7 @@
               <w:rFonts w:eastAsiaTheme="minorEastAsia"/>
             </w:rPr>
           </w:pPr>
-          <w:hyperlink w:anchor="_Toc206662275" w:history="1">
+          <w:hyperlink w:anchor="_Toc206662791" w:history="1">
             <w:r>
               <w:rPr>
                 <w:rStyle w:val="Hyperlink"/>
@@ -1532,7 +1532,7 @@
               <w:rPr>
                 <w:webHidden/>
               </w:rPr>
-              <w:instrText xml:space="preserve"> PAGEREF _Toc206662275 \h </w:instrText>
+              <w:instrText xml:space="preserve"> PAGEREF _Toc206662791 \h </w:instrText>
             </w:r>
             <w:r>
               <w:rPr>
@@ -1569,7 +1569,7 @@
               <w:rFonts w:eastAsiaTheme="minorEastAsia"/>
             </w:rPr>
           </w:pPr>
-          <w:hyperlink w:anchor="_Toc206662276" w:history="1">
+          <w:hyperlink w:anchor="_Toc206662792" w:history="1">
             <w:r>
               <w:rPr>
                 <w:rStyle w:val="Hyperlink"/>
@@ -1594,7 +1594,7 @@
               <w:rPr>
                 <w:webHidden/>
               </w:rPr>
-              <w:instrText xml:space="preserve"> PAGEREF _Toc206662276 \h </w:instrText>
+              <w:instrText xml:space="preserve"> PAGEREF _Toc206662792 \h </w:instrText>
             </w:r>
             <w:r>
               <w:rPr>
@@ -1631,7 +1631,7 @@
               <w:rFonts w:eastAsiaTheme="minorEastAsia"/>
             </w:rPr>
           </w:pPr>
-          <w:hyperlink w:anchor="_Toc206662277" w:history="1">
+          <w:hyperlink w:anchor="_Toc206662793" w:history="1">
             <w:r>
               <w:rPr>
                 <w:rStyle w:val="Hyperlink"/>
@@ -1656,7 +1656,7 @@
               <w:rPr>
                 <w:webHidden/>
               </w:rPr>
-              <w:instrText xml:space="preserve"> PAGEREF _Toc206662277 \h </w:instrText>
+              <w:instrText xml:space="preserve"> PAGEREF _Toc206662793 \h </w:instrText>
             </w:r>
             <w:r>
               <w:rPr>
@@ -1693,7 +1693,7 @@
               <w:rFonts w:eastAsiaTheme="minorEastAsia"/>
             </w:rPr>
           </w:pPr>
-          <w:hyperlink w:anchor="_Toc206662278" w:history="1">
+          <w:hyperlink w:anchor="_Toc206662794" w:history="1">
             <w:r>
               <w:rPr>
                 <w:rStyle w:val="Hyperlink"/>
@@ -1718,7 +1718,7 @@
               <w:rPr>
                 <w:webHidden/>
               </w:rPr>
-              <w:instrText xml:space="preserve"> PAGEREF _Toc206662278 \h </w:instrText>
+              <w:instrText xml:space="preserve"> PAGEREF _Toc206662794 \h </w:instrText>
             </w:r>
             <w:r>
               <w:rPr>
@@ -1755,7 +1755,7 @@
               <w:rFonts w:eastAsiaTheme="minorEastAsia"/>
             </w:rPr>
           </w:pPr>
-          <w:hyperlink w:anchor="_Toc206662279" w:history="1">
+          <w:hyperlink w:anchor="_Toc206662795" w:history="1">
             <w:r>
               <w:rPr>
                 <w:rStyle w:val="Hyperlink"/>
@@ -1780,7 +1780,7 @@
               <w:rPr>
                 <w:webHidden/>
               </w:rPr>
-              <w:instrText xml:space="preserve"> PAGEREF _Toc206662279 \h </w:instrText>
+              <w:instrText xml:space="preserve"> PAGEREF _Toc206662795 \h </w:instrText>
             </w:r>
             <w:r>
               <w:rPr>
@@ -1817,7 +1817,7 @@
               <w:rFonts w:eastAsiaTheme="minorEastAsia"/>
             </w:rPr>
           </w:pPr>
-          <w:hyperlink w:anchor="_Toc206662280" w:history="1">
+          <w:hyperlink w:anchor="_Toc206662796" w:history="1">
             <w:r>
               <w:rPr>
                 <w:rStyle w:val="Hyperlink"/>
@@ -1842,7 +1842,7 @@
               <w:rPr>
                 <w:webHidden/>
               </w:rPr>
-              <w:instrText xml:space="preserve"> PAGEREF _Toc206662280 \h </w:instrText>
+              <w:instrText xml:space="preserve"> PAGEREF _Toc206662796 \h </w:instrText>
             </w:r>
             <w:r>
               <w:rPr>
@@ -1879,7 +1879,7 @@
               <w:rFonts w:eastAsiaTheme="minorEastAsia"/>
             </w:rPr>
           </w:pPr>
-          <w:hyperlink w:anchor="_Toc206662281" w:history="1">
+          <w:hyperlink w:anchor="_Toc206662797" w:history="1">
             <w:r>
               <w:rPr>
                 <w:rStyle w:val="Hyperlink"/>
@@ -1904,7 +1904,7 @@
               <w:rPr>
                 <w:webHidden/>
               </w:rPr>
-              <w:instrText xml:space="preserve"> PAGEREF _Toc206662281 \h </w:instrText>
+              <w:instrText xml:space="preserve"> PAGEREF _Toc206662797 \h </w:instrText>
             </w:r>
             <w:r>
               <w:rPr>
@@ -1941,7 +1941,7 @@
               <w:rFonts w:eastAsiaTheme="minorEastAsia"/>
             </w:rPr>
           </w:pPr>
-          <w:hyperlink w:anchor="_Toc206662282" w:history="1">
+          <w:hyperlink w:anchor="_Toc206662798" w:history="1">
             <w:r>
               <w:rPr>
                 <w:rStyle w:val="Hyperlink"/>
@@ -1966,7 +1966,7 @@
               <w:rPr>
                 <w:webHidden/>
               </w:rPr>
-              <w:instrText xml:space="preserve"> PAGEREF _Toc206662282 \h </w:instrText>
+              <w:instrText xml:space="preserve"> PAGEREF _Toc206662798 \h </w:instrText>
             </w:r>
             <w:r>
               <w:rPr>
@@ -2003,7 +2003,7 @@
               <w:rFonts w:eastAsiaTheme="minorEastAsia"/>
             </w:rPr>
           </w:pPr>
-          <w:hyperlink w:anchor="_Toc206662283" w:history="1">
+          <w:hyperlink w:anchor="_Toc206662799" w:history="1">
             <w:r>
               <w:rPr>
                 <w:rStyle w:val="Hyperlink"/>
@@ -2028,7 +2028,7 @@
               <w:rPr>
                 <w:webHidden/>
               </w:rPr>
-              <w:instrText xml:space="preserve"> PAGEREF _Toc206662283 \h </w:instrText>
+              <w:instrText xml:space="preserve"> PAGEREF _Toc206662799 \h </w:instrText>
             </w:r>
             <w:r>
               <w:rPr>
@@ -2065,7 +2065,7 @@
               <w:rFonts w:eastAsiaTheme="minorEastAsia"/>
             </w:rPr>
           </w:pPr>
-          <w:hyperlink w:anchor="_Toc206662284" w:history="1">
+          <w:hyperlink w:anchor="_Toc206662800" w:history="1">
             <w:r>
               <w:rPr>
                 <w:rStyle w:val="Hyperlink"/>
@@ -2090,7 +2090,7 @@
               <w:rPr>
                 <w:webHidden/>
               </w:rPr>
-              <w:instrText xml:space="preserve"> PAGEREF _Toc206662284 \h </w:instrText>
+              <w:instrText xml:space="preserve"> PAGEREF _Toc206662800 \h </w:instrText>
             </w:r>
             <w:r>
               <w:rPr>
@@ -2127,7 +2127,7 @@
               <w:rFonts w:eastAsiaTheme="minorEastAsia"/>
             </w:rPr>
           </w:pPr>
-          <w:hyperlink w:anchor="_Toc206662285" w:history="1">
+          <w:hyperlink w:anchor="_Toc206662801" w:history="1">
             <w:r>
               <w:rPr>
                 <w:rStyle w:val="Hyperlink"/>
@@ -2152,7 +2152,7 @@
               <w:rPr>
                 <w:webHidden/>
               </w:rPr>
-              <w:instrText xml:space="preserve"> PAGEREF _Toc206662285 \h </w:instrText>
+              <w:instrText xml:space="preserve"> PAGEREF _Toc206662801 \h </w:instrText>
             </w:r>
             <w:r>
               <w:rPr>
@@ -2189,7 +2189,7 @@
               <w:rFonts w:eastAsiaTheme="minorEastAsia"/>
             </w:rPr>
           </w:pPr>
-          <w:hyperlink w:anchor="_Toc206662286" w:history="1">
+          <w:hyperlink w:anchor="_Toc206662802" w:history="1">
             <w:r>
               <w:rPr>
                 <w:rStyle w:val="Hyperlink"/>
@@ -2214,7 +2214,7 @@
               <w:rPr>
                 <w:webHidden/>
               </w:rPr>
-              <w:instrText xml:space="preserve"> PAGEREF _Toc206662286 \h </w:instrText>
+              <w:instrText xml:space="preserve"> PAGEREF _Toc206662802 \h </w:instrText>
             </w:r>
             <w:r>
               <w:rPr>
@@ -2251,7 +2251,7 @@
               <w:rFonts w:eastAsiaTheme="minorEastAsia"/>
             </w:rPr>
           </w:pPr>
-          <w:hyperlink w:anchor="_Toc206662287" w:history="1">
+          <w:hyperlink w:anchor="_Toc206662803" w:history="1">
             <w:r>
               <w:rPr>
                 <w:rStyle w:val="Hyperlink"/>
@@ -2276,7 +2276,7 @@
               <w:rPr>
                 <w:webHidden/>
               </w:rPr>
-              <w:instrText xml:space="preserve"> PAGEREF _Toc206662287 \h </w:instrText>
+              <w:instrText xml:space="preserve"> PAGEREF _Toc206662803 \h </w:instrText>
             </w:r>
             <w:r>
               <w:rPr>
@@ -2313,7 +2313,7 @@
               <w:rFonts w:eastAsiaTheme="minorEastAsia"/>
             </w:rPr>
           </w:pPr>
-          <w:hyperlink w:anchor="_Toc206662288" w:history="1">
+          <w:hyperlink w:anchor="_Toc206662804" w:history="1">
             <w:r>
               <w:rPr>
                 <w:rStyle w:val="Hyperlink"/>
@@ -2338,7 +2338,7 @@
               <w:rPr>
                 <w:webHidden/>
               </w:rPr>
-              <w:instrText xml:space="preserve"> PAGEREF _Toc206662288 \h </w:instrText>
+              <w:instrText xml:space="preserve"> PAGEREF _Toc206662804 \h </w:instrText>
             </w:r>
             <w:r>
               <w:rPr>
@@ -2375,7 +2375,7 @@
               <w:rFonts w:eastAsiaTheme="minorEastAsia"/>
             </w:rPr>
           </w:pPr>
-          <w:hyperlink w:anchor="_Toc206662289" w:history="1">
+          <w:hyperlink w:anchor="_Toc206662805" w:history="1">
             <w:r>
               <w:rPr>
                 <w:rStyle w:val="Hyperlink"/>
@@ -2400,7 +2400,7 @@
               <w:rPr>
                 <w:webHidden/>
               </w:rPr>
-              <w:instrText xml:space="preserve"> PAGEREF _Toc206662289 \h </w:instrText>
+              <w:instrText xml:space="preserve"> PAGEREF _Toc206662805 \h </w:instrText>
             </w:r>
             <w:r>
               <w:rPr>
@@ -2437,7 +2437,7 @@
               <w:rFonts w:eastAsiaTheme="minorEastAsia"/>
             </w:rPr>
           </w:pPr>
-          <w:hyperlink w:anchor="_Toc206662290" w:history="1">
+          <w:hyperlink w:anchor="_Toc206662806" w:history="1">
             <w:r>
               <w:rPr>
                 <w:rStyle w:val="Hyperlink"/>
@@ -2462,7 +2462,7 @@
               <w:rPr>
                 <w:webHidden/>
               </w:rPr>
-              <w:instrText xml:space="preserve"> PAGEREF _Toc206662290 \h </w:instrText>
+              <w:instrText xml:space="preserve"> PAGEREF _Toc206662806 \h </w:instrText>
             </w:r>
             <w:r>
               <w:rPr>
@@ -2499,7 +2499,7 @@
               <w:rFonts w:eastAsiaTheme="minorEastAsia"/>
             </w:rPr>
           </w:pPr>
-          <w:hyperlink w:anchor="_Toc206662291" w:history="1">
+          <w:hyperlink w:anchor="_Toc206662807" w:history="1">
             <w:r>
               <w:rPr>
                 <w:rStyle w:val="Hyperlink"/>
@@ -2524,7 +2524,7 @@
               <w:rPr>
                 <w:webHidden/>
               </w:rPr>
-              <w:instrText xml:space="preserve"> PAGEREF _Toc206662291 \h </w:instrText>
+              <w:instrText xml:space="preserve"> PAGEREF _Toc206662807 \h </w:instrText>
             </w:r>
             <w:r>
               <w:rPr>
@@ -2561,14 +2561,14 @@
               <w:rFonts w:eastAsiaTheme="minorEastAsia"/>
             </w:rPr>
           </w:pPr>
-          <w:hyperlink w:anchor="_Toc206662292" w:history="1">
+          <w:hyperlink w:anchor="_Toc206662808" w:history="1">
             <w:r>
               <w:rPr>
                 <w:rStyle w:val="Hyperlink"/>
                 <w:b/>
                 <w:bCs/>
               </w:rPr>
-              <w:t>6.3 Biểu đồ thời gian</w:t>
+              <w:t>6.3 Testbench</w:t>
             </w:r>
             <w:r>
               <w:rPr>
@@ -2586,7 +2586,7 @@
               <w:rPr>
                 <w:webHidden/>
               </w:rPr>
-              <w:instrText xml:space="preserve"> PAGEREF _Toc206662292 \h </w:instrText>
+              <w:instrText xml:space="preserve"> PAGEREF _Toc206662808 \h </w:instrText>
             </w:r>
             <w:r>
               <w:rPr>
@@ -2623,7 +2623,7 @@
               <w:rFonts w:eastAsiaTheme="minorEastAsia"/>
             </w:rPr>
           </w:pPr>
-          <w:hyperlink w:anchor="_Toc206662293" w:history="1">
+          <w:hyperlink w:anchor="_Toc206662809" w:history="1">
             <w:r>
               <w:rPr>
                 <w:rStyle w:val="Hyperlink"/>
@@ -2648,7 +2648,7 @@
               <w:rPr>
                 <w:webHidden/>
               </w:rPr>
-              <w:instrText xml:space="preserve"> PAGEREF _Toc206662293 \h </w:instrText>
+              <w:instrText xml:space="preserve"> PAGEREF _Toc206662809 \h </w:instrText>
             </w:r>
             <w:r>
               <w:rPr>
@@ -2685,7 +2685,7 @@
               <w:rFonts w:eastAsiaTheme="minorEastAsia"/>
             </w:rPr>
           </w:pPr>
-          <w:hyperlink w:anchor="_Toc206662294" w:history="1">
+          <w:hyperlink w:anchor="_Toc206662810" w:history="1">
             <w:r>
               <w:rPr>
                 <w:rStyle w:val="Hyperlink"/>
@@ -2710,7 +2710,7 @@
               <w:rPr>
                 <w:webHidden/>
               </w:rPr>
-              <w:instrText xml:space="preserve"> PAGEREF _Toc206662294 \h </w:instrText>
+              <w:instrText xml:space="preserve"> PAGEREF _Toc206662810 \h </w:instrText>
             </w:r>
             <w:r>
               <w:rPr>
@@ -2747,7 +2747,7 @@
               <w:rFonts w:eastAsiaTheme="minorEastAsia"/>
             </w:rPr>
           </w:pPr>
-          <w:hyperlink w:anchor="_Toc206662295" w:history="1">
+          <w:hyperlink w:anchor="_Toc206662811" w:history="1">
             <w:r>
               <w:rPr>
                 <w:rStyle w:val="Hyperlink"/>
@@ -2772,7 +2772,7 @@
               <w:rPr>
                 <w:webHidden/>
               </w:rPr>
-              <w:instrText xml:space="preserve"> PAGEREF _Toc206662295 \h </w:instrText>
+              <w:instrText xml:space="preserve"> PAGEREF _Toc206662811 \h </w:instrText>
             </w:r>
             <w:r>
               <w:rPr>
@@ -2830,7 +2830,7 @@
           <w:szCs w:val="32"/>
         </w:rPr>
       </w:pPr>
-      <w:bookmarkStart w:id="2" w:name="_Toc206662266"/>
+      <w:bookmarkStart w:id="2" w:name="_Toc206662782"/>
       <w:r>
         <w:rPr>
           <w:b/>
@@ -2903,7 +2903,7 @@
           <w:szCs w:val="32"/>
         </w:rPr>
       </w:pPr>
-      <w:bookmarkStart w:id="3" w:name="_Toc206662267"/>
+      <w:bookmarkStart w:id="3" w:name="_Toc206662783"/>
       <w:r>
         <w:rPr>
           <w:b/>
@@ -3050,7 +3050,7 @@
           <w:szCs w:val="32"/>
         </w:rPr>
       </w:pPr>
-      <w:bookmarkStart w:id="4" w:name="_Toc206662268"/>
+      <w:bookmarkStart w:id="4" w:name="_Toc206662784"/>
       <w:r>
         <w:rPr>
           <w:b/>
@@ -3436,7 +3436,7 @@
           <w:szCs w:val="32"/>
         </w:rPr>
       </w:pPr>
-      <w:bookmarkStart w:id="5" w:name="_Toc206662269"/>
+      <w:bookmarkStart w:id="5" w:name="_Toc206662785"/>
       <w:r>
         <w:rPr>
           <w:b/>
@@ -3475,7 +3475,7 @@
           <w:color w:val="000000" w:themeColor="text1"/>
         </w:rPr>
       </w:pPr>
-      <w:bookmarkStart w:id="6" w:name="_Toc206662270"/>
+      <w:bookmarkStart w:id="6" w:name="_Toc206662786"/>
       <w:r>
         <w:rPr>
           <w:b/>
@@ -3599,7 +3599,7 @@
           <w:color w:val="auto"/>
         </w:rPr>
       </w:pPr>
-      <w:bookmarkStart w:id="7" w:name="_Toc206662271"/>
+      <w:bookmarkStart w:id="7" w:name="_Toc206662787"/>
       <w:r>
         <w:rPr>
           <w:b/>
@@ -3886,7 +3886,7 @@
           <w:color w:val="auto"/>
         </w:rPr>
       </w:pPr>
-      <w:bookmarkStart w:id="8" w:name="_Toc206662272"/>
+      <w:bookmarkStart w:id="8" w:name="_Toc206662788"/>
       <w:r>
         <w:rPr>
           <w:b/>
@@ -11474,7 +11474,7 @@
           <w:color w:val="auto"/>
         </w:rPr>
       </w:pPr>
-      <w:bookmarkStart w:id="9" w:name="_Toc206662273"/>
+      <w:bookmarkStart w:id="9" w:name="_Toc206662789"/>
       <w:r>
         <w:rPr>
           <w:b/>
@@ -11837,7 +11837,7 @@
           <w:color w:val="auto"/>
         </w:rPr>
       </w:pPr>
-      <w:bookmarkStart w:id="10" w:name="_Toc206662274"/>
+      <w:bookmarkStart w:id="10" w:name="_Toc206662790"/>
       <w:r>
         <w:rPr>
           <w:b/>
@@ -11911,7 +11911,7 @@
           <w:color w:val="auto"/>
         </w:rPr>
       </w:pPr>
-      <w:bookmarkStart w:id="11" w:name="_Toc206662275"/>
+      <w:bookmarkStart w:id="11" w:name="_Toc206662791"/>
       <w:r>
         <w:rPr>
           <w:b/>
@@ -11987,7 +11987,7 @@
           <w:color w:val="auto"/>
         </w:rPr>
       </w:pPr>
-      <w:bookmarkStart w:id="12" w:name="_Toc206662276"/>
+      <w:bookmarkStart w:id="12" w:name="_Toc206662792"/>
       <w:r>
         <w:rPr>
           <w:b/>
@@ -12124,7 +12124,7 @@
           <w:szCs w:val="32"/>
         </w:rPr>
       </w:pPr>
-      <w:bookmarkStart w:id="13" w:name="_Toc206662277"/>
+      <w:bookmarkStart w:id="13" w:name="_Toc206662793"/>
       <w:r>
         <w:rPr>
           <w:b/>
@@ -12157,7 +12157,7 @@
           <w:color w:val="auto"/>
         </w:rPr>
       </w:pPr>
-      <w:bookmarkStart w:id="14" w:name="_Toc206662278"/>
+      <w:bookmarkStart w:id="14" w:name="_Toc206662794"/>
       <w:r>
         <w:rPr>
           <w:b/>
@@ -12183,7 +12183,7 @@
           <w:color w:val="auto"/>
         </w:rPr>
       </w:pPr>
-      <w:bookmarkStart w:id="15" w:name="_Toc206662279"/>
+      <w:bookmarkStart w:id="15" w:name="_Toc206662795"/>
       <w:r>
         <w:rPr>
           <w:b/>
@@ -12548,7 +12548,7 @@
           <w:color w:val="auto"/>
         </w:rPr>
       </w:pPr>
-      <w:bookmarkStart w:id="16" w:name="_Toc206662280"/>
+      <w:bookmarkStart w:id="16" w:name="_Toc206662796"/>
       <w:r>
         <w:rPr>
           <w:b/>
@@ -12626,7 +12626,7 @@
           <w:color w:val="auto"/>
         </w:rPr>
       </w:pPr>
-      <w:bookmarkStart w:id="17" w:name="_Toc206662281"/>
+      <w:bookmarkStart w:id="17" w:name="_Toc206662797"/>
       <w:r>
         <w:rPr>
           <w:b/>
@@ -12654,7 +12654,7 @@
           <w:color w:val="auto"/>
         </w:rPr>
       </w:pPr>
-      <w:bookmarkStart w:id="18" w:name="_Toc206662282"/>
+      <w:bookmarkStart w:id="18" w:name="_Toc206662798"/>
       <w:r>
         <w:rPr>
           <w:b/>
@@ -12680,7 +12680,7 @@
           <w:color w:val="auto"/>
         </w:rPr>
       </w:pPr>
-      <w:bookmarkStart w:id="19" w:name="_Toc206662283"/>
+      <w:bookmarkStart w:id="19" w:name="_Toc206662799"/>
       <w:r>
         <w:rPr>
           <w:b/>
@@ -13329,7 +13329,7 @@
           <w:color w:val="auto"/>
         </w:rPr>
       </w:pPr>
-      <w:bookmarkStart w:id="20" w:name="_Toc206662284"/>
+      <w:bookmarkStart w:id="20" w:name="_Toc206662800"/>
       <w:r>
         <w:rPr>
           <w:b/>
@@ -13423,7 +13423,7 @@
         <w:lastRenderedPageBreak/>
         <w:t xml:space="preserve"> </w:t>
       </w:r>
-      <w:bookmarkStart w:id="21" w:name="_Toc206662285"/>
+      <w:bookmarkStart w:id="21" w:name="_Toc206662801"/>
       <w:r>
         <w:rPr>
           <w:b/>
@@ -13445,7 +13445,7 @@
           <w:color w:val="auto"/>
         </w:rPr>
       </w:pPr>
-      <w:bookmarkStart w:id="22" w:name="_Toc206662286"/>
+      <w:bookmarkStart w:id="22" w:name="_Toc206662802"/>
       <w:r>
         <w:rPr>
           <w:b/>
@@ -13471,7 +13471,7 @@
           <w:color w:val="auto"/>
         </w:rPr>
       </w:pPr>
-      <w:bookmarkStart w:id="23" w:name="_Toc206662287"/>
+      <w:bookmarkStart w:id="23" w:name="_Toc206662803"/>
       <w:r>
         <w:rPr>
           <w:b/>
@@ -13824,7 +13824,7 @@
           <w:color w:val="auto"/>
         </w:rPr>
       </w:pPr>
-      <w:bookmarkStart w:id="24" w:name="_Toc206662288"/>
+      <w:bookmarkStart w:id="24" w:name="_Toc206662804"/>
       <w:r>
         <w:rPr>
           <w:b/>
@@ -13902,7 +13902,7 @@
           <w:szCs w:val="32"/>
         </w:rPr>
       </w:pPr>
-      <w:bookmarkStart w:id="25" w:name="_Toc206662289"/>
+      <w:bookmarkStart w:id="25" w:name="_Toc206662805"/>
       <w:r>
         <w:rPr>
           <w:b/>
@@ -13925,7 +13925,7 @@
           <w:color w:val="auto"/>
         </w:rPr>
       </w:pPr>
-      <w:bookmarkStart w:id="26" w:name="_Toc206662290"/>
+      <w:bookmarkStart w:id="26" w:name="_Toc206662806"/>
       <w:r>
         <w:rPr>
           <w:b/>
@@ -13954,7 +13954,7 @@
           <w:color w:val="auto"/>
         </w:rPr>
       </w:pPr>
-      <w:bookmarkStart w:id="27" w:name="_Toc206662291"/>
+      <w:bookmarkStart w:id="27" w:name="_Toc206662807"/>
       <w:r>
         <w:rPr>
           <w:b/>
@@ -14880,7 +14880,7 @@
           <w:color w:val="auto"/>
         </w:rPr>
       </w:pPr>
-      <w:bookmarkStart w:id="28" w:name="_Toc206662292"/>
+      <w:bookmarkStart w:id="28" w:name="_Toc206662808"/>
       <w:r>
         <w:rPr>
           <w:b/>
@@ -14888,7 +14888,15 @@
           <w:color w:val="auto"/>
         </w:rPr>
         <w:lastRenderedPageBreak/>
-        <w:t>6.3 Biểu đồ thời gian</w:t>
+        <w:t xml:space="preserve">6.3 </w:t>
+      </w:r>
+      <w:r>
+        <w:rPr>
+          <w:b/>
+          <w:bCs/>
+          <w:color w:val="auto"/>
+        </w:rPr>
+        <w:t>Testbench</w:t>
       </w:r>
       <w:bookmarkEnd w:id="28"/>
     </w:p>
@@ -14897,7 +14905,13 @@
         <w:jc w:val="center"/>
       </w:pPr>
       <w:r>
-        <w:t>Hình 10 và Hình 11: Biểu đồ thời gian của Module</w:t>
+        <w:t xml:space="preserve">Hình 10 và Hình 11: </w:t>
+      </w:r>
+      <w:r>
+        <w:t>Testbench</w:t>
+      </w:r>
+      <w:r>
+        <w:t xml:space="preserve"> của Module</w:t>
       </w:r>
     </w:p>
     <w:p>
@@ -14989,7 +15003,7 @@
           <w:szCs w:val="32"/>
         </w:rPr>
       </w:pPr>
-      <w:bookmarkStart w:id="29" w:name="_Toc206662293"/>
+      <w:bookmarkStart w:id="29" w:name="_Toc206662809"/>
       <w:r>
         <w:rPr>
           <w:b/>
@@ -15011,7 +15025,7 @@
           <w:color w:val="auto"/>
         </w:rPr>
       </w:pPr>
-      <w:bookmarkStart w:id="30" w:name="_Toc206662294"/>
+      <w:bookmarkStart w:id="30" w:name="_Toc206662810"/>
       <w:r>
         <w:rPr>
           <w:b/>
@@ -15040,7 +15054,7 @@
           <w:color w:val="auto"/>
         </w:rPr>
       </w:pPr>
-      <w:bookmarkStart w:id="31" w:name="_Toc206662295"/>
+      <w:bookmarkStart w:id="31" w:name="_Toc206662811"/>
       <w:r>
         <w:rPr>
           <w:b/>

--- a/report/report_1/report_1_bcd_to_7seg_nguyenthanhdat.docx
+++ b/report/report_1/report_1_bcd_to_7seg_nguyenthanhdat.docx
@@ -465,7 +465,7 @@
           <w:szCs w:val="32"/>
         </w:rPr>
       </w:pPr>
-      <w:bookmarkStart w:id="0" w:name="_Toc207011039"/>
+      <w:bookmarkStart w:id="0" w:name="_Toc207270240"/>
       <w:r>
         <w:rPr>
           <w:b/>
@@ -712,7 +712,7 @@
           <w:szCs w:val="32"/>
         </w:rPr>
       </w:pPr>
-      <w:bookmarkStart w:id="1" w:name="_Toc207011040"/>
+      <w:bookmarkStart w:id="1" w:name="_Toc207270241"/>
       <w:r>
         <w:rPr>
           <w:rFonts w:asciiTheme="minorHAnsi" w:hAnsiTheme="minorHAnsi"/>
@@ -790,7 +790,7 @@
           <w:r>
             <w:fldChar w:fldCharType="separate"/>
           </w:r>
-          <w:hyperlink w:anchor="_Toc207011039" w:history="1">
+          <w:hyperlink w:anchor="_Toc207270240" w:history="1">
             <w:r>
               <w:rPr>
                 <w:rStyle w:val="Hyperlink"/>
@@ -815,7 +815,7 @@
               <w:rPr>
                 <w:webHidden/>
               </w:rPr>
-              <w:instrText xml:space="preserve"> PAGEREF _Toc207011039 \h </w:instrText>
+              <w:instrText xml:space="preserve"> PAGEREF _Toc207270240 \h </w:instrText>
             </w:r>
             <w:r>
               <w:rPr>
@@ -852,7 +852,7 @@
               <w:rFonts w:eastAsiaTheme="minorEastAsia"/>
             </w:rPr>
           </w:pPr>
-          <w:hyperlink w:anchor="_Toc207011040" w:history="1">
+          <w:hyperlink w:anchor="_Toc207270241" w:history="1">
             <w:r>
               <w:rPr>
                 <w:rStyle w:val="Hyperlink"/>
@@ -877,7 +877,7 @@
               <w:rPr>
                 <w:webHidden/>
               </w:rPr>
-              <w:instrText xml:space="preserve"> PAGEREF _Toc207011040 \h </w:instrText>
+              <w:instrText xml:space="preserve"> PAGEREF _Toc207270241 \h </w:instrText>
             </w:r>
             <w:r>
               <w:rPr>
@@ -914,7 +914,7 @@
               <w:rFonts w:eastAsiaTheme="minorEastAsia"/>
             </w:rPr>
           </w:pPr>
-          <w:hyperlink w:anchor="_Toc207011041" w:history="1">
+          <w:hyperlink w:anchor="_Toc207270242" w:history="1">
             <w:r>
               <w:rPr>
                 <w:rStyle w:val="Hyperlink"/>
@@ -939,7 +939,7 @@
               <w:rPr>
                 <w:webHidden/>
               </w:rPr>
-              <w:instrText xml:space="preserve"> PAGEREF _Toc207011041 \h </w:instrText>
+              <w:instrText xml:space="preserve"> PAGEREF _Toc207270242 \h </w:instrText>
             </w:r>
             <w:r>
               <w:rPr>
@@ -970,44 +970,29 @@
           <w:pPr>
             <w:pStyle w:val="TOC2"/>
             <w:tabs>
-              <w:tab w:val="left" w:pos="960"/>
               <w:tab w:val="right" w:leader="dot" w:pos="9350"/>
             </w:tabs>
             <w:rPr>
               <w:rFonts w:eastAsiaTheme="minorEastAsia"/>
             </w:rPr>
           </w:pPr>
-          <w:hyperlink w:anchor="_Toc207011042" w:history="1">
+          <w:hyperlink w:anchor="_Toc207270243" w:history="1">
             <w:r>
               <w:rPr>
                 <w:rStyle w:val="Hyperlink"/>
                 <w:b/>
                 <w:bCs/>
               </w:rPr>
-              <w:t>1.1</w:t>
-            </w:r>
-            <w:r>
-              <w:rPr>
-                <w:rFonts w:eastAsiaTheme="minorEastAsia"/>
+              <w:t>1.1 Tài liệu liên quan</w:t>
+            </w:r>
+            <w:r>
+              <w:rPr>
+                <w:webHidden/>
               </w:rPr>
               <w:tab/>
             </w:r>
             <w:r>
               <w:rPr>
-                <w:rStyle w:val="Hyperlink"/>
-                <w:b/>
-                <w:bCs/>
-              </w:rPr>
-              <w:t>Yêu cầu</w:t>
-            </w:r>
-            <w:r>
-              <w:rPr>
-                <w:webHidden/>
-              </w:rPr>
-              <w:tab/>
-            </w:r>
-            <w:r>
-              <w:rPr>
                 <w:webHidden/>
               </w:rPr>
               <w:fldChar w:fldCharType="begin"/>
@@ -1016,7 +1001,7 @@
               <w:rPr>
                 <w:webHidden/>
               </w:rPr>
-              <w:instrText xml:space="preserve"> PAGEREF _Toc207011042 \h </w:instrText>
+              <w:instrText xml:space="preserve"> PAGEREF _Toc207270243 \h </w:instrText>
             </w:r>
             <w:r>
               <w:rPr>
@@ -1047,44 +1032,29 @@
           <w:pPr>
             <w:pStyle w:val="TOC2"/>
             <w:tabs>
-              <w:tab w:val="left" w:pos="960"/>
               <w:tab w:val="right" w:leader="dot" w:pos="9350"/>
             </w:tabs>
             <w:rPr>
               <w:rFonts w:eastAsiaTheme="minorEastAsia"/>
             </w:rPr>
           </w:pPr>
-          <w:hyperlink w:anchor="_Toc207011043" w:history="1">
+          <w:hyperlink w:anchor="_Toc207270244" w:history="1">
             <w:r>
               <w:rPr>
                 <w:rStyle w:val="Hyperlink"/>
                 <w:b/>
                 <w:bCs/>
               </w:rPr>
-              <w:t>1.2</w:t>
-            </w:r>
-            <w:r>
-              <w:rPr>
-                <w:rFonts w:eastAsiaTheme="minorEastAsia"/>
+              <w:t>1.2 Thông số kỹ thuật chính</w:t>
+            </w:r>
+            <w:r>
+              <w:rPr>
+                <w:webHidden/>
               </w:rPr>
               <w:tab/>
             </w:r>
             <w:r>
               <w:rPr>
-                <w:rStyle w:val="Hyperlink"/>
-                <w:b/>
-                <w:bCs/>
-              </w:rPr>
-              <w:t>Tài liệu liên quan</w:t>
-            </w:r>
-            <w:r>
-              <w:rPr>
-                <w:webHidden/>
-              </w:rPr>
-              <w:tab/>
-            </w:r>
-            <w:r>
-              <w:rPr>
                 <w:webHidden/>
               </w:rPr>
               <w:fldChar w:fldCharType="begin"/>
@@ -1093,84 +1063,7 @@
               <w:rPr>
                 <w:webHidden/>
               </w:rPr>
-              <w:instrText xml:space="preserve"> PAGEREF _Toc207011043 \h </w:instrText>
-            </w:r>
-            <w:r>
-              <w:rPr>
-                <w:webHidden/>
-              </w:rPr>
-            </w:r>
-            <w:r>
-              <w:rPr>
-                <w:webHidden/>
-              </w:rPr>
-              <w:fldChar w:fldCharType="separate"/>
-            </w:r>
-            <w:r>
-              <w:rPr>
-                <w:webHidden/>
-              </w:rPr>
-              <w:t>5</w:t>
-            </w:r>
-            <w:r>
-              <w:rPr>
-                <w:webHidden/>
-              </w:rPr>
-              <w:fldChar w:fldCharType="end"/>
-            </w:r>
-          </w:hyperlink>
-        </w:p>
-        <w:p>
-          <w:pPr>
-            <w:pStyle w:val="TOC2"/>
-            <w:tabs>
-              <w:tab w:val="left" w:pos="960"/>
-              <w:tab w:val="right" w:leader="dot" w:pos="9350"/>
-            </w:tabs>
-            <w:rPr>
-              <w:rFonts w:eastAsiaTheme="minorEastAsia"/>
-            </w:rPr>
-          </w:pPr>
-          <w:hyperlink w:anchor="_Toc207011044" w:history="1">
-            <w:r>
-              <w:rPr>
-                <w:rStyle w:val="Hyperlink"/>
-                <w:b/>
-                <w:bCs/>
-              </w:rPr>
-              <w:t>1.3</w:t>
-            </w:r>
-            <w:r>
-              <w:rPr>
-                <w:rFonts w:eastAsiaTheme="minorEastAsia"/>
-              </w:rPr>
-              <w:tab/>
-            </w:r>
-            <w:r>
-              <w:rPr>
-                <w:rStyle w:val="Hyperlink"/>
-                <w:b/>
-                <w:bCs/>
-              </w:rPr>
-              <w:t>Thông số kỹ thuật chính</w:t>
-            </w:r>
-            <w:r>
-              <w:rPr>
-                <w:webHidden/>
-              </w:rPr>
-              <w:tab/>
-            </w:r>
-            <w:r>
-              <w:rPr>
-                <w:webHidden/>
-              </w:rPr>
-              <w:fldChar w:fldCharType="begin"/>
-            </w:r>
-            <w:r>
-              <w:rPr>
-                <w:webHidden/>
-              </w:rPr>
-              <w:instrText xml:space="preserve"> PAGEREF _Toc207011044 \h </w:instrText>
+              <w:instrText xml:space="preserve"> PAGEREF _Toc207270244 \h </w:instrText>
             </w:r>
             <w:r>
               <w:rPr>
@@ -1207,7 +1100,7 @@
               <w:rFonts w:eastAsiaTheme="minorEastAsia"/>
             </w:rPr>
           </w:pPr>
-          <w:hyperlink w:anchor="_Toc207011045" w:history="1">
+          <w:hyperlink w:anchor="_Toc207270245" w:history="1">
             <w:r>
               <w:rPr>
                 <w:rStyle w:val="Hyperlink"/>
@@ -1232,7 +1125,7 @@
               <w:rPr>
                 <w:webHidden/>
               </w:rPr>
-              <w:instrText xml:space="preserve"> PAGEREF _Toc207011045 \h </w:instrText>
+              <w:instrText xml:space="preserve"> PAGEREF _Toc207270245 \h </w:instrText>
             </w:r>
             <w:r>
               <w:rPr>
@@ -1269,7 +1162,7 @@
               <w:rFonts w:eastAsiaTheme="minorEastAsia"/>
             </w:rPr>
           </w:pPr>
-          <w:hyperlink w:anchor="_Toc207011046" w:history="1">
+          <w:hyperlink w:anchor="_Toc207270246" w:history="1">
             <w:r>
               <w:rPr>
                 <w:rStyle w:val="Hyperlink"/>
@@ -1294,7 +1187,7 @@
               <w:rPr>
                 <w:webHidden/>
               </w:rPr>
-              <w:instrText xml:space="preserve"> PAGEREF _Toc207011046 \h </w:instrText>
+              <w:instrText xml:space="preserve"> PAGEREF _Toc207270246 \h </w:instrText>
             </w:r>
             <w:r>
               <w:rPr>
@@ -1331,7 +1224,7 @@
               <w:rFonts w:eastAsiaTheme="minorEastAsia"/>
             </w:rPr>
           </w:pPr>
-          <w:hyperlink w:anchor="_Toc207011047" w:history="1">
+          <w:hyperlink w:anchor="_Toc207270247" w:history="1">
             <w:r>
               <w:rPr>
                 <w:rStyle w:val="Hyperlink"/>
@@ -1356,7 +1249,7 @@
               <w:rPr>
                 <w:webHidden/>
               </w:rPr>
-              <w:instrText xml:space="preserve"> PAGEREF _Toc207011047 \h </w:instrText>
+              <w:instrText xml:space="preserve"> PAGEREF _Toc207270247 \h </w:instrText>
             </w:r>
             <w:r>
               <w:rPr>
@@ -1393,7 +1286,7 @@
               <w:rFonts w:eastAsiaTheme="minorEastAsia"/>
             </w:rPr>
           </w:pPr>
-          <w:hyperlink w:anchor="_Toc207011048" w:history="1">
+          <w:hyperlink w:anchor="_Toc207270248" w:history="1">
             <w:r>
               <w:rPr>
                 <w:rStyle w:val="Hyperlink"/>
@@ -1418,7 +1311,7 @@
               <w:rPr>
                 <w:webHidden/>
               </w:rPr>
-              <w:instrText xml:space="preserve"> PAGEREF _Toc207011048 \h </w:instrText>
+              <w:instrText xml:space="preserve"> PAGEREF _Toc207270248 \h </w:instrText>
             </w:r>
             <w:r>
               <w:rPr>
@@ -1455,7 +1348,7 @@
               <w:rFonts w:eastAsiaTheme="minorEastAsia"/>
             </w:rPr>
           </w:pPr>
-          <w:hyperlink w:anchor="_Toc207011049" w:history="1">
+          <w:hyperlink w:anchor="_Toc207270249" w:history="1">
             <w:r>
               <w:rPr>
                 <w:rStyle w:val="Hyperlink"/>
@@ -1480,7 +1373,7 @@
               <w:rPr>
                 <w:webHidden/>
               </w:rPr>
-              <w:instrText xml:space="preserve"> PAGEREF _Toc207011049 \h </w:instrText>
+              <w:instrText xml:space="preserve"> PAGEREF _Toc207270249 \h </w:instrText>
             </w:r>
             <w:r>
               <w:rPr>
@@ -1517,7 +1410,7 @@
               <w:rFonts w:eastAsiaTheme="minorEastAsia"/>
             </w:rPr>
           </w:pPr>
-          <w:hyperlink w:anchor="_Toc207011050" w:history="1">
+          <w:hyperlink w:anchor="_Toc207270250" w:history="1">
             <w:r>
               <w:rPr>
                 <w:rStyle w:val="Hyperlink"/>
@@ -1542,7 +1435,7 @@
               <w:rPr>
                 <w:webHidden/>
               </w:rPr>
-              <w:instrText xml:space="preserve"> PAGEREF _Toc207011050 \h </w:instrText>
+              <w:instrText xml:space="preserve"> PAGEREF _Toc207270250 \h </w:instrText>
             </w:r>
             <w:r>
               <w:rPr>
@@ -1579,7 +1472,7 @@
               <w:rFonts w:eastAsiaTheme="minorEastAsia"/>
             </w:rPr>
           </w:pPr>
-          <w:hyperlink w:anchor="_Toc207011051" w:history="1">
+          <w:hyperlink w:anchor="_Toc207270251" w:history="1">
             <w:r>
               <w:rPr>
                 <w:rStyle w:val="Hyperlink"/>
@@ -1604,7 +1497,7 @@
               <w:rPr>
                 <w:webHidden/>
               </w:rPr>
-              <w:instrText xml:space="preserve"> PAGEREF _Toc207011051 \h </w:instrText>
+              <w:instrText xml:space="preserve"> PAGEREF _Toc207270251 \h </w:instrText>
             </w:r>
             <w:r>
               <w:rPr>
@@ -1641,7 +1534,7 @@
               <w:rFonts w:eastAsiaTheme="minorEastAsia"/>
             </w:rPr>
           </w:pPr>
-          <w:hyperlink w:anchor="_Toc207011052" w:history="1">
+          <w:hyperlink w:anchor="_Toc207270252" w:history="1">
             <w:r>
               <w:rPr>
                 <w:rStyle w:val="Hyperlink"/>
@@ -1666,7 +1559,7 @@
               <w:rPr>
                 <w:webHidden/>
               </w:rPr>
-              <w:instrText xml:space="preserve"> PAGEREF _Toc207011052 \h </w:instrText>
+              <w:instrText xml:space="preserve"> PAGEREF _Toc207270252 \h </w:instrText>
             </w:r>
             <w:r>
               <w:rPr>
@@ -1703,7 +1596,7 @@
               <w:rFonts w:eastAsiaTheme="minorEastAsia"/>
             </w:rPr>
           </w:pPr>
-          <w:hyperlink w:anchor="_Toc207011053" w:history="1">
+          <w:hyperlink w:anchor="_Toc207270253" w:history="1">
             <w:r>
               <w:rPr>
                 <w:rStyle w:val="Hyperlink"/>
@@ -1728,7 +1621,7 @@
               <w:rPr>
                 <w:webHidden/>
               </w:rPr>
-              <w:instrText xml:space="preserve"> PAGEREF _Toc207011053 \h </w:instrText>
+              <w:instrText xml:space="preserve"> PAGEREF _Toc207270253 \h </w:instrText>
             </w:r>
             <w:r>
               <w:rPr>
@@ -1765,7 +1658,7 @@
               <w:rFonts w:eastAsiaTheme="minorEastAsia"/>
             </w:rPr>
           </w:pPr>
-          <w:hyperlink w:anchor="_Toc207011054" w:history="1">
+          <w:hyperlink w:anchor="_Toc207270254" w:history="1">
             <w:r>
               <w:rPr>
                 <w:rStyle w:val="Hyperlink"/>
@@ -1790,7 +1683,7 @@
               <w:rPr>
                 <w:webHidden/>
               </w:rPr>
-              <w:instrText xml:space="preserve"> PAGEREF _Toc207011054 \h </w:instrText>
+              <w:instrText xml:space="preserve"> PAGEREF _Toc207270254 \h </w:instrText>
             </w:r>
             <w:r>
               <w:rPr>
@@ -1827,7 +1720,7 @@
               <w:rFonts w:eastAsiaTheme="minorEastAsia"/>
             </w:rPr>
           </w:pPr>
-          <w:hyperlink w:anchor="_Toc207011055" w:history="1">
+          <w:hyperlink w:anchor="_Toc207270255" w:history="1">
             <w:r>
               <w:rPr>
                 <w:rStyle w:val="Hyperlink"/>
@@ -1852,7 +1745,7 @@
               <w:rPr>
                 <w:webHidden/>
               </w:rPr>
-              <w:instrText xml:space="preserve"> PAGEREF _Toc207011055 \h </w:instrText>
+              <w:instrText xml:space="preserve"> PAGEREF _Toc207270255 \h </w:instrText>
             </w:r>
             <w:r>
               <w:rPr>
@@ -1889,7 +1782,7 @@
               <w:rFonts w:eastAsiaTheme="minorEastAsia"/>
             </w:rPr>
           </w:pPr>
-          <w:hyperlink w:anchor="_Toc207011056" w:history="1">
+          <w:hyperlink w:anchor="_Toc207270256" w:history="1">
             <w:r>
               <w:rPr>
                 <w:rStyle w:val="Hyperlink"/>
@@ -1914,7 +1807,7 @@
               <w:rPr>
                 <w:webHidden/>
               </w:rPr>
-              <w:instrText xml:space="preserve"> PAGEREF _Toc207011056 \h </w:instrText>
+              <w:instrText xml:space="preserve"> PAGEREF _Toc207270256 \h </w:instrText>
             </w:r>
             <w:r>
               <w:rPr>
@@ -1951,7 +1844,7 @@
               <w:rFonts w:eastAsiaTheme="minorEastAsia"/>
             </w:rPr>
           </w:pPr>
-          <w:hyperlink w:anchor="_Toc207011057" w:history="1">
+          <w:hyperlink w:anchor="_Toc207270257" w:history="1">
             <w:r>
               <w:rPr>
                 <w:rStyle w:val="Hyperlink"/>
@@ -1976,7 +1869,7 @@
               <w:rPr>
                 <w:webHidden/>
               </w:rPr>
-              <w:instrText xml:space="preserve"> PAGEREF _Toc207011057 \h </w:instrText>
+              <w:instrText xml:space="preserve"> PAGEREF _Toc207270257 \h </w:instrText>
             </w:r>
             <w:r>
               <w:rPr>
@@ -2013,7 +1906,7 @@
               <w:rFonts w:eastAsiaTheme="minorEastAsia"/>
             </w:rPr>
           </w:pPr>
-          <w:hyperlink w:anchor="_Toc207011058" w:history="1">
+          <w:hyperlink w:anchor="_Toc207270258" w:history="1">
             <w:r>
               <w:rPr>
                 <w:rStyle w:val="Hyperlink"/>
@@ -2038,7 +1931,7 @@
               <w:rPr>
                 <w:webHidden/>
               </w:rPr>
-              <w:instrText xml:space="preserve"> PAGEREF _Toc207011058 \h </w:instrText>
+              <w:instrText xml:space="preserve"> PAGEREF _Toc207270258 \h </w:instrText>
             </w:r>
             <w:r>
               <w:rPr>
@@ -2075,7 +1968,7 @@
               <w:rFonts w:eastAsiaTheme="minorEastAsia"/>
             </w:rPr>
           </w:pPr>
-          <w:hyperlink w:anchor="_Toc207011059" w:history="1">
+          <w:hyperlink w:anchor="_Toc207270259" w:history="1">
             <w:r>
               <w:rPr>
                 <w:rStyle w:val="Hyperlink"/>
@@ -2100,7 +1993,7 @@
               <w:rPr>
                 <w:webHidden/>
               </w:rPr>
-              <w:instrText xml:space="preserve"> PAGEREF _Toc207011059 \h </w:instrText>
+              <w:instrText xml:space="preserve"> PAGEREF _Toc207270259 \h </w:instrText>
             </w:r>
             <w:r>
               <w:rPr>
@@ -2137,7 +2030,7 @@
               <w:rFonts w:eastAsiaTheme="minorEastAsia"/>
             </w:rPr>
           </w:pPr>
-          <w:hyperlink w:anchor="_Toc207011060" w:history="1">
+          <w:hyperlink w:anchor="_Toc207270260" w:history="1">
             <w:r>
               <w:rPr>
                 <w:rStyle w:val="Hyperlink"/>
@@ -2162,7 +2055,7 @@
               <w:rPr>
                 <w:webHidden/>
               </w:rPr>
-              <w:instrText xml:space="preserve"> PAGEREF _Toc207011060 \h </w:instrText>
+              <w:instrText xml:space="preserve"> PAGEREF _Toc207270260 \h </w:instrText>
             </w:r>
             <w:r>
               <w:rPr>
@@ -2199,7 +2092,7 @@
               <w:rFonts w:eastAsiaTheme="minorEastAsia"/>
             </w:rPr>
           </w:pPr>
-          <w:hyperlink w:anchor="_Toc207011061" w:history="1">
+          <w:hyperlink w:anchor="_Toc207270261" w:history="1">
             <w:r>
               <w:rPr>
                 <w:rStyle w:val="Hyperlink"/>
@@ -2224,7 +2117,7 @@
               <w:rPr>
                 <w:webHidden/>
               </w:rPr>
-              <w:instrText xml:space="preserve"> PAGEREF _Toc207011061 \h </w:instrText>
+              <w:instrText xml:space="preserve"> PAGEREF _Toc207270261 \h </w:instrText>
             </w:r>
             <w:r>
               <w:rPr>
@@ -2261,7 +2154,7 @@
               <w:rFonts w:eastAsiaTheme="minorEastAsia"/>
             </w:rPr>
           </w:pPr>
-          <w:hyperlink w:anchor="_Toc207011062" w:history="1">
+          <w:hyperlink w:anchor="_Toc207270262" w:history="1">
             <w:r>
               <w:rPr>
                 <w:rStyle w:val="Hyperlink"/>
@@ -2286,7 +2179,7 @@
               <w:rPr>
                 <w:webHidden/>
               </w:rPr>
-              <w:instrText xml:space="preserve"> PAGEREF _Toc207011062 \h </w:instrText>
+              <w:instrText xml:space="preserve"> PAGEREF _Toc207270262 \h </w:instrText>
             </w:r>
             <w:r>
               <w:rPr>
@@ -2323,7 +2216,7 @@
               <w:rFonts w:eastAsiaTheme="minorEastAsia"/>
             </w:rPr>
           </w:pPr>
-          <w:hyperlink w:anchor="_Toc207011063" w:history="1">
+          <w:hyperlink w:anchor="_Toc207270263" w:history="1">
             <w:r>
               <w:rPr>
                 <w:rStyle w:val="Hyperlink"/>
@@ -2348,7 +2241,7 @@
               <w:rPr>
                 <w:webHidden/>
               </w:rPr>
-              <w:instrText xml:space="preserve"> PAGEREF _Toc207011063 \h </w:instrText>
+              <w:instrText xml:space="preserve"> PAGEREF _Toc207270263 \h </w:instrText>
             </w:r>
             <w:r>
               <w:rPr>
@@ -2385,7 +2278,7 @@
               <w:rFonts w:eastAsiaTheme="minorEastAsia"/>
             </w:rPr>
           </w:pPr>
-          <w:hyperlink w:anchor="_Toc207011064" w:history="1">
+          <w:hyperlink w:anchor="_Toc207270264" w:history="1">
             <w:r>
               <w:rPr>
                 <w:rStyle w:val="Hyperlink"/>
@@ -2410,7 +2303,7 @@
               <w:rPr>
                 <w:webHidden/>
               </w:rPr>
-              <w:instrText xml:space="preserve"> PAGEREF _Toc207011064 \h </w:instrText>
+              <w:instrText xml:space="preserve"> PAGEREF _Toc207270264 \h </w:instrText>
             </w:r>
             <w:r>
               <w:rPr>
@@ -2447,7 +2340,7 @@
               <w:rFonts w:eastAsiaTheme="minorEastAsia"/>
             </w:rPr>
           </w:pPr>
-          <w:hyperlink w:anchor="_Toc207011065" w:history="1">
+          <w:hyperlink w:anchor="_Toc207270265" w:history="1">
             <w:r>
               <w:rPr>
                 <w:rStyle w:val="Hyperlink"/>
@@ -2472,7 +2365,7 @@
               <w:rPr>
                 <w:webHidden/>
               </w:rPr>
-              <w:instrText xml:space="preserve"> PAGEREF _Toc207011065 \h </w:instrText>
+              <w:instrText xml:space="preserve"> PAGEREF _Toc207270265 \h </w:instrText>
             </w:r>
             <w:r>
               <w:rPr>
@@ -2509,7 +2402,7 @@
               <w:rFonts w:eastAsiaTheme="minorEastAsia"/>
             </w:rPr>
           </w:pPr>
-          <w:hyperlink w:anchor="_Toc207011066" w:history="1">
+          <w:hyperlink w:anchor="_Toc207270266" w:history="1">
             <w:r>
               <w:rPr>
                 <w:rStyle w:val="Hyperlink"/>
@@ -2534,7 +2427,7 @@
               <w:rPr>
                 <w:webHidden/>
               </w:rPr>
-              <w:instrText xml:space="preserve"> PAGEREF _Toc207011066 \h </w:instrText>
+              <w:instrText xml:space="preserve"> PAGEREF _Toc207270266 \h </w:instrText>
             </w:r>
             <w:r>
               <w:rPr>
@@ -2571,14 +2464,14 @@
               <w:rFonts w:eastAsiaTheme="minorEastAsia"/>
             </w:rPr>
           </w:pPr>
-          <w:hyperlink w:anchor="_Toc207011067" w:history="1">
+          <w:hyperlink w:anchor="_Toc207270267" w:history="1">
             <w:r>
               <w:rPr>
                 <w:rStyle w:val="Hyperlink"/>
                 <w:b/>
                 <w:bCs/>
               </w:rPr>
-              <w:t>6.2 Danh sách cổng vào / ra</w:t>
+              <w:t>6.2 Cơ chế quét LED và cơ chế PWM để điều chỉnh độ sáng</w:t>
             </w:r>
             <w:r>
               <w:rPr>
@@ -2596,7 +2489,7 @@
               <w:rPr>
                 <w:webHidden/>
               </w:rPr>
-              <w:instrText xml:space="preserve"> PAGEREF _Toc207011067 \h </w:instrText>
+              <w:instrText xml:space="preserve"> PAGEREF _Toc207270267 \h </w:instrText>
             </w:r>
             <w:r>
               <w:rPr>
@@ -2614,6 +2507,130 @@
                 <w:webHidden/>
               </w:rPr>
               <w:t>15</w:t>
+            </w:r>
+            <w:r>
+              <w:rPr>
+                <w:webHidden/>
+              </w:rPr>
+              <w:fldChar w:fldCharType="end"/>
+            </w:r>
+          </w:hyperlink>
+        </w:p>
+        <w:p>
+          <w:pPr>
+            <w:pStyle w:val="TOC3"/>
+            <w:tabs>
+              <w:tab w:val="right" w:leader="dot" w:pos="9350"/>
+            </w:tabs>
+            <w:rPr>
+              <w:rFonts w:eastAsiaTheme="minorEastAsia"/>
+            </w:rPr>
+          </w:pPr>
+          <w:hyperlink w:anchor="_Toc207270268" w:history="1">
+            <w:r>
+              <w:rPr>
+                <w:rStyle w:val="Hyperlink"/>
+                <w:b/>
+                <w:bCs/>
+              </w:rPr>
+              <w:t>6.2.1 Quét LED</w:t>
+            </w:r>
+            <w:r>
+              <w:rPr>
+                <w:webHidden/>
+              </w:rPr>
+              <w:tab/>
+            </w:r>
+            <w:r>
+              <w:rPr>
+                <w:webHidden/>
+              </w:rPr>
+              <w:fldChar w:fldCharType="begin"/>
+            </w:r>
+            <w:r>
+              <w:rPr>
+                <w:webHidden/>
+              </w:rPr>
+              <w:instrText xml:space="preserve"> PAGEREF _Toc207270268 \h </w:instrText>
+            </w:r>
+            <w:r>
+              <w:rPr>
+                <w:webHidden/>
+              </w:rPr>
+            </w:r>
+            <w:r>
+              <w:rPr>
+                <w:webHidden/>
+              </w:rPr>
+              <w:fldChar w:fldCharType="separate"/>
+            </w:r>
+            <w:r>
+              <w:rPr>
+                <w:webHidden/>
+              </w:rPr>
+              <w:t>15</w:t>
+            </w:r>
+            <w:r>
+              <w:rPr>
+                <w:webHidden/>
+              </w:rPr>
+              <w:fldChar w:fldCharType="end"/>
+            </w:r>
+          </w:hyperlink>
+        </w:p>
+        <w:p>
+          <w:pPr>
+            <w:pStyle w:val="TOC3"/>
+            <w:tabs>
+              <w:tab w:val="right" w:leader="dot" w:pos="9350"/>
+            </w:tabs>
+            <w:rPr>
+              <w:rFonts w:eastAsiaTheme="minorEastAsia"/>
+            </w:rPr>
+          </w:pPr>
+          <w:hyperlink w:anchor="_Toc207270269" w:history="1">
+            <w:r>
+              <w:rPr>
+                <w:rStyle w:val="Hyperlink"/>
+                <w:b/>
+                <w:bCs/>
+              </w:rPr>
+              <w:t>6.2.2 Điều chỉnh độ sáng với PWM</w:t>
+            </w:r>
+            <w:r>
+              <w:rPr>
+                <w:webHidden/>
+              </w:rPr>
+              <w:tab/>
+            </w:r>
+            <w:r>
+              <w:rPr>
+                <w:webHidden/>
+              </w:rPr>
+              <w:fldChar w:fldCharType="begin"/>
+            </w:r>
+            <w:r>
+              <w:rPr>
+                <w:webHidden/>
+              </w:rPr>
+              <w:instrText xml:space="preserve"> PAGEREF _Toc207270269 \h </w:instrText>
+            </w:r>
+            <w:r>
+              <w:rPr>
+                <w:webHidden/>
+              </w:rPr>
+            </w:r>
+            <w:r>
+              <w:rPr>
+                <w:webHidden/>
+              </w:rPr>
+              <w:fldChar w:fldCharType="separate"/>
+            </w:r>
+            <w:r>
+              <w:rPr>
+                <w:webHidden/>
+              </w:rPr>
+              <w:t>16</w:t>
             </w:r>
             <w:r>
               <w:rPr>
@@ -2633,14 +2650,14 @@
               <w:rFonts w:eastAsiaTheme="minorEastAsia"/>
             </w:rPr>
           </w:pPr>
-          <w:hyperlink w:anchor="_Toc207011068" w:history="1">
+          <w:hyperlink w:anchor="_Toc207270270" w:history="1">
             <w:r>
               <w:rPr>
                 <w:rStyle w:val="Hyperlink"/>
                 <w:b/>
                 <w:bCs/>
               </w:rPr>
-              <w:t>6.3 Testbench</w:t>
+              <w:t>6.3 Danh sách cổng vào / ra</w:t>
             </w:r>
             <w:r>
               <w:rPr>
@@ -2658,7 +2675,69 @@
               <w:rPr>
                 <w:webHidden/>
               </w:rPr>
-              <w:instrText xml:space="preserve"> PAGEREF _Toc207011068 \h </w:instrText>
+              <w:instrText xml:space="preserve"> PAGEREF _Toc207270270 \h </w:instrText>
+            </w:r>
+            <w:r>
+              <w:rPr>
+                <w:webHidden/>
+              </w:rPr>
+            </w:r>
+            <w:r>
+              <w:rPr>
+                <w:webHidden/>
+              </w:rPr>
+              <w:fldChar w:fldCharType="separate"/>
+            </w:r>
+            <w:r>
+              <w:rPr>
+                <w:webHidden/>
+              </w:rPr>
+              <w:t>17</w:t>
+            </w:r>
+            <w:r>
+              <w:rPr>
+                <w:webHidden/>
+              </w:rPr>
+              <w:fldChar w:fldCharType="end"/>
+            </w:r>
+          </w:hyperlink>
+        </w:p>
+        <w:p>
+          <w:pPr>
+            <w:pStyle w:val="TOC2"/>
+            <w:tabs>
+              <w:tab w:val="right" w:leader="dot" w:pos="9350"/>
+            </w:tabs>
+            <w:rPr>
+              <w:rFonts w:eastAsiaTheme="minorEastAsia"/>
+            </w:rPr>
+          </w:pPr>
+          <w:hyperlink w:anchor="_Toc207270271" w:history="1">
+            <w:r>
+              <w:rPr>
+                <w:rStyle w:val="Hyperlink"/>
+                <w:b/>
+                <w:bCs/>
+              </w:rPr>
+              <w:t>6.4 Testbench</w:t>
+            </w:r>
+            <w:r>
+              <w:rPr>
+                <w:webHidden/>
+              </w:rPr>
+              <w:tab/>
+            </w:r>
+            <w:r>
+              <w:rPr>
+                <w:webHidden/>
+              </w:rPr>
+              <w:fldChar w:fldCharType="begin"/>
+            </w:r>
+            <w:r>
+              <w:rPr>
+                <w:webHidden/>
+              </w:rPr>
+              <w:instrText xml:space="preserve"> PAGEREF _Toc207270271 \h </w:instrText>
             </w:r>
             <w:r>
               <w:rPr>
@@ -2695,7 +2774,7 @@
               <w:rFonts w:eastAsiaTheme="minorEastAsia"/>
             </w:rPr>
           </w:pPr>
-          <w:hyperlink w:anchor="_Toc207011069" w:history="1">
+          <w:hyperlink w:anchor="_Toc207270272" w:history="1">
             <w:r>
               <w:rPr>
                 <w:rStyle w:val="Hyperlink"/>
@@ -2720,7 +2799,7 @@
               <w:rPr>
                 <w:webHidden/>
               </w:rPr>
-              <w:instrText xml:space="preserve"> PAGEREF _Toc207011069 \h </w:instrText>
+              <w:instrText xml:space="preserve"> PAGEREF _Toc207270272 \h </w:instrText>
             </w:r>
             <w:r>
               <w:rPr>
@@ -2737,7 +2816,7 @@
               <w:rPr>
                 <w:webHidden/>
               </w:rPr>
-              <w:t>17</w:t>
+              <w:t>18</w:t>
             </w:r>
             <w:r>
               <w:rPr>
@@ -2757,7 +2836,7 @@
               <w:rFonts w:eastAsiaTheme="minorEastAsia"/>
             </w:rPr>
           </w:pPr>
-          <w:hyperlink w:anchor="_Toc207011070" w:history="1">
+          <w:hyperlink w:anchor="_Toc207270273" w:history="1">
             <w:r>
               <w:rPr>
                 <w:rStyle w:val="Hyperlink"/>
@@ -2782,7 +2861,7 @@
               <w:rPr>
                 <w:webHidden/>
               </w:rPr>
-              <w:instrText xml:space="preserve"> PAGEREF _Toc207011070 \h </w:instrText>
+              <w:instrText xml:space="preserve"> PAGEREF _Toc207270273 \h </w:instrText>
             </w:r>
             <w:r>
               <w:rPr>
@@ -2799,7 +2878,7 @@
               <w:rPr>
                 <w:webHidden/>
               </w:rPr>
-              <w:t>17</w:t>
+              <w:t>18</w:t>
             </w:r>
             <w:r>
               <w:rPr>
@@ -2819,7 +2898,7 @@
               <w:rFonts w:eastAsiaTheme="minorEastAsia"/>
             </w:rPr>
           </w:pPr>
-          <w:hyperlink w:anchor="_Toc207011071" w:history="1">
+          <w:hyperlink w:anchor="_Toc207270274" w:history="1">
             <w:r>
               <w:rPr>
                 <w:rStyle w:val="Hyperlink"/>
@@ -2844,7 +2923,7 @@
               <w:rPr>
                 <w:webHidden/>
               </w:rPr>
-              <w:instrText xml:space="preserve"> PAGEREF _Toc207011071 \h </w:instrText>
+              <w:instrText xml:space="preserve"> PAGEREF _Toc207270274 \h </w:instrText>
             </w:r>
             <w:r>
               <w:rPr>
@@ -2861,7 +2940,7 @@
               <w:rPr>
                 <w:webHidden/>
               </w:rPr>
-              <w:t>18</w:t>
+              <w:t>19</w:t>
             </w:r>
             <w:r>
               <w:rPr>
@@ -2890,7 +2969,6 @@
     <w:p>
       <w:pPr>
         <w:pStyle w:val="Heading1"/>
-        <w:ind w:firstLine="360"/>
         <w:rPr>
           <w:b/>
           <w:bCs/>
@@ -2899,7 +2977,7 @@
           <w:szCs w:val="32"/>
         </w:rPr>
       </w:pPr>
-      <w:bookmarkStart w:id="2" w:name="_Toc207011041"/>
+      <w:bookmarkStart w:id="2" w:name="_Toc207270242"/>
       <w:r>
         <w:rPr>
           <w:b/>
@@ -2915,11 +2993,14 @@
     </w:p>
     <w:p>
       <w:pPr>
-        <w:pStyle w:val="ListParagraph"/>
-        <w:numPr>
-          <w:ilvl w:val="1"/>
-          <w:numId w:val="2"/>
-        </w:numPr>
+        <w:ind w:left="720"/>
+      </w:pPr>
+      <w:r>
+        <w:t>Thiết kế bộ chuyển đổi từ các tín hiệu nhị phân điều khiển trên switch để quét LED 7 thanh trên kit FPGA NEXYS A7.</w:t>
+      </w:r>
+    </w:p>
+    <w:p>
+      <w:pPr>
         <w:outlineLvl w:val="1"/>
         <w:rPr>
           <w:b/>
@@ -2928,7 +3009,7 @@
           <w:szCs w:val="32"/>
         </w:rPr>
       </w:pPr>
-      <w:bookmarkStart w:id="3" w:name="_Toc207011042"/>
+      <w:bookmarkStart w:id="3" w:name="_Toc207270243"/>
       <w:r>
         <w:rPr>
           <w:b/>
@@ -2936,50 +3017,8 @@
           <w:sz w:val="32"/>
           <w:szCs w:val="32"/>
         </w:rPr>
-        <w:t>Yêu cầu</w:t>
-      </w:r>
-      <w:bookmarkEnd w:id="3"/>
-    </w:p>
-    <w:p>
-      <w:pPr>
-        <w:pStyle w:val="ListParagraph"/>
-        <w:ind w:left="1080"/>
-        <w:rPr>
-          <w:b/>
-          <w:bCs/>
-          <w:sz w:val="32"/>
-          <w:szCs w:val="32"/>
-        </w:rPr>
-      </w:pPr>
-      <w:r>
-        <w:rPr>
-          <w:b/>
-          <w:bCs/>
-          <w:sz w:val="32"/>
-          <w:szCs w:val="32"/>
-        </w:rPr>
-        <w:br/>
-      </w:r>
-      <w:r>
-        <w:t>Thiết kế bộ chuyển đổi từ các tín hiệu nhị phân điều khiển trên switch để quét LED 7 thanh trên kit FPGA NEXYS A7.</w:t>
-      </w:r>
-    </w:p>
-    <w:p>
-      <w:pPr>
-        <w:pStyle w:val="ListParagraph"/>
-        <w:numPr>
-          <w:ilvl w:val="1"/>
-          <w:numId w:val="2"/>
-        </w:numPr>
-        <w:outlineLvl w:val="1"/>
-        <w:rPr>
-          <w:b/>
-          <w:bCs/>
-          <w:sz w:val="32"/>
-          <w:szCs w:val="32"/>
-        </w:rPr>
-      </w:pPr>
-      <w:bookmarkStart w:id="4" w:name="_Toc207011043"/>
+        <w:t xml:space="preserve">1.1 </w:t>
+      </w:r>
       <w:r>
         <w:rPr>
           <w:b/>
@@ -2989,11 +3028,11 @@
         </w:rPr>
         <w:t>Tài liệu liên quan</w:t>
       </w:r>
-      <w:bookmarkEnd w:id="4"/>
+      <w:bookmarkEnd w:id="3"/>
     </w:p>
     <w:p>
       <w:pPr>
-        <w:ind w:left="1080"/>
+        <w:ind w:firstLine="720"/>
       </w:pPr>
       <w:r>
         <w:t>Dưới đây là các tài liệu liên quan</w:t>
@@ -3113,11 +3152,6 @@
     </w:p>
     <w:p>
       <w:pPr>
-        <w:pStyle w:val="ListParagraph"/>
-        <w:numPr>
-          <w:ilvl w:val="1"/>
-          <w:numId w:val="2"/>
-        </w:numPr>
         <w:outlineLvl w:val="1"/>
         <w:rPr>
           <w:b/>
@@ -3126,7 +3160,16 @@
           <w:szCs w:val="32"/>
         </w:rPr>
       </w:pPr>
-      <w:bookmarkStart w:id="5" w:name="_Toc207011044"/>
+      <w:bookmarkStart w:id="4" w:name="_Toc207270244"/>
+      <w:r>
+        <w:rPr>
+          <w:b/>
+          <w:bCs/>
+          <w:sz w:val="32"/>
+          <w:szCs w:val="32"/>
+        </w:rPr>
+        <w:t xml:space="preserve">1.2 </w:t>
+      </w:r>
       <w:r>
         <w:rPr>
           <w:b/>
@@ -3136,11 +3179,11 @@
         </w:rPr>
         <w:t>Thông số kỹ thuật chính</w:t>
       </w:r>
-      <w:bookmarkEnd w:id="5"/>
+      <w:bookmarkEnd w:id="4"/>
     </w:p>
     <w:p>
       <w:pPr>
-        <w:ind w:left="1080"/>
+        <w:ind w:firstLine="720"/>
       </w:pPr>
       <w:r>
         <w:t>Các thông số chính của FPGA này như sau:</w:t>
@@ -3497,7 +3540,6 @@
         <w:br w:type="page"/>
       </w:r>
     </w:p>
-    <w:p/>
     <w:p>
       <w:pPr>
         <w:outlineLvl w:val="0"/>
@@ -3508,7 +3550,7 @@
           <w:szCs w:val="32"/>
         </w:rPr>
       </w:pPr>
-      <w:bookmarkStart w:id="6" w:name="_Toc207011045"/>
+      <w:bookmarkStart w:id="5" w:name="_Toc207270245"/>
       <w:r>
         <w:rPr>
           <w:b/>
@@ -3516,6 +3558,7 @@
           <w:sz w:val="32"/>
           <w:szCs w:val="32"/>
         </w:rPr>
+        <w:lastRenderedPageBreak/>
         <w:t xml:space="preserve">2. </w:t>
       </w:r>
       <w:r>
@@ -3527,7 +3570,7 @@
         </w:rPr>
         <w:t>Tổng quan về FPGA</w:t>
       </w:r>
-      <w:bookmarkEnd w:id="6"/>
+      <w:bookmarkEnd w:id="5"/>
     </w:p>
     <w:p>
       <w:pPr>
@@ -3546,7 +3589,7 @@
           <w:color w:val="000000" w:themeColor="text1"/>
         </w:rPr>
       </w:pPr>
-      <w:bookmarkStart w:id="7" w:name="_Toc207011046"/>
+      <w:bookmarkStart w:id="6" w:name="_Toc207270246"/>
       <w:r>
         <w:rPr>
           <w:b/>
@@ -3555,7 +3598,7 @@
         </w:rPr>
         <w:t>2.1 Sơ đồ cấu hình hệ thống</w:t>
       </w:r>
-      <w:bookmarkEnd w:id="7"/>
+      <w:bookmarkEnd w:id="6"/>
     </w:p>
     <w:p>
       <w:pPr>
@@ -3661,7 +3704,7 @@
           <w:color w:val="auto"/>
         </w:rPr>
       </w:pPr>
-      <w:bookmarkStart w:id="8" w:name="_Toc207011047"/>
+      <w:bookmarkStart w:id="7" w:name="_Toc207270247"/>
       <w:r>
         <w:rPr>
           <w:b/>
@@ -3671,58 +3714,54 @@
         <w:lastRenderedPageBreak/>
         <w:t>2.2 Tóm tắt chức năng</w:t>
       </w:r>
-      <w:bookmarkEnd w:id="8"/>
+      <w:bookmarkEnd w:id="7"/>
+    </w:p>
+    <w:p>
+      <w:pPr>
+        <w:ind w:left="720"/>
+      </w:pPr>
+      <w:r>
+        <w:t>Thiết kế này bao gồm 4 module thành phần và 1 module TOP có tác dụng kết nối chúng với nhau</w:t>
+      </w:r>
     </w:p>
     <w:p>
       <w:pPr>
         <w:jc w:val="center"/>
       </w:pPr>
+      <w:r>
+        <w:t>Hình 2: Sơ đồ các khối chức năng</w:t>
+      </w:r>
     </w:p>
     <w:p>
       <w:pPr>
         <w:jc w:val="center"/>
       </w:pPr>
       <w:r>
-        <w:t>Hình 2: Sơ đồ các khối chức năng</w:t>
-      </w:r>
-    </w:p>
-    <w:p>
-      <w:r>
-        <w:drawing>
-          <wp:inline distT="0" distB="0" distL="0" distR="0" wp14:anchorId="49490F1E" wp14:editId="5FEF18FD">
-            <wp:extent cx="5943600" cy="3801745"/>
-            <wp:effectExtent l="0" t="0" r="0" b="8255"/>
-            <wp:docPr id="56638257" name="Picture 1" descr="A diagram of a computer&#10;&#10;AI-generated content may be incorrect."/>
-            <wp:cNvGraphicFramePr>
-              <a:graphicFrameLocks xmlns:a="http://schemas.openxmlformats.org/drawingml/2006/main" noChangeAspect="1"/>
-            </wp:cNvGraphicFramePr>
-            <a:graphic xmlns:a="http://schemas.openxmlformats.org/drawingml/2006/main">
-              <a:graphicData uri="http://schemas.openxmlformats.org/drawingml/2006/picture">
-                <pic:pic xmlns:pic="http://schemas.openxmlformats.org/drawingml/2006/picture">
-                  <pic:nvPicPr>
-                    <pic:cNvPr id="56638257" name="Picture 1" descr="A diagram of a computer&#10;&#10;AI-generated content may be incorrect."/>
-                    <pic:cNvPicPr/>
-                  </pic:nvPicPr>
-                  <pic:blipFill>
-                    <a:blip r:embed="rId9"/>
-                    <a:stretch>
-                      <a:fillRect/>
-                    </a:stretch>
-                  </pic:blipFill>
-                  <pic:spPr>
-                    <a:xfrm>
-                      <a:off x="0" y="0"/>
-                      <a:ext cx="5943600" cy="3801745"/>
-                    </a:xfrm>
-                    <a:prstGeom prst="rect">
-                      <a:avLst/>
-                    </a:prstGeom>
-                  </pic:spPr>
-                </pic:pic>
-              </a:graphicData>
-            </a:graphic>
-          </wp:inline>
-        </w:drawing>
+        <w:object w:dxaOrig="9685" w:dyaOrig="5713" w14:anchorId="00DDBF99">
+          <v:shapetype id="_x0000_t75" coordsize="21600,21600" o:spt="75" o:preferrelative="t" path="m@4@5l@4@11@9@11@9@5xe" filled="f" stroked="f">
+            <v:stroke joinstyle="miter"/>
+            <v:formulas>
+              <v:f eqn="if lineDrawn pixelLineWidth 0"/>
+              <v:f eqn="sum @0 1 0"/>
+              <v:f eqn="sum 0 0 @1"/>
+              <v:f eqn="prod @2 1 2"/>
+              <v:f eqn="prod @3 21600 pixelWidth"/>
+              <v:f eqn="prod @3 21600 pixelHeight"/>
+              <v:f eqn="sum @0 0 1"/>
+              <v:f eqn="prod @6 1 2"/>
+              <v:f eqn="prod @7 21600 pixelWidth"/>
+              <v:f eqn="sum @8 21600 0"/>
+              <v:f eqn="prod @7 21600 pixelHeight"/>
+              <v:f eqn="sum @10 21600 0"/>
+            </v:formulas>
+            <v:path o:extrusionok="f" gradientshapeok="t" o:connecttype="rect"/>
+            <o:lock v:ext="edit" aspectratio="t"/>
+          </v:shapetype>
+          <v:shape id="_x0000_i1041" type="#_x0000_t75" style="width:467.8pt;height:275.95pt" o:ole="">
+            <v:imagedata r:id="rId9" o:title=""/>
+          </v:shape>
+          <o:OLEObject Type="Embed" ProgID="Visio.Drawing.15" ShapeID="_x0000_i1041" DrawAspect="Content" ObjectID="_1817883019" r:id="rId10"/>
+        </w:object>
       </w:r>
     </w:p>
     <w:p>
@@ -3928,6 +3967,41 @@
           </w:p>
         </w:tc>
       </w:tr>
+      <w:tr>
+        <w:tc>
+          <w:tcPr>
+            <w:tcW w:w="715" w:type="dxa"/>
+          </w:tcPr>
+          <w:p>
+            <w:pPr>
+              <w:jc w:val="center"/>
+            </w:pPr>
+            <w:r>
+              <w:t>5</w:t>
+            </w:r>
+          </w:p>
+        </w:tc>
+        <w:tc>
+          <w:tcPr>
+            <w:tcW w:w="4140" w:type="dxa"/>
+          </w:tcPr>
+          <w:p>
+            <w:r>
+              <w:t>Module BCD_TO_LED7SEG_TOP</w:t>
+            </w:r>
+          </w:p>
+        </w:tc>
+        <w:tc>
+          <w:tcPr>
+            <w:tcW w:w="4495" w:type="dxa"/>
+          </w:tcPr>
+          <w:p>
+            <w:r>
+              <w:t>Kết nối các module</w:t>
+            </w:r>
+          </w:p>
+        </w:tc>
+      </w:tr>
     </w:tbl>
     <w:p>
       <w:pPr>
@@ -3948,7 +4022,7 @@
           <w:color w:val="auto"/>
         </w:rPr>
       </w:pPr>
-      <w:bookmarkStart w:id="9" w:name="_Toc207011048"/>
+      <w:bookmarkStart w:id="8" w:name="_Toc207270248"/>
       <w:r>
         <w:rPr>
           <w:b/>
@@ -3958,7 +4032,7 @@
         <w:lastRenderedPageBreak/>
         <w:t>2.3 Danh sách cổng bên ngoài</w:t>
       </w:r>
-      <w:bookmarkEnd w:id="9"/>
+      <w:bookmarkEnd w:id="8"/>
     </w:p>
     <w:p>
       <w:pPr>
@@ -3967,11 +4041,6 @@
       <w:r>
         <w:t>Danh sách các cổng bên ngoài của FPGA sẽ như sau:</w:t>
       </w:r>
-    </w:p>
-    <w:p>
-      <w:pPr>
-        <w:ind w:firstLine="720"/>
-      </w:pPr>
     </w:p>
     <w:p>
       <w:pPr>
@@ -6652,7 +6721,6 @@
               <w:spacing w:after="0"/>
             </w:pPr>
             <w:r>
-              <w:lastRenderedPageBreak/>
               <w:t>Khối hiển thị đèn LED 7 thanh</w:t>
             </w:r>
           </w:p>
@@ -6683,6 +6751,7 @@
               <w:spacing w:after="0"/>
             </w:pPr>
             <w:r>
+              <w:lastRenderedPageBreak/>
               <w:t>18</w:t>
             </w:r>
           </w:p>
@@ -9203,7 +9272,7 @@
           <w:color w:val="auto"/>
         </w:rPr>
       </w:pPr>
-      <w:bookmarkStart w:id="10" w:name="_Toc207011049"/>
+      <w:bookmarkStart w:id="9" w:name="_Toc207270249"/>
       <w:r>
         <w:rPr>
           <w:b/>
@@ -9213,7 +9282,7 @@
         <w:lastRenderedPageBreak/>
         <w:t>2.4 Cấu trúc Module</w:t>
       </w:r>
-      <w:bookmarkEnd w:id="10"/>
+      <w:bookmarkEnd w:id="9"/>
       <w:r>
         <w:rPr>
           <w:b/>
@@ -9221,6 +9290,12 @@
           <w:color w:val="auto"/>
         </w:rPr>
         <w:t xml:space="preserve"> </w:t>
+      </w:r>
+    </w:p>
+    <w:p>
+      <w:r>
+        <w:tab/>
+        <w:t>Mỗi module sẽ đảm nhận những công việc khác nhau, và chúng liên kết với nhau theo 1 hệ thống level của các module nhất định.</w:t>
       </w:r>
     </w:p>
     <w:p>
@@ -9567,7 +9642,7 @@
           <w:color w:val="auto"/>
         </w:rPr>
       </w:pPr>
-      <w:bookmarkStart w:id="11" w:name="_Toc207011050"/>
+      <w:bookmarkStart w:id="10" w:name="_Toc207270250"/>
       <w:r>
         <w:rPr>
           <w:b/>
@@ -9576,12 +9651,21 @@
         </w:rPr>
         <w:t>2.5 Reset và sơ đồ hệ thống đồng bộ</w:t>
       </w:r>
-      <w:bookmarkEnd w:id="11"/>
+      <w:bookmarkEnd w:id="10"/>
     </w:p>
     <w:p>
       <w:r>
         <w:tab/>
-        <w:t>Reset và sơ đồ hệ thống đồng bộ được thể hiện ở hình 3 dưới đây</w:t>
+        <w:t xml:space="preserve">Reset và sơ đồ hệ thống đồng bộ được thể hiện ở hình </w:t>
+      </w:r>
+      <w:r>
+        <w:t>2</w:t>
+      </w:r>
+      <w:r>
+        <w:t xml:space="preserve"> </w:t>
+      </w:r>
+      <w:r>
+        <w:t>ở phía bên trên, bao gồm Clk và Rst sẽ đi qua các Block với 1 đường bus và sẽ được trích dẫn lại như sau:</w:t>
       </w:r>
     </w:p>
     <w:p>
@@ -9589,46 +9673,26 @@
         <w:jc w:val="center"/>
       </w:pPr>
       <w:r>
-        <w:t>Hình 3: Sơ đồ reset và hệ thống đồng bộ</w:t>
+        <w:t xml:space="preserve">Trích dẫn - </w:t>
+      </w:r>
+      <w:r>
+        <w:t xml:space="preserve">Hình </w:t>
+      </w:r>
+      <w:r>
+        <w:t>2</w:t>
+      </w:r>
+      <w:r>
+        <w:t>: Sơ đồ reset và hệ thống đồng bộ</w:t>
       </w:r>
     </w:p>
     <w:p>
       <w:r>
-        <w:drawing>
-          <wp:inline distT="0" distB="0" distL="0" distR="0" wp14:anchorId="42B6E7F4" wp14:editId="3801F4DF">
-            <wp:extent cx="5943600" cy="3456940"/>
-            <wp:effectExtent l="0" t="0" r="0" b="0"/>
-            <wp:docPr id="2009114764" name="Picture 1" descr="A diagram of a computer&#10;&#10;AI-generated content may be incorrect."/>
-            <wp:cNvGraphicFramePr>
-              <a:graphicFrameLocks xmlns:a="http://schemas.openxmlformats.org/drawingml/2006/main" noChangeAspect="1"/>
-            </wp:cNvGraphicFramePr>
-            <a:graphic xmlns:a="http://schemas.openxmlformats.org/drawingml/2006/main">
-              <a:graphicData uri="http://schemas.openxmlformats.org/drawingml/2006/picture">
-                <pic:pic xmlns:pic="http://schemas.openxmlformats.org/drawingml/2006/picture">
-                  <pic:nvPicPr>
-                    <pic:cNvPr id="2009114764" name="Picture 1" descr="A diagram of a computer&#10;&#10;AI-generated content may be incorrect."/>
-                    <pic:cNvPicPr/>
-                  </pic:nvPicPr>
-                  <pic:blipFill>
-                    <a:blip r:embed="rId10"/>
-                    <a:stretch>
-                      <a:fillRect/>
-                    </a:stretch>
-                  </pic:blipFill>
-                  <pic:spPr>
-                    <a:xfrm>
-                      <a:off x="0" y="0"/>
-                      <a:ext cx="5943600" cy="3456940"/>
-                    </a:xfrm>
-                    <a:prstGeom prst="rect">
-                      <a:avLst/>
-                    </a:prstGeom>
-                  </pic:spPr>
-                </pic:pic>
-              </a:graphicData>
-            </a:graphic>
-          </wp:inline>
-        </w:drawing>
+        <w:object w:dxaOrig="9685" w:dyaOrig="5713" w14:anchorId="31EA7B55">
+          <v:shape id="_x0000_i1038" type="#_x0000_t75" style="width:467.8pt;height:275.95pt" o:ole="">
+            <v:imagedata r:id="rId11" o:title=""/>
+          </v:shape>
+          <o:OLEObject Type="Embed" ProgID="Visio.Drawing.15" ShapeID="_x0000_i1038" DrawAspect="Content" ObjectID="_1817883020" r:id="rId12"/>
+        </w:object>
       </w:r>
     </w:p>
     <w:p>
@@ -9640,7 +9704,7 @@
           <w:color w:val="auto"/>
         </w:rPr>
       </w:pPr>
-      <w:bookmarkStart w:id="12" w:name="_Toc207011051"/>
+      <w:bookmarkStart w:id="11" w:name="_Toc207270251"/>
       <w:r>
         <w:rPr>
           <w:b/>
@@ -9649,7 +9713,7 @@
         </w:rPr>
         <w:t>2.6 Quy mô thiết kế</w:t>
       </w:r>
-      <w:bookmarkEnd w:id="12"/>
+      <w:bookmarkEnd w:id="11"/>
     </w:p>
     <w:p>
       <w:r>
@@ -9662,7 +9726,14 @@
         <w:jc w:val="center"/>
       </w:pPr>
       <w:r>
-        <w:t>Hình 4: Quy mô thiết kế</w:t>
+        <w:lastRenderedPageBreak/>
+        <w:t xml:space="preserve">Hình </w:t>
+      </w:r>
+      <w:r>
+        <w:t>3</w:t>
+      </w:r>
+      <w:r>
+        <w:t>: Quy mô thiết kế</w:t>
       </w:r>
     </w:p>
     <w:p>
@@ -9670,7 +9741,6 @@
         <w:jc w:val="center"/>
       </w:pPr>
       <w:r>
-        <w:lastRenderedPageBreak/>
         <w:drawing>
           <wp:inline distT="0" distB="0" distL="0" distR="0" wp14:anchorId="0E79FA8B" wp14:editId="389801CB">
             <wp:extent cx="4224867" cy="2631516"/>
@@ -9687,7 +9757,7 @@
                     <pic:cNvPicPr/>
                   </pic:nvPicPr>
                   <pic:blipFill>
-                    <a:blip r:embed="rId11"/>
+                    <a:blip r:embed="rId13"/>
                     <a:stretch>
                       <a:fillRect/>
                     </a:stretch>
@@ -9717,7 +9787,7 @@
           <w:color w:val="auto"/>
         </w:rPr>
       </w:pPr>
-      <w:bookmarkStart w:id="13" w:name="_Toc207011052"/>
+      <w:bookmarkStart w:id="12" w:name="_Toc207270252"/>
       <w:r>
         <w:rPr>
           <w:b/>
@@ -9726,7 +9796,7 @@
         </w:rPr>
         <w:t>2.7 Năng lượng tiêu thụ</w:t>
       </w:r>
-      <w:bookmarkEnd w:id="13"/>
+      <w:bookmarkEnd w:id="12"/>
     </w:p>
     <w:p>
       <w:r>
@@ -9739,7 +9809,13 @@
         <w:jc w:val="center"/>
       </w:pPr>
       <w:r>
-        <w:t>Hình 5: Năng lượng tiêu thụ</w:t>
+        <w:t xml:space="preserve">Hình </w:t>
+      </w:r>
+      <w:r>
+        <w:t>4</w:t>
+      </w:r>
+      <w:r>
+        <w:t>: Năng lượng tiêu thụ</w:t>
       </w:r>
     </w:p>
     <w:p>
@@ -9763,7 +9839,7 @@
                     <pic:cNvPicPr/>
                   </pic:nvPicPr>
                   <pic:blipFill>
-                    <a:blip r:embed="rId12"/>
+                    <a:blip r:embed="rId14"/>
                     <a:stretch>
                       <a:fillRect/>
                     </a:stretch>
@@ -9785,14 +9861,8 @@
       </w:r>
     </w:p>
     <w:p>
-      <w:pPr>
-        <w:jc w:val="center"/>
-      </w:pPr>
-      <w:r>
-        <w:t xml:space="preserve">Hình 6: </w:t>
-      </w:r>
-      <w:r>
-        <w:t xml:space="preserve">Biểu đồ năng lượng tiêu thụ </w:t>
+      <w:r>
+        <w:br w:type="page"/>
       </w:r>
     </w:p>
     <w:p>
@@ -9801,6 +9871,23 @@
       </w:pPr>
       <w:r>
         <w:lastRenderedPageBreak/>
+        <w:t xml:space="preserve">Hình </w:t>
+      </w:r>
+      <w:r>
+        <w:t>5</w:t>
+      </w:r>
+      <w:r>
+        <w:t xml:space="preserve">: </w:t>
+      </w:r>
+      <w:r>
+        <w:t xml:space="preserve">Biểu đồ năng lượng tiêu thụ </w:t>
+      </w:r>
+    </w:p>
+    <w:p>
+      <w:pPr>
+        <w:jc w:val="center"/>
+      </w:pPr>
+      <w:r>
         <w:drawing>
           <wp:inline distT="0" distB="0" distL="0" distR="0" wp14:anchorId="4CE4A6B7" wp14:editId="295BB808">
             <wp:extent cx="3462867" cy="3087375"/>
@@ -9817,7 +9904,7 @@
                     <pic:cNvPicPr/>
                   </pic:nvPicPr>
                   <pic:blipFill>
-                    <a:blip r:embed="rId13"/>
+                    <a:blip r:embed="rId15"/>
                     <a:stretch>
                       <a:fillRect/>
                     </a:stretch>
@@ -9854,7 +9941,7 @@
           <w:szCs w:val="32"/>
         </w:rPr>
       </w:pPr>
-      <w:bookmarkStart w:id="14" w:name="_Toc207011053"/>
+      <w:bookmarkStart w:id="13" w:name="_Toc207270253"/>
       <w:r>
         <w:rPr>
           <w:b/>
@@ -9875,7 +9962,7 @@
         </w:rPr>
         <w:t>_Module</w:t>
       </w:r>
-      <w:bookmarkEnd w:id="14"/>
+      <w:bookmarkEnd w:id="13"/>
     </w:p>
     <w:p>
       <w:pPr>
@@ -9886,7 +9973,7 @@
           <w:color w:val="auto"/>
         </w:rPr>
       </w:pPr>
-      <w:bookmarkStart w:id="15" w:name="_Toc207011054"/>
+      <w:bookmarkStart w:id="14" w:name="_Toc207270254"/>
       <w:r>
         <w:rPr>
           <w:b/>
@@ -9895,7 +9982,7 @@
         </w:rPr>
         <w:t>3.1 Mô tả chi tiết chức năng</w:t>
       </w:r>
-      <w:bookmarkEnd w:id="15"/>
+      <w:bookmarkEnd w:id="14"/>
     </w:p>
     <w:p>
       <w:r>
@@ -9912,7 +9999,7 @@
           <w:color w:val="auto"/>
         </w:rPr>
       </w:pPr>
-      <w:bookmarkStart w:id="16" w:name="_Toc207011055"/>
+      <w:bookmarkStart w:id="15" w:name="_Toc207270255"/>
       <w:r>
         <w:rPr>
           <w:b/>
@@ -9921,7 +10008,7 @@
         </w:rPr>
         <w:t>3.2 Danh sách cổng vào / ra</w:t>
       </w:r>
-      <w:bookmarkEnd w:id="16"/>
+      <w:bookmarkEnd w:id="15"/>
     </w:p>
     <w:p>
       <w:r>
@@ -10277,7 +10364,7 @@
           <w:color w:val="auto"/>
         </w:rPr>
       </w:pPr>
-      <w:bookmarkStart w:id="17" w:name="_Toc207011056"/>
+      <w:bookmarkStart w:id="16" w:name="_Toc207270256"/>
       <w:r>
         <w:rPr>
           <w:b/>
@@ -10286,7 +10373,7 @@
         </w:rPr>
         <w:t>3.3 Biểu đồ thời gian</w:t>
       </w:r>
-      <w:bookmarkEnd w:id="17"/>
+      <w:bookmarkEnd w:id="16"/>
     </w:p>
     <w:p>
       <w:r>
@@ -10304,12 +10391,18 @@
         <w:jc w:val="center"/>
       </w:pPr>
       <w:r>
-        <w:t>Hình 7: Sơ đồ sóng của module Debounce</w:t>
+        <w:lastRenderedPageBreak/>
+        <w:t xml:space="preserve">Hình </w:t>
+      </w:r>
+      <w:r>
+        <w:t>6</w:t>
+      </w:r>
+      <w:r>
+        <w:t>: Sơ đồ sóng của module Debounce</w:t>
       </w:r>
     </w:p>
     <w:p>
       <w:r>
-        <w:lastRenderedPageBreak/>
         <w:drawing>
           <wp:inline distT="0" distB="0" distL="0" distR="0" wp14:anchorId="353E5FD3" wp14:editId="31BA739B">
             <wp:extent cx="5943600" cy="1591945"/>
@@ -10326,7 +10419,7 @@
                     <pic:cNvPicPr/>
                   </pic:nvPicPr>
                   <pic:blipFill>
-                    <a:blip r:embed="rId14"/>
+                    <a:blip r:embed="rId16"/>
                     <a:stretch>
                       <a:fillRect/>
                     </a:stretch>
@@ -10358,7 +10451,7 @@
           <w:szCs w:val="32"/>
         </w:rPr>
       </w:pPr>
-      <w:bookmarkStart w:id="18" w:name="_Toc207011057"/>
+      <w:bookmarkStart w:id="17" w:name="_Toc207270257"/>
       <w:r>
         <w:rPr>
           <w:b/>
@@ -10379,7 +10472,7 @@
         </w:rPr>
         <w:t>BINARY_TO_BCD Module</w:t>
       </w:r>
-      <w:bookmarkEnd w:id="18"/>
+      <w:bookmarkEnd w:id="17"/>
     </w:p>
     <w:p>
       <w:pPr>
@@ -10390,7 +10483,7 @@
           <w:color w:val="auto"/>
         </w:rPr>
       </w:pPr>
-      <w:bookmarkStart w:id="19" w:name="_Toc207011058"/>
+      <w:bookmarkStart w:id="18" w:name="_Toc207270258"/>
       <w:r>
         <w:rPr>
           <w:b/>
@@ -10399,7 +10492,7 @@
         </w:rPr>
         <w:t>4.1 Mô tả chi tiết chức năng</w:t>
       </w:r>
-      <w:bookmarkEnd w:id="19"/>
+      <w:bookmarkEnd w:id="18"/>
     </w:p>
     <w:p>
       <w:r>
@@ -10416,7 +10509,7 @@
           <w:color w:val="auto"/>
         </w:rPr>
       </w:pPr>
-      <w:bookmarkStart w:id="20" w:name="_Toc207011059"/>
+      <w:bookmarkStart w:id="19" w:name="_Toc207270259"/>
       <w:r>
         <w:rPr>
           <w:b/>
@@ -10425,12 +10518,7 @@
         </w:rPr>
         <w:t>4.2 Danh sách cổng vào / ra</w:t>
       </w:r>
-      <w:bookmarkEnd w:id="20"/>
-    </w:p>
-    <w:p>
-      <w:r>
-        <w:tab/>
-      </w:r>
+      <w:bookmarkEnd w:id="19"/>
     </w:p>
     <w:p>
       <w:r>
@@ -11064,7 +11152,7 @@
           <w:color w:val="auto"/>
         </w:rPr>
       </w:pPr>
-      <w:bookmarkStart w:id="21" w:name="_Toc207011060"/>
+      <w:bookmarkStart w:id="20" w:name="_Toc207270260"/>
       <w:r>
         <w:rPr>
           <w:b/>
@@ -11073,7 +11161,7 @@
         </w:rPr>
         <w:t>4.3 Biểu đồ thời gian</w:t>
       </w:r>
-      <w:bookmarkEnd w:id="21"/>
+      <w:bookmarkEnd w:id="20"/>
     </w:p>
     <w:p>
       <w:r>
@@ -11085,9 +11173,6 @@
       <w:pPr>
         <w:jc w:val="center"/>
       </w:pPr>
-      <w:r>
-        <w:t>Hình 8: Biểu đồ thời gian chuyển đổi từ BINARY sang BCD</w:t>
-      </w:r>
     </w:p>
     <w:p>
       <w:pPr>
@@ -11095,6 +11180,20 @@
       </w:pPr>
       <w:r>
         <w:lastRenderedPageBreak/>
+        <w:t xml:space="preserve">Hình </w:t>
+      </w:r>
+      <w:r>
+        <w:t>7</w:t>
+      </w:r>
+      <w:r>
+        <w:t>: Biểu đồ thời gian chuyển đổi từ BINARY sang BCD</w:t>
+      </w:r>
+    </w:p>
+    <w:p>
+      <w:pPr>
+        <w:jc w:val="center"/>
+      </w:pPr>
+      <w:r>
         <w:drawing>
           <wp:inline distT="0" distB="0" distL="0" distR="0" wp14:anchorId="007240FD" wp14:editId="1ADE2192">
             <wp:extent cx="4800600" cy="3270665"/>
@@ -11111,7 +11210,7 @@
                     <pic:cNvPicPr/>
                   </pic:nvPicPr>
                   <pic:blipFill>
-                    <a:blip r:embed="rId15"/>
+                    <a:blip r:embed="rId17"/>
                     <a:stretch>
                       <a:fillRect/>
                     </a:stretch>
@@ -11134,11 +11233,6 @@
     </w:p>
     <w:p>
       <w:pPr>
-        <w:jc w:val="center"/>
-      </w:pPr>
-    </w:p>
-    <w:p>
-      <w:pPr>
         <w:pStyle w:val="Heading1"/>
         <w:rPr>
           <w:b/>
@@ -11158,7 +11252,7 @@
         </w:rPr>
         <w:t xml:space="preserve"> </w:t>
       </w:r>
-      <w:bookmarkStart w:id="22" w:name="_Toc207011061"/>
+      <w:bookmarkStart w:id="21" w:name="_Toc207270261"/>
       <w:r>
         <w:rPr>
           <w:b/>
@@ -11169,7 +11263,7 @@
         </w:rPr>
         <w:t>5. SEVEN_SEG_CONVERTER MODULE</w:t>
       </w:r>
-      <w:bookmarkEnd w:id="22"/>
+      <w:bookmarkEnd w:id="21"/>
     </w:p>
     <w:p>
       <w:pPr>
@@ -11180,7 +11274,7 @@
           <w:color w:val="auto"/>
         </w:rPr>
       </w:pPr>
-      <w:bookmarkStart w:id="23" w:name="_Toc207011062"/>
+      <w:bookmarkStart w:id="22" w:name="_Toc207270262"/>
       <w:r>
         <w:rPr>
           <w:b/>
@@ -11189,7 +11283,7 @@
         </w:rPr>
         <w:t>5.1 Mô tả chi tiết chức năng</w:t>
       </w:r>
-      <w:bookmarkEnd w:id="23"/>
+      <w:bookmarkEnd w:id="22"/>
     </w:p>
     <w:p>
       <w:r>
@@ -11206,7 +11300,7 @@
           <w:color w:val="auto"/>
         </w:rPr>
       </w:pPr>
-      <w:bookmarkStart w:id="24" w:name="_Toc207011063"/>
+      <w:bookmarkStart w:id="23" w:name="_Toc207270263"/>
       <w:r>
         <w:rPr>
           <w:b/>
@@ -11215,7 +11309,7 @@
         </w:rPr>
         <w:t>5.2 Danh sách cổng vào / ra</w:t>
       </w:r>
-      <w:bookmarkEnd w:id="24"/>
+      <w:bookmarkEnd w:id="23"/>
     </w:p>
     <w:p>
       <w:r>
@@ -11559,7 +11653,7 @@
           <w:color w:val="auto"/>
         </w:rPr>
       </w:pPr>
-      <w:bookmarkStart w:id="25" w:name="_Toc207011064"/>
+      <w:bookmarkStart w:id="24" w:name="_Toc207270264"/>
       <w:r>
         <w:rPr>
           <w:b/>
@@ -11569,7 +11663,7 @@
         <w:lastRenderedPageBreak/>
         <w:t>5.3 Biểu đồ thời gian</w:t>
       </w:r>
-      <w:bookmarkEnd w:id="25"/>
+      <w:bookmarkEnd w:id="24"/>
     </w:p>
     <w:p>
       <w:r>
@@ -11585,7 +11679,13 @@
         <w:jc w:val="center"/>
       </w:pPr>
       <w:r>
-        <w:t>Hình 9: Biểu đồ thời gian chuyển đổi của SEVEN_SEG_CONVERTER MODULE</w:t>
+        <w:t xml:space="preserve">Hình </w:t>
+      </w:r>
+      <w:r>
+        <w:t>8</w:t>
+      </w:r>
+      <w:r>
+        <w:t>: Biểu đồ thời gian chuyển đổi của SEVEN_SEG_CONVERTER MODULE</w:t>
       </w:r>
     </w:p>
     <w:p>
@@ -11606,7 +11706,7 @@
                     <pic:cNvPicPr/>
                   </pic:nvPicPr>
                   <pic:blipFill>
-                    <a:blip r:embed="rId16"/>
+                    <a:blip r:embed="rId18"/>
                     <a:stretch>
                       <a:fillRect/>
                     </a:stretch>
@@ -11638,7 +11738,7 @@
           <w:szCs w:val="32"/>
         </w:rPr>
       </w:pPr>
-      <w:bookmarkStart w:id="26" w:name="_Toc207011065"/>
+      <w:bookmarkStart w:id="25" w:name="_Toc207270265"/>
       <w:r>
         <w:rPr>
           <w:b/>
@@ -11649,7 +11749,7 @@
         </w:rPr>
         <w:t>6. SEVEN_SEG_CONTROLLER MODULE</w:t>
       </w:r>
-      <w:bookmarkEnd w:id="26"/>
+      <w:bookmarkEnd w:id="25"/>
     </w:p>
     <w:p>
       <w:pPr>
@@ -11660,7 +11760,7 @@
           <w:color w:val="auto"/>
         </w:rPr>
       </w:pPr>
-      <w:bookmarkStart w:id="27" w:name="_Toc207011066"/>
+      <w:bookmarkStart w:id="26" w:name="_Toc207270266"/>
       <w:r>
         <w:rPr>
           <w:b/>
@@ -11669,7 +11769,7 @@
         </w:rPr>
         <w:t>6.1 Mô tả chi tiết chức năng</w:t>
       </w:r>
-      <w:bookmarkEnd w:id="27"/>
+      <w:bookmarkEnd w:id="26"/>
     </w:p>
     <w:p>
       <w:r>
@@ -11689,16 +11789,298 @@
           <w:color w:val="auto"/>
         </w:rPr>
       </w:pPr>
-      <w:bookmarkStart w:id="28" w:name="_Toc207011067"/>
+      <w:bookmarkStart w:id="27" w:name="_Toc207270267"/>
       <w:r>
         <w:rPr>
           <w:b/>
           <w:bCs/>
           <w:color w:val="auto"/>
         </w:rPr>
-        <w:t>6.2 Danh sách cổng vào / ra</w:t>
+        <w:t>6.2 Cơ chế quét LED và cơ chế PWM để điều chỉnh độ sáng</w:t>
+      </w:r>
+      <w:bookmarkEnd w:id="27"/>
+    </w:p>
+    <w:p>
+      <w:pPr>
+        <w:pStyle w:val="Heading3"/>
+        <w:rPr>
+          <w:b/>
+          <w:bCs/>
+          <w:color w:val="auto"/>
+          <w:sz w:val="32"/>
+          <w:szCs w:val="32"/>
+        </w:rPr>
+      </w:pPr>
+      <w:bookmarkStart w:id="28" w:name="_Toc207270268"/>
+      <w:r>
+        <w:rPr>
+          <w:b/>
+          <w:bCs/>
+          <w:color w:val="auto"/>
+          <w:sz w:val="32"/>
+          <w:szCs w:val="32"/>
+        </w:rPr>
+        <w:t>6.2.1 Quét LED</w:t>
       </w:r>
       <w:bookmarkEnd w:id="28"/>
+    </w:p>
+    <w:p>
+      <w:r>
+        <w:tab/>
+        <w:t xml:space="preserve">Với Kit FPGA NEXYS A7, chúng ta sẽ chỉ có 8 chân đầu vào để điều khiển các seg trên 1 con LED 7 thanh, nhưng trên kit lại có đến 8 con LED, mà cũng không thể tốn quá nhiều chân cho I/O của LED 7 thanh được, vậy nên nhà sản xuất đã tích hợp thêm 8 chân để điều chuyển các LED 7 thanh 1 cách liên tục,  tức là khi input vào AN[i] (i: 0-&gt;7) chúng ta sẽ có LED tại vị trí Anode đó sáng. </w:t>
+      </w:r>
+    </w:p>
+    <w:p>
+      <w:pPr>
+        <w:ind w:firstLine="720"/>
+      </w:pPr>
+      <w:r>
+        <w:t xml:space="preserve">Và khi tốc độ chuyển đổi LED sáng của thiết kế đủ nhanh (24 lần chuyển sang trong 1 giây hay 24 fps </w:t>
+      </w:r>
+      <w:r>
+        <w:t>–</w:t>
+      </w:r>
+      <w:r>
+        <w:t xml:space="preserve"> </w:t>
+      </w:r>
+      <w:r>
+        <w:t>khoảng 46.7ms/1 khung hình</w:t>
+      </w:r>
+      <w:r>
+        <w:t>) thì</w:t>
+      </w:r>
+      <w:r>
+        <w:t xml:space="preserve"> hình ảnh sẽ được hiển thị 1 cách rõ ràng và không bị giật, khựng</w:t>
+      </w:r>
+    </w:p>
+    <w:p>
+      <w:pPr>
+        <w:jc w:val="center"/>
+      </w:pPr>
+      <w:r>
+        <w:lastRenderedPageBreak/>
+        <w:t xml:space="preserve">Hình </w:t>
+      </w:r>
+      <w:r>
+        <w:t>9</w:t>
+      </w:r>
+      <w:r>
+        <w:t xml:space="preserve">: </w:t>
+      </w:r>
+      <w:r>
+        <w:t xml:space="preserve">  </w:t>
+      </w:r>
+      <w:r>
+        <w:t xml:space="preserve">Sơ đồ của LED 7 thanh </w:t>
+      </w:r>
+      <w:r>
+        <w:drawing>
+          <wp:inline distT="0" distB="0" distL="0" distR="0" wp14:anchorId="273521C1" wp14:editId="7014FC37">
+            <wp:extent cx="5943600" cy="2512695"/>
+            <wp:effectExtent l="0" t="0" r="0" b="1905"/>
+            <wp:docPr id="1914632598" name="Picture 1" descr="A diagram of a number of numbers&#10;&#10;AI-generated content may be incorrect."/>
+            <wp:cNvGraphicFramePr>
+              <a:graphicFrameLocks xmlns:a="http://schemas.openxmlformats.org/drawingml/2006/main" noChangeAspect="1"/>
+            </wp:cNvGraphicFramePr>
+            <a:graphic xmlns:a="http://schemas.openxmlformats.org/drawingml/2006/main">
+              <a:graphicData uri="http://schemas.openxmlformats.org/drawingml/2006/picture">
+                <pic:pic xmlns:pic="http://schemas.openxmlformats.org/drawingml/2006/picture">
+                  <pic:nvPicPr>
+                    <pic:cNvPr id="1914632598" name="Picture 1" descr="A diagram of a number of numbers&#10;&#10;AI-generated content may be incorrect."/>
+                    <pic:cNvPicPr/>
+                  </pic:nvPicPr>
+                  <pic:blipFill>
+                    <a:blip r:embed="rId19"/>
+                    <a:stretch>
+                      <a:fillRect/>
+                    </a:stretch>
+                  </pic:blipFill>
+                  <pic:spPr>
+                    <a:xfrm>
+                      <a:off x="0" y="0"/>
+                      <a:ext cx="5943600" cy="2512695"/>
+                    </a:xfrm>
+                    <a:prstGeom prst="rect">
+                      <a:avLst/>
+                    </a:prstGeom>
+                  </pic:spPr>
+                </pic:pic>
+              </a:graphicData>
+            </a:graphic>
+          </wp:inline>
+        </w:drawing>
+      </w:r>
+    </w:p>
+    <w:p>
+      <w:pPr>
+        <w:pStyle w:val="Heading3"/>
+        <w:rPr>
+          <w:b/>
+          <w:bCs/>
+          <w:color w:val="auto"/>
+          <w:sz w:val="32"/>
+          <w:szCs w:val="32"/>
+        </w:rPr>
+      </w:pPr>
+      <w:bookmarkStart w:id="29" w:name="_Toc207270269"/>
+      <w:r>
+        <w:rPr>
+          <w:b/>
+          <w:bCs/>
+          <w:color w:val="auto"/>
+          <w:sz w:val="32"/>
+          <w:szCs w:val="32"/>
+        </w:rPr>
+        <w:t>6.2.2 Điều chỉnh độ sáng với PWM</w:t>
+      </w:r>
+      <w:bookmarkEnd w:id="29"/>
+    </w:p>
+    <w:p>
+      <w:r>
+        <w:t xml:space="preserve">Cơ chế điều chỉnh độ sáng trong mạch hiển thị LED 7 đoạn hoạt động dựa trên nguyên lý </w:t>
+      </w:r>
+      <w:r>
+        <w:rPr>
+          <w:b/>
+          <w:bCs/>
+        </w:rPr>
+        <w:t>điều chế độ rộng xung (PWM)</w:t>
+      </w:r>
+      <w:r>
+        <w:t xml:space="preserve"> kết hợp với kỹ thuật quét nhiều chữ số. Mỗi chữ số trên cụm LED chỉ được bật sáng trong một khoảng thời gian rất ngắn khi đến lượt quét của nó. </w:t>
+      </w:r>
+    </w:p>
+    <w:p>
+      <w:r>
+        <w:t xml:space="preserve">Trong chính khoảng thời gian này, tín hiệu PWM tần số 1 kHz sẽ quyết định chữ số đó sáng bao lâu so với toàn bộ chu kỳ. Nếu xung sáng chiếm 25% chu kỳ, LED sẽ mờ; nếu chiếm 50% hoặc 75%, LED sẽ sáng rõ hơn; còn khi chiếm gần 100% chu kỳ, LED sẽ đạt độ sáng tối đa. </w:t>
+      </w:r>
+    </w:p>
+    <w:p>
+      <w:pPr>
+        <w:jc w:val="center"/>
+      </w:pPr>
+      <w:r>
+        <w:t>Hình 1</w:t>
+      </w:r>
+      <w:r>
+        <w:t>0</w:t>
+      </w:r>
+      <w:r>
+        <w:t>: Sơ đồ PWM</w:t>
+      </w:r>
+    </w:p>
+    <w:p>
+      <w:pPr>
+        <w:jc w:val="center"/>
+      </w:pPr>
+      <w:r>
+        <w:drawing>
+          <wp:inline distT="0" distB="0" distL="0" distR="0" wp14:anchorId="42DE97C4" wp14:editId="18E86E1A">
+            <wp:extent cx="3103418" cy="2685982"/>
+            <wp:effectExtent l="0" t="0" r="1905" b="635"/>
+            <wp:docPr id="643797921" name="Picture 4" descr="LED Dimming Using the PULSE Option and PWM - NIGHTSEA"/>
+            <wp:cNvGraphicFramePr>
+              <a:graphicFrameLocks xmlns:a="http://schemas.openxmlformats.org/drawingml/2006/main" noChangeAspect="1"/>
+            </wp:cNvGraphicFramePr>
+            <a:graphic xmlns:a="http://schemas.openxmlformats.org/drawingml/2006/main">
+              <a:graphicData uri="http://schemas.openxmlformats.org/drawingml/2006/picture">
+                <pic:pic xmlns:pic="http://schemas.openxmlformats.org/drawingml/2006/picture">
+                  <pic:nvPicPr>
+                    <pic:cNvPr id="0" name="Picture 1" descr="LED Dimming Using the PULSE Option and PWM - NIGHTSEA"/>
+                    <pic:cNvPicPr>
+                      <a:picLocks noChangeAspect="1" noChangeArrowheads="1"/>
+                    </pic:cNvPicPr>
+                  </pic:nvPicPr>
+                  <pic:blipFill>
+                    <a:blip r:embed="rId20" cstate="print">
+                      <a:extLst>
+                        <a:ext uri="{28A0092B-C50C-407E-A947-70E740481C1C}">
+                          <a14:useLocalDpi xmlns:a14="http://schemas.microsoft.com/office/drawing/2010/main" val="0"/>
+                        </a:ext>
+                      </a:extLst>
+                    </a:blip>
+                    <a:srcRect/>
+                    <a:stretch>
+                      <a:fillRect/>
+                    </a:stretch>
+                  </pic:blipFill>
+                  <pic:spPr bwMode="auto">
+                    <a:xfrm>
+                      <a:off x="0" y="0"/>
+                      <a:ext cx="3115215" cy="2696192"/>
+                    </a:xfrm>
+                    <a:prstGeom prst="rect">
+                      <a:avLst/>
+                    </a:prstGeom>
+                    <a:noFill/>
+                    <a:ln>
+                      <a:noFill/>
+                    </a:ln>
+                  </pic:spPr>
+                </pic:pic>
+              </a:graphicData>
+            </a:graphic>
+          </wp:inline>
+        </w:drawing>
+      </w:r>
+    </w:p>
+    <w:p>
+      <w:r>
+        <w:lastRenderedPageBreak/>
+        <w:t>Do tần số PWM đủ cao và quá trình quét nhanh, mắt người chỉ cảm nhận được độ sáng trung bình thay vì thấy hiện tượng nhấp nháy.</w:t>
+      </w:r>
+    </w:p>
+    <w:p>
+      <w:r>
+        <w:t xml:space="preserve">Để thay đổi độ sáng, hệ thống cung cấp các mức cố định như 25%, 50%, 75% và 100%, có thể lựa chọn thông qua nút bấm. Khi người dùng nhấn nút tăng hoặc giảm, mạch sẽ dịch sang mức sáng tiếp theo. </w:t>
+      </w:r>
+    </w:p>
+    <w:p>
+      <w:r>
+        <w:t>Ngoài ra, mỗi lần chuyển đổi giữa các chữ số, mạch sẽ tạm thời tắt tất cả LED trong một chu kỳ rất ngắn nhằm tránh hiện tượng bóng mờ (ghosting) do dữ liệu thay đổi không đồng bộ.</w:t>
+      </w:r>
+    </w:p>
+    <w:p>
+      <w:r>
+        <w:t>Nhờ kết hợp quét tuần tự và PWM, mạch có thể hiển thị nhiều chữ số đồng thời với độ sáng có thể điều chỉnh được, trong khi vẫn tiết kiệm tài nguyên và đảm bảo hiệu ứng thị giác ổn định.</w:t>
+      </w:r>
+    </w:p>
+    <w:p/>
+    <w:p>
+      <w:pPr>
+        <w:pStyle w:val="Heading2"/>
+        <w:rPr>
+          <w:b/>
+          <w:bCs/>
+          <w:color w:val="auto"/>
+        </w:rPr>
+      </w:pPr>
+      <w:bookmarkStart w:id="30" w:name="_Toc207270270"/>
+      <w:r>
+        <w:rPr>
+          <w:b/>
+          <w:bCs/>
+          <w:color w:val="auto"/>
+        </w:rPr>
+        <w:t>6.</w:t>
+      </w:r>
+      <w:r>
+        <w:rPr>
+          <w:b/>
+          <w:bCs/>
+          <w:color w:val="auto"/>
+        </w:rPr>
+        <w:t>3</w:t>
+      </w:r>
+      <w:r>
+        <w:rPr>
+          <w:b/>
+          <w:bCs/>
+          <w:color w:val="auto"/>
+        </w:rPr>
+        <w:t xml:space="preserve"> Danh sách cổng vào / ra</w:t>
+      </w:r>
+      <w:bookmarkEnd w:id="30"/>
     </w:p>
     <w:p>
       <w:pPr>
@@ -12413,7 +12795,6 @@
               <w:jc w:val="center"/>
             </w:pPr>
             <w:r>
-              <w:lastRenderedPageBreak/>
               <w:t>11</w:t>
             </w:r>
           </w:p>
@@ -12588,24 +12969,15 @@
         </w:tc>
       </w:tr>
     </w:tbl>
-    <w:p/>
     <w:p>
       <w:pPr>
         <w:rPr>
-          <w:rFonts w:asciiTheme="majorHAnsi" w:eastAsiaTheme="majorEastAsia" w:hAnsiTheme="majorHAnsi" w:cstheme="majorBidi"/>
           <w:b/>
           <w:bCs/>
           <w:sz w:val="32"/>
           <w:szCs w:val="32"/>
         </w:rPr>
       </w:pPr>
-      <w:r>
-        <w:rPr>
-          <w:b/>
-          <w:bCs/>
-        </w:rPr>
-        <w:br w:type="page"/>
-      </w:r>
     </w:p>
     <w:p>
       <w:pPr>
@@ -12614,17 +12986,34 @@
           <w:b/>
           <w:bCs/>
           <w:color w:val="auto"/>
+          <w:sz w:val="40"/>
+          <w:szCs w:val="40"/>
         </w:rPr>
       </w:pPr>
-      <w:bookmarkStart w:id="29" w:name="_Toc207011068"/>
+      <w:bookmarkStart w:id="31" w:name="_Toc207270271"/>
       <w:r>
         <w:rPr>
           <w:b/>
           <w:bCs/>
           <w:color w:val="auto"/>
         </w:rPr>
-        <w:lastRenderedPageBreak/>
-        <w:t xml:space="preserve">6.3 </w:t>
+        <w:t>6.</w:t>
+      </w:r>
+      <w:r>
+        <w:rPr>
+          <w:b/>
+          <w:bCs/>
+          <w:color w:val="auto"/>
+        </w:rPr>
+        <w:t>4</w:t>
+      </w:r>
+      <w:r>
+        <w:rPr>
+          <w:b/>
+          <w:bCs/>
+          <w:color w:val="auto"/>
+        </w:rPr>
+        <w:t xml:space="preserve"> </w:t>
       </w:r>
       <w:r>
         <w:rPr>
@@ -12634,14 +13023,38 @@
         </w:rPr>
         <w:t>Testbench</w:t>
       </w:r>
-      <w:bookmarkEnd w:id="29"/>
+      <w:bookmarkEnd w:id="31"/>
+    </w:p>
+    <w:p>
+      <w:r>
+        <w:tab/>
+        <w:t>Dưới đây là testbench của module để có thể test được chức năng của module với các thông số đã được cài đặt từ trước.</w:t>
+      </w:r>
+    </w:p>
+    <w:p>
+      <w:r>
+        <w:br w:type="page"/>
+      </w:r>
     </w:p>
     <w:p>
       <w:pPr>
         <w:jc w:val="center"/>
       </w:pPr>
       <w:r>
-        <w:t xml:space="preserve">Hình 10 và Hình 11: </w:t>
+        <w:lastRenderedPageBreak/>
+        <w:t>Hình 1</w:t>
+      </w:r>
+      <w:r>
+        <w:t>1</w:t>
+      </w:r>
+      <w:r>
+        <w:t xml:space="preserve"> và Hình 1</w:t>
+      </w:r>
+      <w:r>
+        <w:t>2</w:t>
+      </w:r>
+      <w:r>
+        <w:t xml:space="preserve">: </w:t>
       </w:r>
       <w:r>
         <w:t>Testbench</w:t>
@@ -12668,7 +13081,7 @@
                     <pic:cNvPicPr/>
                   </pic:nvPicPr>
                   <pic:blipFill>
-                    <a:blip r:embed="rId17"/>
+                    <a:blip r:embed="rId21"/>
                     <a:stretch>
                       <a:fillRect/>
                     </a:stretch>
@@ -12707,7 +13120,7 @@
                     <pic:cNvPicPr/>
                   </pic:nvPicPr>
                   <pic:blipFill>
-                    <a:blip r:embed="rId18"/>
+                    <a:blip r:embed="rId22"/>
                     <a:stretch>
                       <a:fillRect/>
                     </a:stretch>
@@ -12728,6 +13141,7 @@
         </w:drawing>
       </w:r>
     </w:p>
+    <w:p/>
     <w:p>
       <w:pPr>
         <w:pStyle w:val="Heading1"/>
@@ -12739,7 +13153,7 @@
           <w:szCs w:val="32"/>
         </w:rPr>
       </w:pPr>
-      <w:bookmarkStart w:id="30" w:name="_Toc207011069"/>
+      <w:bookmarkStart w:id="32" w:name="_Toc207270272"/>
       <w:r>
         <w:rPr>
           <w:b/>
@@ -12750,7 +13164,7 @@
         </w:rPr>
         <w:t>7. BCD_TO_LED_7_SEG_TOP MODULE</w:t>
       </w:r>
-      <w:bookmarkEnd w:id="30"/>
+      <w:bookmarkEnd w:id="32"/>
     </w:p>
     <w:p>
       <w:pPr>
@@ -12761,7 +13175,7 @@
           <w:color w:val="auto"/>
         </w:rPr>
       </w:pPr>
-      <w:bookmarkStart w:id="31" w:name="_Toc207011070"/>
+      <w:bookmarkStart w:id="33" w:name="_Toc207270273"/>
       <w:r>
         <w:rPr>
           <w:b/>
@@ -12770,7 +13184,7 @@
         </w:rPr>
         <w:t>7.1 Mô tả chi tiết chức năng</w:t>
       </w:r>
-      <w:bookmarkEnd w:id="31"/>
+      <w:bookmarkEnd w:id="33"/>
     </w:p>
     <w:p>
       <w:r>
@@ -12790,7 +13204,7 @@
           <w:color w:val="auto"/>
         </w:rPr>
       </w:pPr>
-      <w:bookmarkStart w:id="32" w:name="_Toc207011071"/>
+      <w:bookmarkStart w:id="34" w:name="_Toc207270274"/>
       <w:r>
         <w:rPr>
           <w:b/>
@@ -12800,7 +13214,7 @@
         <w:lastRenderedPageBreak/>
         <w:t>7.2 Danh sách cổng vào ra</w:t>
       </w:r>
-      <w:bookmarkEnd w:id="32"/>
+      <w:bookmarkEnd w:id="34"/>
     </w:p>
     <w:tbl>
       <w:tblPr>
@@ -13586,6 +14000,155 @@
     </w:lvl>
   </w:abstractNum>
   <w:abstractNum w:abstractNumId="1" w15:restartNumberingAfterBreak="0">
+    <w:nsid w:val="330D3C8A"/>
+    <w:multiLevelType w:val="multilevel"/>
+    <w:tmpl w:val="558682D2"/>
+    <w:lvl w:ilvl="0">
+      <w:start w:val="1"/>
+      <w:numFmt w:val="bullet"/>
+      <w:lvlText w:val=""/>
+      <w:lvlJc w:val="left"/>
+      <w:pPr>
+        <w:tabs>
+          <w:tab w:val="num" w:pos="720"/>
+        </w:tabs>
+        <w:ind w:left="720" w:hanging="360"/>
+      </w:pPr>
+      <w:rPr>
+        <w:rFonts w:ascii="Symbol" w:hAnsi="Symbol" w:hint="default"/>
+        <w:sz w:val="20"/>
+      </w:rPr>
+    </w:lvl>
+    <w:lvl w:ilvl="1" w:tentative="1">
+      <w:start w:val="1"/>
+      <w:numFmt w:val="bullet"/>
+      <w:lvlText w:val="o"/>
+      <w:lvlJc w:val="left"/>
+      <w:pPr>
+        <w:tabs>
+          <w:tab w:val="num" w:pos="1440"/>
+        </w:tabs>
+        <w:ind w:left="1440" w:hanging="360"/>
+      </w:pPr>
+      <w:rPr>
+        <w:rFonts w:ascii="Courier New" w:hAnsi="Courier New" w:hint="default"/>
+        <w:sz w:val="20"/>
+      </w:rPr>
+    </w:lvl>
+    <w:lvl w:ilvl="2" w:tentative="1">
+      <w:start w:val="1"/>
+      <w:numFmt w:val="bullet"/>
+      <w:lvlText w:val=""/>
+      <w:lvlJc w:val="left"/>
+      <w:pPr>
+        <w:tabs>
+          <w:tab w:val="num" w:pos="2160"/>
+        </w:tabs>
+        <w:ind w:left="2160" w:hanging="360"/>
+      </w:pPr>
+      <w:rPr>
+        <w:rFonts w:ascii="Wingdings" w:hAnsi="Wingdings" w:hint="default"/>
+        <w:sz w:val="20"/>
+      </w:rPr>
+    </w:lvl>
+    <w:lvl w:ilvl="3" w:tentative="1">
+      <w:start w:val="1"/>
+      <w:numFmt w:val="bullet"/>
+      <w:lvlText w:val=""/>
+      <w:lvlJc w:val="left"/>
+      <w:pPr>
+        <w:tabs>
+          <w:tab w:val="num" w:pos="2880"/>
+        </w:tabs>
+        <w:ind w:left="2880" w:hanging="360"/>
+      </w:pPr>
+      <w:rPr>
+        <w:rFonts w:ascii="Wingdings" w:hAnsi="Wingdings" w:hint="default"/>
+        <w:sz w:val="20"/>
+      </w:rPr>
+    </w:lvl>
+    <w:lvl w:ilvl="4" w:tentative="1">
+      <w:start w:val="1"/>
+      <w:numFmt w:val="bullet"/>
+      <w:lvlText w:val=""/>
+      <w:lvlJc w:val="left"/>
+      <w:pPr>
+        <w:tabs>
+          <w:tab w:val="num" w:pos="3600"/>
+        </w:tabs>
+        <w:ind w:left="3600" w:hanging="360"/>
+      </w:pPr>
+      <w:rPr>
+        <w:rFonts w:ascii="Wingdings" w:hAnsi="Wingdings" w:hint="default"/>
+        <w:sz w:val="20"/>
+      </w:rPr>
+    </w:lvl>
+    <w:lvl w:ilvl="5" w:tentative="1">
+      <w:start w:val="1"/>
+      <w:numFmt w:val="bullet"/>
+      <w:lvlText w:val=""/>
+      <w:lvlJc w:val="left"/>
+      <w:pPr>
+        <w:tabs>
+          <w:tab w:val="num" w:pos="4320"/>
+        </w:tabs>
+        <w:ind w:left="4320" w:hanging="360"/>
+      </w:pPr>
+      <w:rPr>
+        <w:rFonts w:ascii="Wingdings" w:hAnsi="Wingdings" w:hint="default"/>
+        <w:sz w:val="20"/>
+      </w:rPr>
+    </w:lvl>
+    <w:lvl w:ilvl="6" w:tentative="1">
+      <w:start w:val="1"/>
+      <w:numFmt w:val="bullet"/>
+      <w:lvlText w:val=""/>
+      <w:lvlJc w:val="left"/>
+      <w:pPr>
+        <w:tabs>
+          <w:tab w:val="num" w:pos="5040"/>
+        </w:tabs>
+        <w:ind w:left="5040" w:hanging="360"/>
+      </w:pPr>
+      <w:rPr>
+        <w:rFonts w:ascii="Wingdings" w:hAnsi="Wingdings" w:hint="default"/>
+        <w:sz w:val="20"/>
+      </w:rPr>
+    </w:lvl>
+    <w:lvl w:ilvl="7" w:tentative="1">
+      <w:start w:val="1"/>
+      <w:numFmt w:val="bullet"/>
+      <w:lvlText w:val=""/>
+      <w:lvlJc w:val="left"/>
+      <w:pPr>
+        <w:tabs>
+          <w:tab w:val="num" w:pos="5760"/>
+        </w:tabs>
+        <w:ind w:left="5760" w:hanging="360"/>
+      </w:pPr>
+      <w:rPr>
+        <w:rFonts w:ascii="Wingdings" w:hAnsi="Wingdings" w:hint="default"/>
+        <w:sz w:val="20"/>
+      </w:rPr>
+    </w:lvl>
+    <w:lvl w:ilvl="8" w:tentative="1">
+      <w:start w:val="1"/>
+      <w:numFmt w:val="bullet"/>
+      <w:lvlText w:val=""/>
+      <w:lvlJc w:val="left"/>
+      <w:pPr>
+        <w:tabs>
+          <w:tab w:val="num" w:pos="6480"/>
+        </w:tabs>
+        <w:ind w:left="6480" w:hanging="360"/>
+      </w:pPr>
+      <w:rPr>
+        <w:rFonts w:ascii="Wingdings" w:hAnsi="Wingdings" w:hint="default"/>
+        <w:sz w:val="20"/>
+      </w:rPr>
+    </w:lvl>
+  </w:abstractNum>
+  <w:abstractNum w:abstractNumId="2" w15:restartNumberingAfterBreak="0">
     <w:nsid w:val="6F9205C1"/>
     <w:multiLevelType w:val="hybridMultilevel"/>
     <w:tmpl w:val="AE962456"/>
@@ -13675,10 +14238,13 @@
     </w:lvl>
   </w:abstractNum>
   <w:num w:numId="1" w16cid:durableId="1983193468">
-    <w:abstractNumId w:val="1"/>
+    <w:abstractNumId w:val="2"/>
   </w:num>
   <w:num w:numId="2" w16cid:durableId="1670408136">
     <w:abstractNumId w:val="0"/>
+  </w:num>
+  <w:num w:numId="3" w16cid:durableId="771585016">
+    <w:abstractNumId w:val="1"/>
   </w:num>
 </w:numbering>
 </file>
@@ -14289,7 +14855,6 @@
   <w:style w:type="character" w:default="1" w:styleId="DefaultParagraphFont">
     <w:name w:val="Default Paragraph Font"/>
     <w:uiPriority w:val="1"/>
-    <w:semiHidden/>
     <w:unhideWhenUsed/>
   </w:style>
   <w:style w:type="table" w:default="1" w:styleId="TableNormal">
@@ -14726,6 +15291,47 @@
       <w:noProof/>
     </w:rPr>
   </w:style>
+  <w:style w:type="paragraph" w:styleId="NormalWeb">
+    <w:name w:val="Normal (Web)"/>
+    <w:basedOn w:val="Normal"/>
+    <w:uiPriority w:val="99"/>
+    <w:semiHidden/>
+    <w:unhideWhenUsed/>
+    <w:rsid w:val="005E3487"/>
+    <w:pPr>
+      <w:spacing w:before="100" w:beforeAutospacing="1" w:after="100" w:afterAutospacing="1" w:line="240" w:lineRule="auto"/>
+    </w:pPr>
+    <w:rPr>
+      <w:rFonts w:ascii="Times New Roman" w:eastAsia="Times New Roman" w:hAnsi="Times New Roman" w:cs="Times New Roman"/>
+      <w:noProof w:val="0"/>
+      <w:kern w:val="0"/>
+      <w14:ligatures w14:val="none"/>
+    </w:rPr>
+  </w:style>
+  <w:style w:type="character" w:styleId="Strong">
+    <w:name w:val="Strong"/>
+    <w:basedOn w:val="DefaultParagraphFont"/>
+    <w:uiPriority w:val="22"/>
+    <w:qFormat/>
+    <w:rsid w:val="005E3487"/>
+    <w:rPr>
+      <w:b/>
+      <w:bCs/>
+    </w:rPr>
+  </w:style>
+  <w:style w:type="paragraph" w:styleId="TOC3">
+    <w:name w:val="toc 3"/>
+    <w:basedOn w:val="Normal"/>
+    <w:next w:val="Normal"/>
+    <w:autoRedefine/>
+    <w:uiPriority w:val="39"/>
+    <w:unhideWhenUsed/>
+    <w:rsid w:val="006A3A50"/>
+    <w:pPr>
+      <w:spacing w:after="100"/>
+      <w:ind w:left="480"/>
+    </w:pPr>
+  </w:style>
 </w:styles>
 </file>
 
